--- a/swh/docx/023.content.docx
+++ b/swh/docx/023.content.docx
@@ -4,48 +4,88 @@
   <w:body>
     <w:p/>
     <w:p>
-      <w:r/>
+      <w:pPr/>
+      <w:r>
+        <w:rPr>
+          <w:lang w:val="sw_KE" w:bidi="sw_KE"/>
+        </w:rPr>
+      </w:r>
     </w:p>
     <w:p>
       <w:pPr>
         <w:pStyle w:val="Heading2"/>
       </w:pPr>
       <w:r>
+        <w:rPr>
+          <w:lang w:val="sw_KE" w:bidi="sw_KE"/>
+        </w:rPr>
         <w:t>Resource: Termini muhimu (unfoldingWord)</w:t>
       </w:r>
-      <w:r/>
+      <w:r>
+        <w:rPr>
+          <w:lang w:val="sw_KE" w:bidi="sw_KE"/>
+        </w:rPr>
+      </w:r>
     </w:p>
     <w:p>
       <w:pPr>
         <w:pStyle w:val="Heading2"/>
       </w:pPr>
       <w:r>
+        <w:rPr>
+          <w:lang w:val="sw_KE" w:bidi="sw_KE"/>
+        </w:rPr>
         <w:t>License Information</w:t>
       </w:r>
-      <w:r/>
-    </w:p>
-    <w:p>
-      <w:r/>
+      <w:r>
+        <w:rPr>
+          <w:lang w:val="sw_KE" w:bidi="sw_KE"/>
+        </w:rPr>
+      </w:r>
+    </w:p>
+    <w:p>
+      <w:pPr/>
+      <w:r>
+        <w:rPr>
+          <w:lang w:val="sw_KE" w:bidi="sw_KE"/>
+        </w:rPr>
+      </w:r>
       <w:r>
         <w:rPr>
           <w:b/>
+          <w:lang w:val="sw_KE" w:bidi="sw_KE"/>
         </w:rPr>
         <w:t>Termini muhimu (unfoldingWord)</w:t>
       </w:r>
       <w:r>
+        <w:rPr>
+          <w:lang w:val="sw_KE" w:bidi="sw_KE"/>
+        </w:rPr>
         <w:t xml:space="preserve"> (Swahili) is based on</w:t>
       </w:r>
       <w:r>
+        <w:rPr>
+          <w:lang w:val="sw_KE" w:bidi="sw_KE"/>
+        </w:rPr>
         <w:t xml:space="preserve">: </w:t>
       </w:r>
       <w:r>
+        <w:rPr>
+          <w:lang w:val="sw_KE" w:bidi="sw_KE"/>
+        </w:rPr>
         <w:t>unfoldingWord® Translation Words</w:t>
       </w:r>
       <w:r>
+        <w:rPr>
+          <w:lang w:val="sw_KE" w:bidi="sw_KE"/>
+        </w:rPr>
         <w:t xml:space="preserve">, </w:t>
       </w:r>
       <w:hyperlink r:id="rId13">
         <w:r>
+          <w:rPr>
+            <w:lang w:val="sw_KE" w:bidi="sw_KE"/>
+          </w:rPr>
           <w:rPr>
             <w:color w:val="0000EE"/>
             <w:u w:val="single"/>
@@ -54,10 +94,16 @@
         </w:r>
       </w:hyperlink>
       <w:r>
+        <w:rPr>
+          <w:lang w:val="sw_KE" w:bidi="sw_KE"/>
+        </w:rPr>
         <w:t xml:space="preserve">, 2022, which is licensed under a </w:t>
       </w:r>
       <w:hyperlink r:id="rId14">
         <w:r>
+          <w:rPr>
+            <w:lang w:val="sw_KE" w:bidi="sw_KE"/>
+          </w:rPr>
           <w:rPr>
             <w:color w:val="0000EE"/>
             <w:u w:val="single"/>
@@ -66,23 +112,49 @@
         </w:r>
       </w:hyperlink>
       <w:r>
+        <w:rPr>
+          <w:lang w:val="sw_KE" w:bidi="sw_KE"/>
+        </w:rPr>
         <w:t>.</w:t>
       </w:r>
-      <w:r/>
-    </w:p>
-    <w:p>
-      <w:r/>
-      <w:r>
+      <w:r>
+        <w:rPr>
+          <w:lang w:val="sw_KE" w:bidi="sw_KE"/>
+        </w:rPr>
+      </w:r>
+    </w:p>
+    <w:p>
+      <w:pPr/>
+      <w:r>
+        <w:rPr>
+          <w:lang w:val="sw_KE" w:bidi="sw_KE"/>
+        </w:rPr>
+      </w:r>
+      <w:r>
+        <w:rPr>
+          <w:lang w:val="sw_KE" w:bidi="sw_KE"/>
+        </w:rPr>
         <w:t>This PDF version is provided under the same license.</w:t>
       </w:r>
-      <w:r/>
-      <w:r/>
+      <w:r>
+        <w:rPr>
+          <w:lang w:val="sw_KE" w:bidi="sw_KE"/>
+        </w:rPr>
+      </w:r>
+      <w:r>
+        <w:rPr>
+          <w:lang w:val="sw_KE" w:bidi="sw_KE"/>
+        </w:rPr>
+      </w:r>
     </w:p>
     <w:p>
       <w:pPr>
         <w:pStyle w:val="Heading1"/>
       </w:pPr>
       <w:r>
+        <w:rPr>
+          <w:lang w:val="sw_KE" w:bidi="sw_KE"/>
+        </w:rPr>
         <w:t>Termini muhimu (unfoldingWord)</w:t>
       </w:r>
     </w:p>
@@ -105,34 +177,72 @@
       </w:pPr>
     </w:p>
     <w:p>
-      <w:r/>
+      <w:pPr/>
+      <w:r>
+        <w:rPr>
+          <w:lang w:val="sw_KE" w:bidi="sw_KE"/>
+        </w:rPr>
+      </w:r>
     </w:p>
     <w:p>
       <w:pPr>
         <w:pStyle w:val="Heading2"/>
       </w:pPr>
       <w:r>
+        <w:rPr>
+          <w:lang w:val="sw_KE" w:bidi="sw_KE"/>
+        </w:rPr>
         <w:t>W</w:t>
       </w:r>
-      <w:r/>
-    </w:p>
-    <w:p>
-      <w:r/>
+      <w:r>
+        <w:rPr>
+          <w:lang w:val="sw_KE" w:bidi="sw_KE"/>
+        </w:rPr>
+      </w:r>
+    </w:p>
+    <w:p>
+      <w:pPr/>
+      <w:r>
+        <w:rPr>
+          <w:lang w:val="sw_KE" w:bidi="sw_KE"/>
+        </w:rPr>
+      </w:r>
       <w:r>
         <w:rPr>
           <w:i/>
+          <w:lang w:val="sw_KE" w:bidi="sw_KE"/>
         </w:rPr>
         <w:t>Waamaleki, Waamori, Waarabu, Waebrania, Wafilisti, Wagirgashi, Wakaldayo, Wakati, Wakerethi, Wana wa Mungu, Wanaume Waliojifunza, Wapanda farasi, Wasilisha kudhuru, Watu wa Mungu, Watu wenye hekima, Wayebusi, wivu, Wivu</w:t>
       </w:r>
-      <w:r/>
-    </w:p>
-    <w:p>
-      <w:r/>
-      <w:r>
+      <w:r>
+        <w:rPr>
+          <w:lang w:val="sw_KE" w:bidi="sw_KE"/>
+        </w:rPr>
+      </w:r>
+    </w:p>
+    <w:p>
+      <w:pPr/>
+      <w:r>
+        <w:rPr>
+          <w:lang w:val="sw_KE" w:bidi="sw_KE"/>
+        </w:rPr>
+      </w:r>
+      <w:r>
+        <w:rPr>
+          <w:lang w:val="sw_KE" w:bidi="sw_KE"/>
+        </w:rPr>
         <w:t xml:space="preserve"> </w:t>
       </w:r>
-      <w:r/>
-      <w:r/>
+      <w:r>
+        <w:rPr>
+          <w:lang w:val="sw_KE" w:bidi="sw_KE"/>
+        </w:rPr>
+      </w:r>
+      <w:r>
+        <w:rPr>
+          <w:lang w:val="sw_KE" w:bidi="sw_KE"/>
+        </w:rPr>
+      </w:r>
     </w:p>
     <w:p>
       <w:pPr>
@@ -150,28 +260,51 @@
       </w:pPr>
     </w:p>
     <w:p>
-      <w:r/>
+      <w:pPr/>
+      <w:r>
+        <w:rPr>
+          <w:lang w:val="sw_KE" w:bidi="sw_KE"/>
+        </w:rPr>
+      </w:r>
     </w:p>
     <w:p>
       <w:pPr>
         <w:pStyle w:val="Heading2"/>
       </w:pPr>
       <w:r>
+        <w:rPr>
+          <w:lang w:val="sw_KE" w:bidi="sw_KE"/>
+        </w:rPr>
         <w:t>Waamaleki</w:t>
       </w:r>
-      <w:r/>
+      <w:r>
+        <w:rPr>
+          <w:lang w:val="sw_KE" w:bidi="sw_KE"/>
+        </w:rPr>
+      </w:r>
     </w:p>
     <w:p>
       <w:pPr>
         <w:pStyle w:val="Heading3"/>
       </w:pPr>
       <w:r>
+        <w:rPr>
+          <w:lang w:val="sw_KE" w:bidi="sw_KE"/>
+        </w:rPr>
         <w:t>Uhalisia:</w:t>
       </w:r>
     </w:p>
     <w:p>
-      <w:r/>
-      <w:r>
+      <w:pPr/>
+      <w:r>
+        <w:rPr>
+          <w:lang w:val="sw_KE" w:bidi="sw_KE"/>
+        </w:rPr>
+      </w:r>
+      <w:r>
+        <w:rPr>
+          <w:lang w:val="sw_KE" w:bidi="sw_KE"/>
+        </w:rPr>
         <w:t>Waamaleki walikuwa jamii ya watu wa kuhamahama waliokuwa wakiishi katika eneo la kusini mwa Kanaani, kuanzia jangwa la Negebu hadi nchi ya Waarabu. Jamii hii ilitokana na Amaleki, mjukuu wa Esau.</w:t>
       </w:r>
     </w:p>
@@ -181,8 +314,15 @@
         <w:spacing w:line="240" w:lineRule="auto"/>
         <w:ind w:left="720"/>
       </w:pPr>
-      <w:r/>
-      <w:r>
+      <w:r>
+        <w:rPr>
+          <w:lang w:val="sw_KE" w:bidi="sw_KE"/>
+        </w:rPr>
+      </w:r>
+      <w:r>
+        <w:rPr>
+          <w:lang w:val="sw_KE" w:bidi="sw_KE"/>
+        </w:rPr>
         <w:t>Waamaleki walikuwa maadui wakubwa wa Israeli tangu wakati walipokuja kuishi Kanaani.</w:t>
       </w:r>
     </w:p>
@@ -192,8 +332,15 @@
         <w:spacing w:line="240" w:lineRule="auto"/>
         <w:ind w:left="720"/>
       </w:pPr>
-      <w:r/>
-      <w:r>
+      <w:r>
+        <w:rPr>
+          <w:lang w:val="sw_KE" w:bidi="sw_KE"/>
+        </w:rPr>
+      </w:r>
+      <w:r>
+        <w:rPr>
+          <w:lang w:val="sw_KE" w:bidi="sw_KE"/>
+        </w:rPr>
         <w:t>Mara nyingi neno "Amaleki" linatumika kwa njia ya mfano kurejelea Waamaleki wote. (Tazama: sinekdoki)</w:t>
       </w:r>
     </w:p>
@@ -203,8 +350,15 @@
         <w:spacing w:line="240" w:lineRule="auto"/>
         <w:ind w:left="720"/>
       </w:pPr>
-      <w:r/>
-      <w:r>
+      <w:r>
+        <w:rPr>
+          <w:lang w:val="sw_KE" w:bidi="sw_KE"/>
+        </w:rPr>
+      </w:r>
+      <w:r>
+        <w:rPr>
+          <w:lang w:val="sw_KE" w:bidi="sw_KE"/>
+        </w:rPr>
         <w:t>Katika vita moja dhidi ya Waamaleki, Mose alipoinua mikono yake, Waisraeli walikuwa wakishinda. Alipochoka na mikono yake ikashuka, Waisraeli walianza kushindwa. Kwa hiyo, Aroni na Huri walimsaidia Mose kushikilia mikono yake juu hadi jeshi la Waisraeli lilipowashinda Waamaleki.</w:t>
       </w:r>
     </w:p>
@@ -214,8 +368,15 @@
         <w:spacing w:line="240" w:lineRule="auto"/>
         <w:ind w:left="720"/>
       </w:pPr>
-      <w:r/>
-      <w:r>
+      <w:r>
+        <w:rPr>
+          <w:lang w:val="sw_KE" w:bidi="sw_KE"/>
+        </w:rPr>
+      </w:r>
+      <w:r>
+        <w:rPr>
+          <w:lang w:val="sw_KE" w:bidi="sw_KE"/>
+        </w:rPr>
         <w:t>Wote Mfalme Sauli na Mfalme Daudi waliongoza misafara ya kijeshi dhidi ya Waamaleki.</w:t>
       </w:r>
     </w:p>
@@ -225,50 +386,103 @@
         <w:spacing w:line="240" w:lineRule="auto"/>
         <w:ind w:left="720"/>
       </w:pPr>
-      <w:r/>
-      <w:r>
+      <w:r>
+        <w:rPr>
+          <w:lang w:val="sw_KE" w:bidi="sw_KE"/>
+        </w:rPr>
+      </w:r>
+      <w:r>
+        <w:rPr>
+          <w:lang w:val="sw_KE" w:bidi="sw_KE"/>
+        </w:rPr>
         <w:t>Baada ya kushinda vita dhidi ya Waamaleki, Sauli alimwasi Mungu kwa kuhifadhi baadhi ya nyara na kwa kutomuua mfalme wa Waamaleki kama Mungu alivyomwamuru.</w:t>
       </w:r>
     </w:p>
     <w:p>
-      <w:r/>
-      <w:r>
+      <w:pPr/>
+      <w:r>
+        <w:rPr>
+          <w:lang w:val="sw_KE" w:bidi="sw_KE"/>
+        </w:rPr>
+      </w:r>
+      <w:r>
+        <w:rPr>
+          <w:lang w:val="sw_KE" w:bidi="sw_KE"/>
+        </w:rPr>
         <w:t>(Mapendekezo ya Tafsiri: Tafsiri ya Majina)</w:t>
       </w:r>
     </w:p>
     <w:p>
-      <w:r/>
-      <w:r>
+      <w:pPr/>
+      <w:r>
+        <w:rPr>
+          <w:lang w:val="sw_KE" w:bidi="sw_KE"/>
+        </w:rPr>
+      </w:r>
+      <w:r>
+        <w:rPr>
+          <w:lang w:val="sw_KE" w:bidi="sw_KE"/>
+        </w:rPr>
         <w:t xml:space="preserve">(Tazama pia: </w:t>
       </w:r>
       <w:r>
+        <w:rPr>
+          <w:lang w:val="sw_KE" w:bidi="sw_KE"/>
+        </w:rPr>
         <w:t>Waarabu</w:t>
       </w:r>
       <w:r>
+        <w:rPr>
+          <w:lang w:val="sw_KE" w:bidi="sw_KE"/>
+        </w:rPr>
         <w:t xml:space="preserve">, </w:t>
       </w:r>
       <w:r>
+        <w:rPr>
+          <w:lang w:val="sw_KE" w:bidi="sw_KE"/>
+        </w:rPr>
         <w:t>Daudi</w:t>
       </w:r>
       <w:r>
+        <w:rPr>
+          <w:lang w:val="sw_KE" w:bidi="sw_KE"/>
+        </w:rPr>
         <w:t xml:space="preserve">, </w:t>
       </w:r>
       <w:r>
+        <w:rPr>
+          <w:lang w:val="sw_KE" w:bidi="sw_KE"/>
+        </w:rPr>
         <w:t>Esau</w:t>
       </w:r>
       <w:r>
+        <w:rPr>
+          <w:lang w:val="sw_KE" w:bidi="sw_KE"/>
+        </w:rPr>
         <w:t xml:space="preserve">, </w:t>
       </w:r>
       <w:r>
+        <w:rPr>
+          <w:lang w:val="sw_KE" w:bidi="sw_KE"/>
+        </w:rPr>
         <w:t>Negebu</w:t>
       </w:r>
       <w:r>
+        <w:rPr>
+          <w:lang w:val="sw_KE" w:bidi="sw_KE"/>
+        </w:rPr>
         <w:t xml:space="preserve">, </w:t>
       </w:r>
       <w:r>
+        <w:rPr>
+          <w:lang w:val="sw_KE" w:bidi="sw_KE"/>
+        </w:rPr>
         <w:t>Sauli (OT)</w:t>
       </w:r>
       <w:r>
+        <w:rPr>
+          <w:lang w:val="sw_KE" w:bidi="sw_KE"/>
+        </w:rPr>
         <w:t>)</w:t>
       </w:r>
     </w:p>
@@ -277,6 +491,9 @@
         <w:pStyle w:val="Heading3"/>
       </w:pPr>
       <w:r>
+        <w:rPr>
+          <w:lang w:val="sw_KE" w:bidi="sw_KE"/>
+        </w:rPr>
         <w:t>Marejeleo ya Biblia:</w:t>
       </w:r>
     </w:p>
@@ -286,9 +503,16 @@
         <w:spacing w:line="240" w:lineRule="auto"/>
         <w:ind w:left="720"/>
       </w:pPr>
-      <w:r/>
+      <w:r>
+        <w:rPr>
+          <w:lang w:val="sw_KE" w:bidi="sw_KE"/>
+        </w:rPr>
+      </w:r>
       <w:hyperlink r:id="rId15">
         <w:r>
+          <w:rPr>
+            <w:lang w:val="sw_KE" w:bidi="sw_KE"/>
+          </w:rPr>
           <w:rPr>
             <w:color w:val="0000EE"/>
             <w:u w:val="single"/>
@@ -303,9 +527,16 @@
         <w:spacing w:line="240" w:lineRule="auto"/>
         <w:ind w:left="720"/>
       </w:pPr>
-      <w:r/>
+      <w:r>
+        <w:rPr>
+          <w:lang w:val="sw_KE" w:bidi="sw_KE"/>
+        </w:rPr>
+      </w:r>
       <w:hyperlink r:id="rId16">
         <w:r>
+          <w:rPr>
+            <w:lang w:val="sw_KE" w:bidi="sw_KE"/>
+          </w:rPr>
           <w:rPr>
             <w:color w:val="0000EE"/>
             <w:u w:val="single"/>
@@ -320,9 +551,16 @@
         <w:spacing w:line="240" w:lineRule="auto"/>
         <w:ind w:left="720"/>
       </w:pPr>
-      <w:r/>
+      <w:r>
+        <w:rPr>
+          <w:lang w:val="sw_KE" w:bidi="sw_KE"/>
+        </w:rPr>
+      </w:r>
       <w:hyperlink r:id="rId17">
         <w:r>
+          <w:rPr>
+            <w:lang w:val="sw_KE" w:bidi="sw_KE"/>
+          </w:rPr>
           <w:rPr>
             <w:color w:val="0000EE"/>
             <w:u w:val="single"/>
@@ -337,9 +575,16 @@
         <w:spacing w:line="240" w:lineRule="auto"/>
         <w:ind w:left="720"/>
       </w:pPr>
-      <w:r/>
+      <w:r>
+        <w:rPr>
+          <w:lang w:val="sw_KE" w:bidi="sw_KE"/>
+        </w:rPr>
+      </w:r>
       <w:hyperlink r:id="rId18">
         <w:r>
+          <w:rPr>
+            <w:lang w:val="sw_KE" w:bidi="sw_KE"/>
+          </w:rPr>
           <w:rPr>
             <w:color w:val="0000EE"/>
             <w:u w:val="single"/>
@@ -353,6 +598,9 @@
         <w:pStyle w:val="Heading3"/>
       </w:pPr>
       <w:r>
+        <w:rPr>
+          <w:lang w:val="sw_KE" w:bidi="sw_KE"/>
+        </w:rPr>
         <w:t>Data ya Neno:</w:t>
       </w:r>
     </w:p>
@@ -362,36 +610,74 @@
         <w:spacing w:line="240" w:lineRule="auto"/>
         <w:ind w:left="720"/>
       </w:pPr>
-      <w:r/>
-      <w:r>
+      <w:r>
+        <w:rPr>
+          <w:lang w:val="sw_KE" w:bidi="sw_KE"/>
+        </w:rPr>
+      </w:r>
+      <w:r>
+        <w:rPr>
+          <w:lang w:val="sw_KE" w:bidi="sw_KE"/>
+        </w:rPr>
         <w:t>Strong's: H6002, H6003</w:t>
       </w:r>
-      <w:r/>
-      <w:r/>
-    </w:p>
-    <w:p>
-      <w:r/>
+      <w:r>
+        <w:rPr>
+          <w:lang w:val="sw_KE" w:bidi="sw_KE"/>
+        </w:rPr>
+      </w:r>
+      <w:r>
+        <w:rPr>
+          <w:lang w:val="sw_KE" w:bidi="sw_KE"/>
+        </w:rPr>
+      </w:r>
+    </w:p>
+    <w:p>
+      <w:pPr/>
+      <w:r>
+        <w:rPr>
+          <w:lang w:val="sw_KE" w:bidi="sw_KE"/>
+        </w:rPr>
+      </w:r>
     </w:p>
     <w:p>
       <w:pPr>
         <w:pStyle w:val="Heading2"/>
       </w:pPr>
       <w:r>
+        <w:rPr>
+          <w:lang w:val="sw_KE" w:bidi="sw_KE"/>
+        </w:rPr>
         <w:t>Waamori</w:t>
       </w:r>
-      <w:r/>
+      <w:r>
+        <w:rPr>
+          <w:lang w:val="sw_KE" w:bidi="sw_KE"/>
+        </w:rPr>
+      </w:r>
     </w:p>
     <w:p>
       <w:pPr>
         <w:pStyle w:val="Heading3"/>
       </w:pPr>
       <w:r>
+        <w:rPr>
+          <w:lang w:val="sw_KE" w:bidi="sw_KE"/>
+        </w:rPr>
         <w:t>Uhalisia:</w:t>
       </w:r>
     </w:p>
     <w:p>
-      <w:r/>
-      <w:r>
+      <w:pPr/>
+      <w:r>
+        <w:rPr>
+          <w:lang w:val="sw_KE" w:bidi="sw_KE"/>
+        </w:rPr>
+      </w:r>
+      <w:r>
+        <w:rPr>
+          <w:lang w:val="sw_KE" w:bidi="sw_KE"/>
+        </w:rPr>
         <w:t>Waamori walikuwa kundi lenye nguvu la watu waliokaa katika nchi ya Kanaani na waliishi pande zote mbili za Mto Yordani.</w:t>
       </w:r>
     </w:p>
@@ -401,8 +687,15 @@
         <w:spacing w:line="240" w:lineRule="auto"/>
         <w:ind w:left="720"/>
       </w:pPr>
-      <w:r/>
-      <w:r>
+      <w:r>
+        <w:rPr>
+          <w:lang w:val="sw_KE" w:bidi="sw_KE"/>
+        </w:rPr>
+      </w:r>
+      <w:r>
+        <w:rPr>
+          <w:lang w:val="sw_KE" w:bidi="sw_KE"/>
+        </w:rPr>
         <w:t>Jina lao linamaanisha "mwenye cheo cha juu," ambalo linaweza kumaanisha maeneo ya milimani walikoishi au ukweli kwamba walikuwa warefu sana.</w:t>
       </w:r>
     </w:p>
@@ -412,8 +705,15 @@
         <w:spacing w:line="240" w:lineRule="auto"/>
         <w:ind w:left="720"/>
       </w:pPr>
-      <w:r/>
-      <w:r>
+      <w:r>
+        <w:rPr>
+          <w:lang w:val="sw_KE" w:bidi="sw_KE"/>
+        </w:rPr>
+      </w:r>
+      <w:r>
+        <w:rPr>
+          <w:lang w:val="sw_KE" w:bidi="sw_KE"/>
+        </w:rPr>
         <w:t>Kitabu cha Mwanzo kinasema kwamba Waamori walitokana na Kanaani, mjukuu wa Noa.</w:t>
       </w:r>
     </w:p>
@@ -423,8 +723,15 @@
         <w:spacing w:line="240" w:lineRule="auto"/>
         <w:ind w:left="720"/>
       </w:pPr>
-      <w:r/>
-      <w:r>
+      <w:r>
+        <w:rPr>
+          <w:lang w:val="sw_KE" w:bidi="sw_KE"/>
+        </w:rPr>
+      </w:r>
+      <w:r>
+        <w:rPr>
+          <w:lang w:val="sw_KE" w:bidi="sw_KE"/>
+        </w:rPr>
         <w:t>Mji wa Ai ulikuwa na Waamori.</w:t>
       </w:r>
     </w:p>
@@ -434,8 +741,15 @@
         <w:spacing w:line="240" w:lineRule="auto"/>
         <w:ind w:left="720"/>
       </w:pPr>
-      <w:r/>
-      <w:r>
+      <w:r>
+        <w:rPr>
+          <w:lang w:val="sw_KE" w:bidi="sw_KE"/>
+        </w:rPr>
+      </w:r>
+      <w:r>
+        <w:rPr>
+          <w:lang w:val="sw_KE" w:bidi="sw_KE"/>
+        </w:rPr>
         <w:t>Mungu anarejelea "dhambi za Waamori," ambazo zilihusisha ibada yao ya miungu ya uongo na desturi zao za dhambi zinazohusiana.</w:t>
       </w:r>
     </w:p>
@@ -445,8 +759,15 @@
         <w:spacing w:line="240" w:lineRule="auto"/>
         <w:ind w:left="720"/>
       </w:pPr>
-      <w:r/>
-      <w:r>
+      <w:r>
+        <w:rPr>
+          <w:lang w:val="sw_KE" w:bidi="sw_KE"/>
+        </w:rPr>
+      </w:r>
+      <w:r>
+        <w:rPr>
+          <w:lang w:val="sw_KE" w:bidi="sw_KE"/>
+        </w:rPr>
         <w:t>Yoshua aliwaongoza Waisraeli kuwaangamiza Waamori, kama Mungu alivyowaamuru.</w:t>
       </w:r>
     </w:p>
@@ -455,6 +776,9 @@
         <w:pStyle w:val="Heading3"/>
       </w:pPr>
       <w:r>
+        <w:rPr>
+          <w:lang w:val="sw_KE" w:bidi="sw_KE"/>
+        </w:rPr>
         <w:t>Marejeleo ya Biblia:</w:t>
       </w:r>
     </w:p>
@@ -464,9 +788,16 @@
         <w:spacing w:line="240" w:lineRule="auto"/>
         <w:ind w:left="720"/>
       </w:pPr>
-      <w:r/>
+      <w:r>
+        <w:rPr>
+          <w:lang w:val="sw_KE" w:bidi="sw_KE"/>
+        </w:rPr>
+      </w:r>
       <w:hyperlink r:id="rId19">
         <w:r>
+          <w:rPr>
+            <w:lang w:val="sw_KE" w:bidi="sw_KE"/>
+          </w:rPr>
           <w:rPr>
             <w:color w:val="0000EE"/>
             <w:u w:val="single"/>
@@ -481,9 +812,16 @@
         <w:spacing w:line="240" w:lineRule="auto"/>
         <w:ind w:left="720"/>
       </w:pPr>
-      <w:r/>
+      <w:r>
+        <w:rPr>
+          <w:lang w:val="sw_KE" w:bidi="sw_KE"/>
+        </w:rPr>
+      </w:r>
       <w:hyperlink r:id="rId20">
         <w:r>
+          <w:rPr>
+            <w:lang w:val="sw_KE" w:bidi="sw_KE"/>
+          </w:rPr>
           <w:rPr>
             <w:color w:val="0000EE"/>
             <w:u w:val="single"/>
@@ -498,9 +836,16 @@
         <w:spacing w:line="240" w:lineRule="auto"/>
         <w:ind w:left="720"/>
       </w:pPr>
-      <w:r/>
+      <w:r>
+        <w:rPr>
+          <w:lang w:val="sw_KE" w:bidi="sw_KE"/>
+        </w:rPr>
+      </w:r>
       <w:hyperlink r:id="rId21">
         <w:r>
+          <w:rPr>
+            <w:lang w:val="sw_KE" w:bidi="sw_KE"/>
+          </w:rPr>
           <w:rPr>
             <w:color w:val="0000EE"/>
             <w:u w:val="single"/>
@@ -515,9 +860,16 @@
         <w:spacing w:line="240" w:lineRule="auto"/>
         <w:ind w:left="720"/>
       </w:pPr>
-      <w:r/>
+      <w:r>
+        <w:rPr>
+          <w:lang w:val="sw_KE" w:bidi="sw_KE"/>
+        </w:rPr>
+      </w:r>
       <w:hyperlink r:id="rId22">
         <w:r>
+          <w:rPr>
+            <w:lang w:val="sw_KE" w:bidi="sw_KE"/>
+          </w:rPr>
           <w:rPr>
             <w:color w:val="0000EE"/>
             <w:u w:val="single"/>
@@ -532,9 +884,16 @@
         <w:spacing w:line="240" w:lineRule="auto"/>
         <w:ind w:left="720"/>
       </w:pPr>
-      <w:r/>
+      <w:r>
+        <w:rPr>
+          <w:lang w:val="sw_KE" w:bidi="sw_KE"/>
+        </w:rPr>
+      </w:r>
       <w:hyperlink r:id="rId23">
         <w:r>
+          <w:rPr>
+            <w:lang w:val="sw_KE" w:bidi="sw_KE"/>
+          </w:rPr>
           <w:rPr>
             <w:color w:val="0000EE"/>
             <w:u w:val="single"/>
@@ -548,6 +907,9 @@
         <w:pStyle w:val="Heading3"/>
       </w:pPr>
       <w:r>
+        <w:rPr>
+          <w:lang w:val="sw_KE" w:bidi="sw_KE"/>
+        </w:rPr>
         <w:t>Mifano kutoka kwenye hadithi za Biblia:</w:t>
       </w:r>
     </w:p>
@@ -557,23 +919,35 @@
         <w:spacing w:line="240" w:lineRule="auto"/>
         <w:ind w:left="720"/>
       </w:pPr>
-      <w:r/>
+      <w:r>
+        <w:rPr>
+          <w:lang w:val="sw_KE" w:bidi="sw_KE"/>
+        </w:rPr>
+      </w:r>
       <w:r>
         <w:rPr>
           <w:b/>
+          <w:lang w:val="sw_KE" w:bidi="sw_KE"/>
         </w:rPr>
         <w:t>15:7</w:t>
       </w:r>
       <w:r>
+        <w:rPr>
+          <w:lang w:val="sw_KE" w:bidi="sw_KE"/>
+        </w:rPr>
         <w:t xml:space="preserve"> Baadaye, wafalme wa kundi lingine la watu katika Kanaani, </w:t>
       </w:r>
       <w:r>
         <w:rPr>
           <w:b/>
+          <w:lang w:val="sw_KE" w:bidi="sw_KE"/>
         </w:rPr>
         <w:t>Waamori</w:t>
       </w:r>
       <w:r>
+        <w:rPr>
+          <w:lang w:val="sw_KE" w:bidi="sw_KE"/>
+        </w:rPr>
         <w:t>, waliposikia kwamba Wagibeoni walikuwa wamefanya mkataba wa amani na Waisraeli, waliunganisha majeshi yao kuwa jeshi moja kubwa na kushambulia Gibeoni.</w:t>
       </w:r>
     </w:p>
@@ -583,23 +957,35 @@
         <w:spacing w:line="240" w:lineRule="auto"/>
         <w:ind w:left="720"/>
       </w:pPr>
-      <w:r/>
+      <w:r>
+        <w:rPr>
+          <w:lang w:val="sw_KE" w:bidi="sw_KE"/>
+        </w:rPr>
+      </w:r>
       <w:r>
         <w:rPr>
           <w:b/>
+          <w:lang w:val="sw_KE" w:bidi="sw_KE"/>
         </w:rPr>
         <w:t>15:8</w:t>
       </w:r>
       <w:r>
+        <w:rPr>
+          <w:lang w:val="sw_KE" w:bidi="sw_KE"/>
+        </w:rPr>
         <w:t xml:space="preserve"> Asubuhi na mapema waliwashangaza majeshi ya </w:t>
       </w:r>
       <w:r>
         <w:rPr>
           <w:b/>
+          <w:lang w:val="sw_KE" w:bidi="sw_KE"/>
         </w:rPr>
         <w:t>Waamori</w:t>
       </w:r>
       <w:r>
+        <w:rPr>
+          <w:lang w:val="sw_KE" w:bidi="sw_KE"/>
+        </w:rPr>
         <w:t xml:space="preserve"> na kuwashambulia.</w:t>
       </w:r>
     </w:p>
@@ -609,32 +995,48 @@
         <w:spacing w:line="240" w:lineRule="auto"/>
         <w:ind w:left="720"/>
       </w:pPr>
-      <w:r/>
+      <w:r>
+        <w:rPr>
+          <w:lang w:val="sw_KE" w:bidi="sw_KE"/>
+        </w:rPr>
+      </w:r>
       <w:r>
         <w:rPr>
           <w:b/>
+          <w:lang w:val="sw_KE" w:bidi="sw_KE"/>
         </w:rPr>
         <w:t>15:9</w:t>
       </w:r>
       <w:r>
+        <w:rPr>
+          <w:lang w:val="sw_KE" w:bidi="sw_KE"/>
+        </w:rPr>
         <w:t xml:space="preserve"> Mungu alipigania Israeli siku hiyo. Aliwafanya </w:t>
       </w:r>
       <w:r>
         <w:rPr>
           <w:b/>
+          <w:lang w:val="sw_KE" w:bidi="sw_KE"/>
         </w:rPr>
         <w:t>Waamori</w:t>
       </w:r>
       <w:r>
+        <w:rPr>
+          <w:lang w:val="sw_KE" w:bidi="sw_KE"/>
+        </w:rPr>
         <w:t xml:space="preserve"> kuchanganyikiwa na akatuma mvua kubwa ya mawe yaliyowaua wengi wa </w:t>
       </w:r>
       <w:r>
         <w:rPr>
           <w:b/>
+          <w:lang w:val="sw_KE" w:bidi="sw_KE"/>
         </w:rPr>
         <w:t>Waamori</w:t>
       </w:r>
       <w:r>
+        <w:rPr>
+          <w:lang w:val="sw_KE" w:bidi="sw_KE"/>
+        </w:rPr>
         <w:t>.</w:t>
       </w:r>
     </w:p>
@@ -644,23 +1046,35 @@
         <w:spacing w:line="240" w:lineRule="auto"/>
         <w:ind w:left="720"/>
       </w:pPr>
-      <w:r/>
+      <w:r>
+        <w:rPr>
+          <w:lang w:val="sw_KE" w:bidi="sw_KE"/>
+        </w:rPr>
+      </w:r>
       <w:r>
         <w:rPr>
           <w:b/>
+          <w:lang w:val="sw_KE" w:bidi="sw_KE"/>
         </w:rPr>
         <w:t>15:10</w:t>
       </w:r>
       <w:r>
+        <w:rPr>
+          <w:lang w:val="sw_KE" w:bidi="sw_KE"/>
+        </w:rPr>
         <w:t xml:space="preserve"> Mungu alifanya jua lisimame angani ili Waisraeli wapate muda wa kutosha kuwashinda kabisa </w:t>
       </w:r>
       <w:r>
         <w:rPr>
           <w:b/>
+          <w:lang w:val="sw_KE" w:bidi="sw_KE"/>
         </w:rPr>
         <w:t>Waamori</w:t>
       </w:r>
       <w:r>
+        <w:rPr>
+          <w:lang w:val="sw_KE" w:bidi="sw_KE"/>
+        </w:rPr>
         <w:t>.</w:t>
       </w:r>
     </w:p>
@@ -669,6 +1083,9 @@
         <w:pStyle w:val="Heading3"/>
       </w:pPr>
       <w:r>
+        <w:rPr>
+          <w:lang w:val="sw_KE" w:bidi="sw_KE"/>
+        </w:rPr>
         <w:t>Data ya Neno:</w:t>
       </w:r>
     </w:p>
@@ -678,36 +1095,74 @@
         <w:spacing w:line="240" w:lineRule="auto"/>
         <w:ind w:left="720"/>
       </w:pPr>
-      <w:r/>
-      <w:r>
+      <w:r>
+        <w:rPr>
+          <w:lang w:val="sw_KE" w:bidi="sw_KE"/>
+        </w:rPr>
+      </w:r>
+      <w:r>
+        <w:rPr>
+          <w:lang w:val="sw_KE" w:bidi="sw_KE"/>
+        </w:rPr>
         <w:t>Strong's: H0567</w:t>
       </w:r>
-      <w:r/>
-      <w:r/>
-    </w:p>
-    <w:p>
-      <w:r/>
+      <w:r>
+        <w:rPr>
+          <w:lang w:val="sw_KE" w:bidi="sw_KE"/>
+        </w:rPr>
+      </w:r>
+      <w:r>
+        <w:rPr>
+          <w:lang w:val="sw_KE" w:bidi="sw_KE"/>
+        </w:rPr>
+      </w:r>
+    </w:p>
+    <w:p>
+      <w:pPr/>
+      <w:r>
+        <w:rPr>
+          <w:lang w:val="sw_KE" w:bidi="sw_KE"/>
+        </w:rPr>
+      </w:r>
     </w:p>
     <w:p>
       <w:pPr>
         <w:pStyle w:val="Heading2"/>
       </w:pPr>
       <w:r>
+        <w:rPr>
+          <w:lang w:val="sw_KE" w:bidi="sw_KE"/>
+        </w:rPr>
         <w:t>Waarabu</w:t>
       </w:r>
-      <w:r/>
+      <w:r>
+        <w:rPr>
+          <w:lang w:val="sw_KE" w:bidi="sw_KE"/>
+        </w:rPr>
+      </w:r>
     </w:p>
     <w:p>
       <w:pPr>
         <w:pStyle w:val="Heading3"/>
       </w:pPr>
       <w:r>
+        <w:rPr>
+          <w:lang w:val="sw_KE" w:bidi="sw_KE"/>
+        </w:rPr>
         <w:t>Uhalisia:</w:t>
       </w:r>
     </w:p>
     <w:p>
-      <w:r/>
-      <w:r>
+      <w:pPr/>
+      <w:r>
+        <w:rPr>
+          <w:lang w:val="sw_KE" w:bidi="sw_KE"/>
+        </w:rPr>
+      </w:r>
+      <w:r>
+        <w:rPr>
+          <w:lang w:val="sw_KE" w:bidi="sw_KE"/>
+        </w:rPr>
         <w:t>Arabia ni nusu kisiwa kubwa zaidi duniani, ikifunika karibu kilomita za mraba 3,000,000. Iko kusini-mashariki mwa Israeli, na inapakana na Bahari ya Shamu, Bahari ya Uajemi, na Ghuba ya Uajemi.</w:t>
       </w:r>
     </w:p>
@@ -717,8 +1172,15 @@
         <w:spacing w:line="240" w:lineRule="auto"/>
         <w:ind w:left="720"/>
       </w:pPr>
-      <w:r/>
-      <w:r>
+      <w:r>
+        <w:rPr>
+          <w:lang w:val="sw_KE" w:bidi="sw_KE"/>
+        </w:rPr>
+      </w:r>
+      <w:r>
+        <w:rPr>
+          <w:lang w:val="sw_KE" w:bidi="sw_KE"/>
+        </w:rPr>
         <w:t>Neno "Muarabu" linatumiwa kumrejelea mtu anayeishi katika nchi za Kiarabu au kitu kinachohusiana na Arabia.</w:t>
       </w:r>
     </w:p>
@@ -728,8 +1190,15 @@
         <w:spacing w:line="240" w:lineRule="auto"/>
         <w:ind w:left="720"/>
       </w:pPr>
-      <w:r/>
-      <w:r>
+      <w:r>
+        <w:rPr>
+          <w:lang w:val="sw_KE" w:bidi="sw_KE"/>
+        </w:rPr>
+      </w:r>
+      <w:r>
+        <w:rPr>
+          <w:lang w:val="sw_KE" w:bidi="sw_KE"/>
+        </w:rPr>
         <w:t>Watu wa kwanza kuishi Arabia walikuwa wajukuu wa Shemu. Wakazi wengine wa awali wa Arabia walijumuisha mwana wa Abrahamu, Ishmaeli na kizazi chake, pamoja na kizazi cha Esau.</w:t>
       </w:r>
     </w:p>
@@ -739,8 +1208,15 @@
         <w:spacing w:line="240" w:lineRule="auto"/>
         <w:ind w:left="720"/>
       </w:pPr>
-      <w:r/>
-      <w:r>
+      <w:r>
+        <w:rPr>
+          <w:lang w:val="sw_KE" w:bidi="sw_KE"/>
+        </w:rPr>
+      </w:r>
+      <w:r>
+        <w:rPr>
+          <w:lang w:val="sw_KE" w:bidi="sw_KE"/>
+        </w:rPr>
         <w:t>Eneo la jangwa ambapo Waisraeli walizunguka kwa miaka 40 lilikuwa katika nchi ya Arabia</w:t>
       </w:r>
     </w:p>
@@ -750,8 +1226,15 @@
         <w:spacing w:line="240" w:lineRule="auto"/>
         <w:ind w:left="720"/>
       </w:pPr>
-      <w:r/>
-      <w:r>
+      <w:r>
+        <w:rPr>
+          <w:lang w:val="sw_KE" w:bidi="sw_KE"/>
+        </w:rPr>
+      </w:r>
+      <w:r>
+        <w:rPr>
+          <w:lang w:val="sw_KE" w:bidi="sw_KE"/>
+        </w:rPr>
         <w:t>Baada ya kuwa muumini wa Yesu, Mtume Paulo alitumia miaka michache katika jangwa la Arabia.</w:t>
       </w:r>
     </w:p>
@@ -761,50 +1244,103 @@
         <w:spacing w:line="240" w:lineRule="auto"/>
         <w:ind w:left="720"/>
       </w:pPr>
-      <w:r/>
-      <w:r>
+      <w:r>
+        <w:rPr>
+          <w:lang w:val="sw_KE" w:bidi="sw_KE"/>
+        </w:rPr>
+      </w:r>
+      <w:r>
+        <w:rPr>
+          <w:lang w:val="sw_KE" w:bidi="sw_KE"/>
+        </w:rPr>
         <w:t>Kwenye barua yake kwa Wakristo wa Galatia, Paulo alitaja kwamba Mlima Sinai ulikuwa katika eneo la Arabia.</w:t>
       </w:r>
     </w:p>
     <w:p>
-      <w:r/>
-      <w:r>
+      <w:pPr/>
+      <w:r>
+        <w:rPr>
+          <w:lang w:val="sw_KE" w:bidi="sw_KE"/>
+        </w:rPr>
+      </w:r>
+      <w:r>
+        <w:rPr>
+          <w:lang w:val="sw_KE" w:bidi="sw_KE"/>
+        </w:rPr>
         <w:t>(Mapendekezo ya Tafsiri: Jinsi ya Kutafsiri Majina)</w:t>
       </w:r>
     </w:p>
     <w:p>
-      <w:r/>
-      <w:r>
+      <w:pPr/>
+      <w:r>
+        <w:rPr>
+          <w:lang w:val="sw_KE" w:bidi="sw_KE"/>
+        </w:rPr>
+      </w:r>
+      <w:r>
+        <w:rPr>
+          <w:lang w:val="sw_KE" w:bidi="sw_KE"/>
+        </w:rPr>
         <w:t xml:space="preserve">(Tazama pia: </w:t>
       </w:r>
       <w:r>
+        <w:rPr>
+          <w:lang w:val="sw_KE" w:bidi="sw_KE"/>
+        </w:rPr>
         <w:t>Esau</w:t>
       </w:r>
       <w:r>
+        <w:rPr>
+          <w:lang w:val="sw_KE" w:bidi="sw_KE"/>
+        </w:rPr>
         <w:t xml:space="preserve">, </w:t>
       </w:r>
       <w:r>
+        <w:rPr>
+          <w:lang w:val="sw_KE" w:bidi="sw_KE"/>
+        </w:rPr>
         <w:t>Wagalatia</w:t>
       </w:r>
       <w:r>
+        <w:rPr>
+          <w:lang w:val="sw_KE" w:bidi="sw_KE"/>
+        </w:rPr>
         <w:t xml:space="preserve">, </w:t>
       </w:r>
       <w:r>
+        <w:rPr>
+          <w:lang w:val="sw_KE" w:bidi="sw_KE"/>
+        </w:rPr>
         <w:t>Waismaeli</w:t>
       </w:r>
       <w:r>
+        <w:rPr>
+          <w:lang w:val="sw_KE" w:bidi="sw_KE"/>
+        </w:rPr>
         <w:t xml:space="preserve">, </w:t>
       </w:r>
       <w:r>
+        <w:rPr>
+          <w:lang w:val="sw_KE" w:bidi="sw_KE"/>
+        </w:rPr>
         <w:t>Shemu</w:t>
       </w:r>
       <w:r>
+        <w:rPr>
+          <w:lang w:val="sw_KE" w:bidi="sw_KE"/>
+        </w:rPr>
         <w:t xml:space="preserve">, </w:t>
       </w:r>
       <w:r>
+        <w:rPr>
+          <w:lang w:val="sw_KE" w:bidi="sw_KE"/>
+        </w:rPr>
         <w:t>Mlima Sinai</w:t>
       </w:r>
       <w:r>
+        <w:rPr>
+          <w:lang w:val="sw_KE" w:bidi="sw_KE"/>
+        </w:rPr>
         <w:t>)</w:t>
       </w:r>
     </w:p>
@@ -813,6 +1349,9 @@
         <w:pStyle w:val="Heading3"/>
       </w:pPr>
       <w:r>
+        <w:rPr>
+          <w:lang w:val="sw_KE" w:bidi="sw_KE"/>
+        </w:rPr>
         <w:t>Marejeleo ya Biblia:</w:t>
       </w:r>
     </w:p>
@@ -822,9 +1361,16 @@
         <w:spacing w:line="240" w:lineRule="auto"/>
         <w:ind w:left="720"/>
       </w:pPr>
-      <w:r/>
+      <w:r>
+        <w:rPr>
+          <w:lang w:val="sw_KE" w:bidi="sw_KE"/>
+        </w:rPr>
+      </w:r>
       <w:hyperlink r:id="rId24">
         <w:r>
+          <w:rPr>
+            <w:lang w:val="sw_KE" w:bidi="sw_KE"/>
+          </w:rPr>
           <w:rPr>
             <w:color w:val="0000EE"/>
             <w:u w:val="single"/>
@@ -839,9 +1385,16 @@
         <w:spacing w:line="240" w:lineRule="auto"/>
         <w:ind w:left="720"/>
       </w:pPr>
-      <w:r/>
+      <w:r>
+        <w:rPr>
+          <w:lang w:val="sw_KE" w:bidi="sw_KE"/>
+        </w:rPr>
+      </w:r>
       <w:hyperlink r:id="rId25">
         <w:r>
+          <w:rPr>
+            <w:lang w:val="sw_KE" w:bidi="sw_KE"/>
+          </w:rPr>
           <w:rPr>
             <w:color w:val="0000EE"/>
             <w:u w:val="single"/>
@@ -856,9 +1409,16 @@
         <w:spacing w:line="240" w:lineRule="auto"/>
         <w:ind w:left="720"/>
       </w:pPr>
-      <w:r/>
+      <w:r>
+        <w:rPr>
+          <w:lang w:val="sw_KE" w:bidi="sw_KE"/>
+        </w:rPr>
+      </w:r>
       <w:hyperlink r:id="rId26">
         <w:r>
+          <w:rPr>
+            <w:lang w:val="sw_KE" w:bidi="sw_KE"/>
+          </w:rPr>
           <w:rPr>
             <w:color w:val="0000EE"/>
             <w:u w:val="single"/>
@@ -873,9 +1433,16 @@
         <w:spacing w:line="240" w:lineRule="auto"/>
         <w:ind w:left="720"/>
       </w:pPr>
-      <w:r/>
+      <w:r>
+        <w:rPr>
+          <w:lang w:val="sw_KE" w:bidi="sw_KE"/>
+        </w:rPr>
+      </w:r>
       <w:hyperlink r:id="rId27">
         <w:r>
+          <w:rPr>
+            <w:lang w:val="sw_KE" w:bidi="sw_KE"/>
+          </w:rPr>
           <w:rPr>
             <w:color w:val="0000EE"/>
             <w:u w:val="single"/>
@@ -890,9 +1457,16 @@
         <w:spacing w:line="240" w:lineRule="auto"/>
         <w:ind w:left="720"/>
       </w:pPr>
-      <w:r/>
+      <w:r>
+        <w:rPr>
+          <w:lang w:val="sw_KE" w:bidi="sw_KE"/>
+        </w:rPr>
+      </w:r>
       <w:hyperlink r:id="rId28">
         <w:r>
+          <w:rPr>
+            <w:lang w:val="sw_KE" w:bidi="sw_KE"/>
+          </w:rPr>
           <w:rPr>
             <w:color w:val="0000EE"/>
             <w:u w:val="single"/>
@@ -907,9 +1481,16 @@
         <w:spacing w:line="240" w:lineRule="auto"/>
         <w:ind w:left="720"/>
       </w:pPr>
-      <w:r/>
+      <w:r>
+        <w:rPr>
+          <w:lang w:val="sw_KE" w:bidi="sw_KE"/>
+        </w:rPr>
+      </w:r>
       <w:hyperlink r:id="rId29">
         <w:r>
+          <w:rPr>
+            <w:lang w:val="sw_KE" w:bidi="sw_KE"/>
+          </w:rPr>
           <w:rPr>
             <w:color w:val="0000EE"/>
             <w:u w:val="single"/>
@@ -923,6 +1504,9 @@
         <w:pStyle w:val="Heading3"/>
       </w:pPr>
       <w:r>
+        <w:rPr>
+          <w:lang w:val="sw_KE" w:bidi="sw_KE"/>
+        </w:rPr>
         <w:t>Data ya Neno:</w:t>
       </w:r>
     </w:p>
@@ -932,36 +1516,74 @@
         <w:spacing w:line="240" w:lineRule="auto"/>
         <w:ind w:left="720"/>
       </w:pPr>
-      <w:r/>
-      <w:r>
+      <w:r>
+        <w:rPr>
+          <w:lang w:val="sw_KE" w:bidi="sw_KE"/>
+        </w:rPr>
+      </w:r>
+      <w:r>
+        <w:rPr>
+          <w:lang w:val="sw_KE" w:bidi="sw_KE"/>
+        </w:rPr>
         <w:t>Strong’s: H6152, H6153, H6163, G06880, G06900</w:t>
       </w:r>
-      <w:r/>
-      <w:r/>
-    </w:p>
-    <w:p>
-      <w:r/>
+      <w:r>
+        <w:rPr>
+          <w:lang w:val="sw_KE" w:bidi="sw_KE"/>
+        </w:rPr>
+      </w:r>
+      <w:r>
+        <w:rPr>
+          <w:lang w:val="sw_KE" w:bidi="sw_KE"/>
+        </w:rPr>
+      </w:r>
+    </w:p>
+    <w:p>
+      <w:pPr/>
+      <w:r>
+        <w:rPr>
+          <w:lang w:val="sw_KE" w:bidi="sw_KE"/>
+        </w:rPr>
+      </w:r>
     </w:p>
     <w:p>
       <w:pPr>
         <w:pStyle w:val="Heading2"/>
       </w:pPr>
       <w:r>
+        <w:rPr>
+          <w:lang w:val="sw_KE" w:bidi="sw_KE"/>
+        </w:rPr>
         <w:t>Waebrania</w:t>
       </w:r>
-      <w:r/>
+      <w:r>
+        <w:rPr>
+          <w:lang w:val="sw_KE" w:bidi="sw_KE"/>
+        </w:rPr>
+      </w:r>
     </w:p>
     <w:p>
       <w:pPr>
         <w:pStyle w:val="Heading3"/>
       </w:pPr>
       <w:r>
+        <w:rPr>
+          <w:lang w:val="sw_KE" w:bidi="sw_KE"/>
+        </w:rPr>
         <w:t>Uhalisia:</w:t>
       </w:r>
     </w:p>
     <w:p>
-      <w:r/>
-      <w:r>
+      <w:pPr/>
+      <w:r>
+        <w:rPr>
+          <w:lang w:val="sw_KE" w:bidi="sw_KE"/>
+        </w:rPr>
+      </w:r>
+      <w:r>
+        <w:rPr>
+          <w:lang w:val="sw_KE" w:bidi="sw_KE"/>
+        </w:rPr>
         <w:t>Neno "Waebrania" linarejelea kwa ujumla kundi la watu waliotokana na Abrahamu kupitia ukoo wa Isaka na Yakobo.</w:t>
       </w:r>
     </w:p>
@@ -971,8 +1593,15 @@
         <w:spacing w:line="240" w:lineRule="auto"/>
         <w:ind w:left="720"/>
       </w:pPr>
-      <w:r/>
-      <w:r>
+      <w:r>
+        <w:rPr>
+          <w:lang w:val="sw_KE" w:bidi="sw_KE"/>
+        </w:rPr>
+      </w:r>
+      <w:r>
+        <w:rPr>
+          <w:lang w:val="sw_KE" w:bidi="sw_KE"/>
+        </w:rPr>
         <w:t>Neno "Mwebrania" linaweza kumaanisha mtu katika kundi la watu au lugha inayozungumzwa na kundi hilo.</w:t>
       </w:r>
     </w:p>
@@ -982,8 +1611,15 @@
         <w:spacing w:line="240" w:lineRule="auto"/>
         <w:ind w:left="720"/>
       </w:pPr>
-      <w:r/>
-      <w:r>
+      <w:r>
+        <w:rPr>
+          <w:lang w:val="sw_KE" w:bidi="sw_KE"/>
+        </w:rPr>
+      </w:r>
+      <w:r>
+        <w:rPr>
+          <w:lang w:val="sw_KE" w:bidi="sw_KE"/>
+        </w:rPr>
         <w:t>Sehemu kubwa ya Agano la Kale iliandikwa kwa lugha inayoitwa "Kiebrania." Hata hivyo, katika visa vingi vya Agano Jipya, neno maalum "Kiebrania" huenda linarejelea lugha ya Kiaramu badala ya Kiebrania.</w:t>
       </w:r>
     </w:p>
@@ -993,38 +1629,79 @@
         <w:spacing w:line="240" w:lineRule="auto"/>
         <w:ind w:left="720"/>
       </w:pPr>
-      <w:r/>
-      <w:r>
+      <w:r>
+        <w:rPr>
+          <w:lang w:val="sw_KE" w:bidi="sw_KE"/>
+        </w:rPr>
+      </w:r>
+      <w:r>
+        <w:rPr>
+          <w:lang w:val="sw_KE" w:bidi="sw_KE"/>
+        </w:rPr>
         <w:t>Katika sehemu mbalimbali za Biblia, Waebrania pia walijulikana kama "Waisraeli" au "Wayahudi." Wakati wa kutafsiri, ni vyema kutofautisha maneno haya matatu katika maandishi, mradi tu iwe wazi kwamba yote yanarejelea kundi moja la watu.</w:t>
       </w:r>
     </w:p>
     <w:p>
-      <w:r/>
-      <w:r>
+      <w:pPr/>
+      <w:r>
+        <w:rPr>
+          <w:lang w:val="sw_KE" w:bidi="sw_KE"/>
+        </w:rPr>
+      </w:r>
+      <w:r>
+        <w:rPr>
+          <w:lang w:val="sw_KE" w:bidi="sw_KE"/>
+        </w:rPr>
         <w:t>(Mapendekezo ya Tafsiri: Jinsi ya Kutafsiri Majina)</w:t>
       </w:r>
     </w:p>
     <w:p>
-      <w:r/>
-      <w:r>
+      <w:pPr/>
+      <w:r>
+        <w:rPr>
+          <w:lang w:val="sw_KE" w:bidi="sw_KE"/>
+        </w:rPr>
+      </w:r>
+      <w:r>
+        <w:rPr>
+          <w:lang w:val="sw_KE" w:bidi="sw_KE"/>
+        </w:rPr>
         <w:t xml:space="preserve">(Tazama pia: </w:t>
       </w:r>
       <w:r>
+        <w:rPr>
+          <w:lang w:val="sw_KE" w:bidi="sw_KE"/>
+        </w:rPr>
         <w:t>Muisraeli</w:t>
       </w:r>
       <w:r>
+        <w:rPr>
+          <w:lang w:val="sw_KE" w:bidi="sw_KE"/>
+        </w:rPr>
         <w:t xml:space="preserve">, </w:t>
       </w:r>
       <w:r>
+        <w:rPr>
+          <w:lang w:val="sw_KE" w:bidi="sw_KE"/>
+        </w:rPr>
         <w:t>Myahudi</w:t>
       </w:r>
       <w:r>
+        <w:rPr>
+          <w:lang w:val="sw_KE" w:bidi="sw_KE"/>
+        </w:rPr>
         <w:t xml:space="preserve">, </w:t>
       </w:r>
       <w:r>
+        <w:rPr>
+          <w:lang w:val="sw_KE" w:bidi="sw_KE"/>
+        </w:rPr>
         <w:t>Viongozi wa Kiyahudi</w:t>
       </w:r>
       <w:r>
+        <w:rPr>
+          <w:lang w:val="sw_KE" w:bidi="sw_KE"/>
+        </w:rPr>
         <w:t>)</w:t>
       </w:r>
     </w:p>
@@ -1033,6 +1710,9 @@
         <w:pStyle w:val="Heading3"/>
       </w:pPr>
       <w:r>
+        <w:rPr>
+          <w:lang w:val="sw_KE" w:bidi="sw_KE"/>
+        </w:rPr>
         <w:t>Marejeleo ya Biblia:</w:t>
       </w:r>
     </w:p>
@@ -1042,9 +1722,16 @@
         <w:spacing w:line="240" w:lineRule="auto"/>
         <w:ind w:left="720"/>
       </w:pPr>
-      <w:r/>
+      <w:r>
+        <w:rPr>
+          <w:lang w:val="sw_KE" w:bidi="sw_KE"/>
+        </w:rPr>
+      </w:r>
       <w:hyperlink r:id="rId30">
         <w:r>
+          <w:rPr>
+            <w:lang w:val="sw_KE" w:bidi="sw_KE"/>
+          </w:rPr>
           <w:rPr>
             <w:color w:val="0000EE"/>
             <w:u w:val="single"/>
@@ -1059,9 +1746,16 @@
         <w:spacing w:line="240" w:lineRule="auto"/>
         <w:ind w:left="720"/>
       </w:pPr>
-      <w:r/>
+      <w:r>
+        <w:rPr>
+          <w:lang w:val="sw_KE" w:bidi="sw_KE"/>
+        </w:rPr>
+      </w:r>
       <w:hyperlink r:id="rId31">
         <w:r>
+          <w:rPr>
+            <w:lang w:val="sw_KE" w:bidi="sw_KE"/>
+          </w:rPr>
           <w:rPr>
             <w:color w:val="0000EE"/>
             <w:u w:val="single"/>
@@ -1076,9 +1770,16 @@
         <w:spacing w:line="240" w:lineRule="auto"/>
         <w:ind w:left="720"/>
       </w:pPr>
-      <w:r/>
+      <w:r>
+        <w:rPr>
+          <w:lang w:val="sw_KE" w:bidi="sw_KE"/>
+        </w:rPr>
+      </w:r>
       <w:hyperlink r:id="rId32">
         <w:r>
+          <w:rPr>
+            <w:lang w:val="sw_KE" w:bidi="sw_KE"/>
+          </w:rPr>
           <w:rPr>
             <w:color w:val="0000EE"/>
             <w:u w:val="single"/>
@@ -1093,9 +1794,16 @@
         <w:spacing w:line="240" w:lineRule="auto"/>
         <w:ind w:left="720"/>
       </w:pPr>
-      <w:r/>
+      <w:r>
+        <w:rPr>
+          <w:lang w:val="sw_KE" w:bidi="sw_KE"/>
+        </w:rPr>
+      </w:r>
       <w:hyperlink r:id="rId33">
         <w:r>
+          <w:rPr>
+            <w:lang w:val="sw_KE" w:bidi="sw_KE"/>
+          </w:rPr>
           <w:rPr>
             <w:color w:val="0000EE"/>
             <w:u w:val="single"/>
@@ -1110,9 +1818,16 @@
         <w:spacing w:line="240" w:lineRule="auto"/>
         <w:ind w:left="720"/>
       </w:pPr>
-      <w:r/>
+      <w:r>
+        <w:rPr>
+          <w:lang w:val="sw_KE" w:bidi="sw_KE"/>
+        </w:rPr>
+      </w:r>
       <w:hyperlink r:id="rId34">
         <w:r>
+          <w:rPr>
+            <w:lang w:val="sw_KE" w:bidi="sw_KE"/>
+          </w:rPr>
           <w:rPr>
             <w:color w:val="0000EE"/>
             <w:u w:val="single"/>
@@ -1127,9 +1842,16 @@
         <w:spacing w:line="240" w:lineRule="auto"/>
         <w:ind w:left="720"/>
       </w:pPr>
-      <w:r/>
+      <w:r>
+        <w:rPr>
+          <w:lang w:val="sw_KE" w:bidi="sw_KE"/>
+        </w:rPr>
+      </w:r>
       <w:hyperlink r:id="rId35">
         <w:r>
+          <w:rPr>
+            <w:lang w:val="sw_KE" w:bidi="sw_KE"/>
+          </w:rPr>
           <w:rPr>
             <w:color w:val="0000EE"/>
             <w:u w:val="single"/>
@@ -1144,9 +1866,16 @@
         <w:spacing w:line="240" w:lineRule="auto"/>
         <w:ind w:left="720"/>
       </w:pPr>
-      <w:r/>
+      <w:r>
+        <w:rPr>
+          <w:lang w:val="sw_KE" w:bidi="sw_KE"/>
+        </w:rPr>
+      </w:r>
       <w:hyperlink r:id="rId36">
         <w:r>
+          <w:rPr>
+            <w:lang w:val="sw_KE" w:bidi="sw_KE"/>
+          </w:rPr>
           <w:rPr>
             <w:color w:val="0000EE"/>
             <w:u w:val="single"/>
@@ -1161,9 +1890,16 @@
         <w:spacing w:line="240" w:lineRule="auto"/>
         <w:ind w:left="720"/>
       </w:pPr>
-      <w:r/>
+      <w:r>
+        <w:rPr>
+          <w:lang w:val="sw_KE" w:bidi="sw_KE"/>
+        </w:rPr>
+      </w:r>
       <w:hyperlink r:id="rId37">
         <w:r>
+          <w:rPr>
+            <w:lang w:val="sw_KE" w:bidi="sw_KE"/>
+          </w:rPr>
           <w:rPr>
             <w:color w:val="0000EE"/>
             <w:u w:val="single"/>
@@ -1177,6 +1913,9 @@
         <w:pStyle w:val="Heading3"/>
       </w:pPr>
       <w:r>
+        <w:rPr>
+          <w:lang w:val="sw_KE" w:bidi="sw_KE"/>
+        </w:rPr>
         <w:t>Data ya Neno:</w:t>
       </w:r>
     </w:p>
@@ -1186,36 +1925,74 @@
         <w:spacing w:line="240" w:lineRule="auto"/>
         <w:ind w:left="720"/>
       </w:pPr>
-      <w:r/>
-      <w:r>
+      <w:r>
+        <w:rPr>
+          <w:lang w:val="sw_KE" w:bidi="sw_KE"/>
+        </w:rPr>
+      </w:r>
+      <w:r>
+        <w:rPr>
+          <w:lang w:val="sw_KE" w:bidi="sw_KE"/>
+        </w:rPr>
         <w:t>Strong's: H5680, G14440, G14450, G14460, G14470</w:t>
       </w:r>
-      <w:r/>
-      <w:r/>
-    </w:p>
-    <w:p>
-      <w:r/>
+      <w:r>
+        <w:rPr>
+          <w:lang w:val="sw_KE" w:bidi="sw_KE"/>
+        </w:rPr>
+      </w:r>
+      <w:r>
+        <w:rPr>
+          <w:lang w:val="sw_KE" w:bidi="sw_KE"/>
+        </w:rPr>
+      </w:r>
+    </w:p>
+    <w:p>
+      <w:pPr/>
+      <w:r>
+        <w:rPr>
+          <w:lang w:val="sw_KE" w:bidi="sw_KE"/>
+        </w:rPr>
+      </w:r>
     </w:p>
     <w:p>
       <w:pPr>
         <w:pStyle w:val="Heading2"/>
       </w:pPr>
       <w:r>
+        <w:rPr>
+          <w:lang w:val="sw_KE" w:bidi="sw_KE"/>
+        </w:rPr>
         <w:t>Wafilisti</w:t>
       </w:r>
-      <w:r/>
+      <w:r>
+        <w:rPr>
+          <w:lang w:val="sw_KE" w:bidi="sw_KE"/>
+        </w:rPr>
+      </w:r>
     </w:p>
     <w:p>
       <w:pPr>
         <w:pStyle w:val="Heading3"/>
       </w:pPr>
       <w:r>
+        <w:rPr>
+          <w:lang w:val="sw_KE" w:bidi="sw_KE"/>
+        </w:rPr>
         <w:t>Uhalisia:</w:t>
       </w:r>
     </w:p>
     <w:p>
-      <w:r/>
-      <w:r>
+      <w:pPr/>
+      <w:r>
+        <w:rPr>
+          <w:lang w:val="sw_KE" w:bidi="sw_KE"/>
+        </w:rPr>
+      </w:r>
+      <w:r>
+        <w:rPr>
+          <w:lang w:val="sw_KE" w:bidi="sw_KE"/>
+        </w:rPr>
         <w:t>Wafilisti walikuwa kundi la watu waliokaa katika eneo linalojulikana kama Ufilisti, kando ya pwani ya Bahari ya Mediterania. Jina lao linamaanisha "watu wa baharini."</w:t>
       </w:r>
     </w:p>
@@ -1225,8 +2002,15 @@
         <w:spacing w:line="240" w:lineRule="auto"/>
         <w:ind w:left="720"/>
       </w:pPr>
-      <w:r/>
-      <w:r>
+      <w:r>
+        <w:rPr>
+          <w:lang w:val="sw_KE" w:bidi="sw_KE"/>
+        </w:rPr>
+      </w:r>
+      <w:r>
+        <w:rPr>
+          <w:lang w:val="sw_KE" w:bidi="sw_KE"/>
+        </w:rPr>
         <w:t>Kulikuwa na miji mikuu mitano ya Wafilisti: Ashdodi, Ashkeloni, Ekroni, Gathi, na Gaza.</w:t>
       </w:r>
     </w:p>
@@ -1236,8 +2020,15 @@
         <w:spacing w:line="240" w:lineRule="auto"/>
         <w:ind w:left="720"/>
       </w:pPr>
-      <w:r/>
-      <w:r>
+      <w:r>
+        <w:rPr>
+          <w:lang w:val="sw_KE" w:bidi="sw_KE"/>
+        </w:rPr>
+      </w:r>
+      <w:r>
+        <w:rPr>
+          <w:lang w:val="sw_KE" w:bidi="sw_KE"/>
+        </w:rPr>
         <w:t>Mji wa Ashdodi ulikuwa katika sehemu ya kaskazini ya Ufilisti, na mji wa Gaza ulikuwa katika sehemu ya kusini.</w:t>
       </w:r>
     </w:p>
@@ -1247,8 +2038,15 @@
         <w:spacing w:line="240" w:lineRule="auto"/>
         <w:ind w:left="720"/>
       </w:pPr>
-      <w:r/>
-      <w:r>
+      <w:r>
+        <w:rPr>
+          <w:lang w:val="sw_KE" w:bidi="sw_KE"/>
+        </w:rPr>
+      </w:r>
+      <w:r>
+        <w:rPr>
+          <w:lang w:val="sw_KE" w:bidi="sw_KE"/>
+        </w:rPr>
         <w:t>Wafilisti huenda wanajulikana zaidi kwa vita vyao vya muda mrefu dhidi ya Waisraeli.</w:t>
       </w:r>
     </w:p>
@@ -1258,8 +2056,15 @@
         <w:spacing w:line="240" w:lineRule="auto"/>
         <w:ind w:left="720"/>
       </w:pPr>
-      <w:r/>
-      <w:r>
+      <w:r>
+        <w:rPr>
+          <w:lang w:val="sw_KE" w:bidi="sw_KE"/>
+        </w:rPr>
+      </w:r>
+      <w:r>
+        <w:rPr>
+          <w:lang w:val="sw_KE" w:bidi="sw_KE"/>
+        </w:rPr>
         <w:t>Muamuzi Samsoni alikuwa shujaa maarufu aliyepambana na Wafilisti, akitumia nguvu za kipekee alizopata kutoka kwa Mungu.</w:t>
       </w:r>
     </w:p>
@@ -1269,68 +2074,139 @@
         <w:spacing w:line="240" w:lineRule="auto"/>
         <w:ind w:left="720"/>
       </w:pPr>
-      <w:r/>
-      <w:r>
+      <w:r>
+        <w:rPr>
+          <w:lang w:val="sw_KE" w:bidi="sw_KE"/>
+        </w:rPr>
+      </w:r>
+      <w:r>
+        <w:rPr>
+          <w:lang w:val="sw_KE" w:bidi="sw_KE"/>
+        </w:rPr>
         <w:t>Mfalme Daudi mara nyingi aliongoza vita dhidi ya Wafilisti, ikiwa ni pamoja na wakati alipokuwa kijana alipomshinda shujaa wa Kifilisti, Goliathi.</w:t>
       </w:r>
     </w:p>
     <w:p>
-      <w:r/>
-      <w:r>
+      <w:pPr/>
+      <w:r>
+        <w:rPr>
+          <w:lang w:val="sw_KE" w:bidi="sw_KE"/>
+        </w:rPr>
+      </w:r>
+      <w:r>
+        <w:rPr>
+          <w:lang w:val="sw_KE" w:bidi="sw_KE"/>
+        </w:rPr>
         <w:t>(Mapendekezo ya Tafsiri: Jinsi ya Kutafsiri Majina)</w:t>
       </w:r>
     </w:p>
     <w:p>
-      <w:r/>
-      <w:r>
+      <w:pPr/>
+      <w:r>
+        <w:rPr>
+          <w:lang w:val="sw_KE" w:bidi="sw_KE"/>
+        </w:rPr>
+      </w:r>
+      <w:r>
+        <w:rPr>
+          <w:lang w:val="sw_KE" w:bidi="sw_KE"/>
+        </w:rPr>
         <w:t xml:space="preserve">(Tazama pia: </w:t>
       </w:r>
       <w:r>
+        <w:rPr>
+          <w:lang w:val="sw_KE" w:bidi="sw_KE"/>
+        </w:rPr>
         <w:t>Ashdodi</w:t>
       </w:r>
       <w:r>
+        <w:rPr>
+          <w:lang w:val="sw_KE" w:bidi="sw_KE"/>
+        </w:rPr>
         <w:t xml:space="preserve">, </w:t>
       </w:r>
       <w:r>
+        <w:rPr>
+          <w:lang w:val="sw_KE" w:bidi="sw_KE"/>
+        </w:rPr>
         <w:t>Ashkeloni</w:t>
       </w:r>
       <w:r>
+        <w:rPr>
+          <w:lang w:val="sw_KE" w:bidi="sw_KE"/>
+        </w:rPr>
         <w:t xml:space="preserve">, </w:t>
       </w:r>
       <w:r>
+        <w:rPr>
+          <w:lang w:val="sw_KE" w:bidi="sw_KE"/>
+        </w:rPr>
         <w:t>Daudi</w:t>
       </w:r>
       <w:r>
+        <w:rPr>
+          <w:lang w:val="sw_KE" w:bidi="sw_KE"/>
+        </w:rPr>
         <w:t xml:space="preserve">, </w:t>
       </w:r>
       <w:r>
+        <w:rPr>
+          <w:lang w:val="sw_KE" w:bidi="sw_KE"/>
+        </w:rPr>
         <w:t>Ekroni</w:t>
       </w:r>
       <w:r>
+        <w:rPr>
+          <w:lang w:val="sw_KE" w:bidi="sw_KE"/>
+        </w:rPr>
         <w:t xml:space="preserve">, </w:t>
       </w:r>
       <w:r>
+        <w:rPr>
+          <w:lang w:val="sw_KE" w:bidi="sw_KE"/>
+        </w:rPr>
         <w:t>Gathi</w:t>
       </w:r>
       <w:r>
+        <w:rPr>
+          <w:lang w:val="sw_KE" w:bidi="sw_KE"/>
+        </w:rPr>
         <w:t xml:space="preserve">, </w:t>
       </w:r>
       <w:r>
+        <w:rPr>
+          <w:lang w:val="sw_KE" w:bidi="sw_KE"/>
+        </w:rPr>
         <w:t>Gaza</w:t>
       </w:r>
       <w:r>
+        <w:rPr>
+          <w:lang w:val="sw_KE" w:bidi="sw_KE"/>
+        </w:rPr>
         <w:t xml:space="preserve">, </w:t>
       </w:r>
       <w:r>
+        <w:rPr>
+          <w:lang w:val="sw_KE" w:bidi="sw_KE"/>
+        </w:rPr>
         <w:t>Goliathi</w:t>
       </w:r>
       <w:r>
+        <w:rPr>
+          <w:lang w:val="sw_KE" w:bidi="sw_KE"/>
+        </w:rPr>
         <w:t xml:space="preserve">, </w:t>
       </w:r>
       <w:r>
+        <w:rPr>
+          <w:lang w:val="sw_KE" w:bidi="sw_KE"/>
+        </w:rPr>
         <w:t>Bahari ya Chumvi</w:t>
       </w:r>
       <w:r>
+        <w:rPr>
+          <w:lang w:val="sw_KE" w:bidi="sw_KE"/>
+        </w:rPr>
         <w:t>)</w:t>
       </w:r>
     </w:p>
@@ -1339,6 +2215,9 @@
         <w:pStyle w:val="Heading3"/>
       </w:pPr>
       <w:r>
+        <w:rPr>
+          <w:lang w:val="sw_KE" w:bidi="sw_KE"/>
+        </w:rPr>
         <w:t>Marejeleo ya Biblia:</w:t>
       </w:r>
     </w:p>
@@ -1348,9 +2227,16 @@
         <w:spacing w:line="240" w:lineRule="auto"/>
         <w:ind w:left="720"/>
       </w:pPr>
-      <w:r/>
+      <w:r>
+        <w:rPr>
+          <w:lang w:val="sw_KE" w:bidi="sw_KE"/>
+        </w:rPr>
+      </w:r>
       <w:hyperlink r:id="rId38">
         <w:r>
+          <w:rPr>
+            <w:lang w:val="sw_KE" w:bidi="sw_KE"/>
+          </w:rPr>
           <w:rPr>
             <w:color w:val="0000EE"/>
             <w:u w:val="single"/>
@@ -1365,9 +2251,16 @@
         <w:spacing w:line="240" w:lineRule="auto"/>
         <w:ind w:left="720"/>
       </w:pPr>
-      <w:r/>
+      <w:r>
+        <w:rPr>
+          <w:lang w:val="sw_KE" w:bidi="sw_KE"/>
+        </w:rPr>
+      </w:r>
       <w:hyperlink r:id="rId39">
         <w:r>
+          <w:rPr>
+            <w:lang w:val="sw_KE" w:bidi="sw_KE"/>
+          </w:rPr>
           <w:rPr>
             <w:color w:val="0000EE"/>
             <w:u w:val="single"/>
@@ -1382,9 +2275,16 @@
         <w:spacing w:line="240" w:lineRule="auto"/>
         <w:ind w:left="720"/>
       </w:pPr>
-      <w:r/>
+      <w:r>
+        <w:rPr>
+          <w:lang w:val="sw_KE" w:bidi="sw_KE"/>
+        </w:rPr>
+      </w:r>
       <w:hyperlink r:id="rId40">
         <w:r>
+          <w:rPr>
+            <w:lang w:val="sw_KE" w:bidi="sw_KE"/>
+          </w:rPr>
           <w:rPr>
             <w:color w:val="0000EE"/>
             <w:u w:val="single"/>
@@ -1399,9 +2299,16 @@
         <w:spacing w:line="240" w:lineRule="auto"/>
         <w:ind w:left="720"/>
       </w:pPr>
-      <w:r/>
+      <w:r>
+        <w:rPr>
+          <w:lang w:val="sw_KE" w:bidi="sw_KE"/>
+        </w:rPr>
+      </w:r>
       <w:hyperlink r:id="rId41">
         <w:r>
+          <w:rPr>
+            <w:lang w:val="sw_KE" w:bidi="sw_KE"/>
+          </w:rPr>
           <w:rPr>
             <w:color w:val="0000EE"/>
             <w:u w:val="single"/>
@@ -1416,9 +2323,16 @@
         <w:spacing w:line="240" w:lineRule="auto"/>
         <w:ind w:left="720"/>
       </w:pPr>
-      <w:r/>
+      <w:r>
+        <w:rPr>
+          <w:lang w:val="sw_KE" w:bidi="sw_KE"/>
+        </w:rPr>
+      </w:r>
       <w:hyperlink r:id="rId42">
         <w:r>
+          <w:rPr>
+            <w:lang w:val="sw_KE" w:bidi="sw_KE"/>
+          </w:rPr>
           <w:rPr>
             <w:color w:val="0000EE"/>
             <w:u w:val="single"/>
@@ -1432,6 +2346,9 @@
         <w:pStyle w:val="Heading3"/>
       </w:pPr>
       <w:r>
+        <w:rPr>
+          <w:lang w:val="sw_KE" w:bidi="sw_KE"/>
+        </w:rPr>
         <w:t>Data ya Neno:</w:t>
       </w:r>
     </w:p>
@@ -1441,36 +2358,74 @@
         <w:spacing w:line="240" w:lineRule="auto"/>
         <w:ind w:left="720"/>
       </w:pPr>
-      <w:r/>
-      <w:r>
+      <w:r>
+        <w:rPr>
+          <w:lang w:val="sw_KE" w:bidi="sw_KE"/>
+        </w:rPr>
+      </w:r>
+      <w:r>
+        <w:rPr>
+          <w:lang w:val="sw_KE" w:bidi="sw_KE"/>
+        </w:rPr>
         <w:t>Strong's: H6429, H6430</w:t>
       </w:r>
-      <w:r/>
-      <w:r/>
-    </w:p>
-    <w:p>
-      <w:r/>
+      <w:r>
+        <w:rPr>
+          <w:lang w:val="sw_KE" w:bidi="sw_KE"/>
+        </w:rPr>
+      </w:r>
+      <w:r>
+        <w:rPr>
+          <w:lang w:val="sw_KE" w:bidi="sw_KE"/>
+        </w:rPr>
+      </w:r>
+    </w:p>
+    <w:p>
+      <w:pPr/>
+      <w:r>
+        <w:rPr>
+          <w:lang w:val="sw_KE" w:bidi="sw_KE"/>
+        </w:rPr>
+      </w:r>
     </w:p>
     <w:p>
       <w:pPr>
         <w:pStyle w:val="Heading2"/>
       </w:pPr>
       <w:r>
+        <w:rPr>
+          <w:lang w:val="sw_KE" w:bidi="sw_KE"/>
+        </w:rPr>
         <w:t>Wagirgashi</w:t>
       </w:r>
-      <w:r/>
+      <w:r>
+        <w:rPr>
+          <w:lang w:val="sw_KE" w:bidi="sw_KE"/>
+        </w:rPr>
+      </w:r>
     </w:p>
     <w:p>
       <w:pPr>
         <w:pStyle w:val="Heading3"/>
       </w:pPr>
       <w:r>
+        <w:rPr>
+          <w:lang w:val="sw_KE" w:bidi="sw_KE"/>
+        </w:rPr>
         <w:t>Uhalisia:</w:t>
       </w:r>
     </w:p>
     <w:p>
-      <w:r/>
-      <w:r>
+      <w:pPr/>
+      <w:r>
+        <w:rPr>
+          <w:lang w:val="sw_KE" w:bidi="sw_KE"/>
+        </w:rPr>
+      </w:r>
+      <w:r>
+        <w:rPr>
+          <w:lang w:val="sw_KE" w:bidi="sw_KE"/>
+        </w:rPr>
         <w:t>Wagirgashi walikuwa kundi la watu waliokuwa wakiishi karibu na Bahari ya Galilaya katika nchi ya Kanaani.</w:t>
       </w:r>
     </w:p>
@@ -1480,8 +2435,15 @@
         <w:spacing w:line="240" w:lineRule="auto"/>
         <w:ind w:left="720"/>
       </w:pPr>
-      <w:r/>
-      <w:r>
+      <w:r>
+        <w:rPr>
+          <w:lang w:val="sw_KE" w:bidi="sw_KE"/>
+        </w:rPr>
+      </w:r>
+      <w:r>
+        <w:rPr>
+          <w:lang w:val="sw_KE" w:bidi="sw_KE"/>
+        </w:rPr>
         <w:t>Walikuwa wazao wa mwana wa Hamu, Kanaani, na hivyo walikuwa moja ya makundi mengi ya watu waliyojulikana pia kama "Wakanani."</w:t>
       </w:r>
     </w:p>
@@ -1491,8 +2453,15 @@
         <w:spacing w:line="240" w:lineRule="auto"/>
         <w:ind w:left="720"/>
       </w:pPr>
-      <w:r/>
-      <w:r>
+      <w:r>
+        <w:rPr>
+          <w:lang w:val="sw_KE" w:bidi="sw_KE"/>
+        </w:rPr>
+      </w:r>
+      <w:r>
+        <w:rPr>
+          <w:lang w:val="sw_KE" w:bidi="sw_KE"/>
+        </w:rPr>
         <w:t>Mungu aliwaahidi Waisraeli kwamba angewasaidia kuwashinda Wagirgashi na makundi mengine ya watu wa Kanaani.</w:t>
       </w:r>
     </w:p>
@@ -1502,38 +2471,79 @@
         <w:spacing w:line="240" w:lineRule="auto"/>
         <w:ind w:left="720"/>
       </w:pPr>
-      <w:r/>
-      <w:r>
+      <w:r>
+        <w:rPr>
+          <w:lang w:val="sw_KE" w:bidi="sw_KE"/>
+        </w:rPr>
+      </w:r>
+      <w:r>
+        <w:rPr>
+          <w:lang w:val="sw_KE" w:bidi="sw_KE"/>
+        </w:rPr>
         <w:t>Kama ilivyokuwa kwa watu wote wa Kanaani, Wagirgashi waliabudu miungu ya uongo na walijihusisha na vitendo visivyo vya maadili kama sehemu ya ibada hiyo.</w:t>
       </w:r>
     </w:p>
     <w:p>
-      <w:r/>
-      <w:r>
+      <w:pPr/>
+      <w:r>
+        <w:rPr>
+          <w:lang w:val="sw_KE" w:bidi="sw_KE"/>
+        </w:rPr>
+      </w:r>
+      <w:r>
+        <w:rPr>
+          <w:lang w:val="sw_KE" w:bidi="sw_KE"/>
+        </w:rPr>
         <w:t>(Mapendekezo ya Tafsiri: Jinsi ya Kutafsiri Majina)</w:t>
       </w:r>
     </w:p>
     <w:p>
-      <w:r/>
-      <w:r>
+      <w:pPr/>
+      <w:r>
+        <w:rPr>
+          <w:lang w:val="sw_KE" w:bidi="sw_KE"/>
+        </w:rPr>
+      </w:r>
+      <w:r>
+        <w:rPr>
+          <w:lang w:val="sw_KE" w:bidi="sw_KE"/>
+        </w:rPr>
         <w:t xml:space="preserve">(Tazama pia: </w:t>
       </w:r>
       <w:r>
+        <w:rPr>
+          <w:lang w:val="sw_KE" w:bidi="sw_KE"/>
+        </w:rPr>
         <w:t>Kanaani</w:t>
       </w:r>
       <w:r>
+        <w:rPr>
+          <w:lang w:val="sw_KE" w:bidi="sw_KE"/>
+        </w:rPr>
         <w:t xml:space="preserve">, </w:t>
       </w:r>
       <w:r>
+        <w:rPr>
+          <w:lang w:val="sw_KE" w:bidi="sw_KE"/>
+        </w:rPr>
         <w:t>Hamu</w:t>
       </w:r>
       <w:r>
+        <w:rPr>
+          <w:lang w:val="sw_KE" w:bidi="sw_KE"/>
+        </w:rPr>
         <w:t xml:space="preserve">, </w:t>
       </w:r>
       <w:r>
+        <w:rPr>
+          <w:lang w:val="sw_KE" w:bidi="sw_KE"/>
+        </w:rPr>
         <w:t>Nuhu</w:t>
       </w:r>
       <w:r>
+        <w:rPr>
+          <w:lang w:val="sw_KE" w:bidi="sw_KE"/>
+        </w:rPr>
         <w:t>)</w:t>
       </w:r>
     </w:p>
@@ -1542,6 +2552,9 @@
         <w:pStyle w:val="Heading3"/>
       </w:pPr>
       <w:r>
+        <w:rPr>
+          <w:lang w:val="sw_KE" w:bidi="sw_KE"/>
+        </w:rPr>
         <w:t>Marejeleo ya Biblia:</w:t>
       </w:r>
     </w:p>
@@ -1551,9 +2564,16 @@
         <w:spacing w:line="240" w:lineRule="auto"/>
         <w:ind w:left="720"/>
       </w:pPr>
-      <w:r/>
+      <w:r>
+        <w:rPr>
+          <w:lang w:val="sw_KE" w:bidi="sw_KE"/>
+        </w:rPr>
+      </w:r>
       <w:hyperlink r:id="rId43">
         <w:r>
+          <w:rPr>
+            <w:lang w:val="sw_KE" w:bidi="sw_KE"/>
+          </w:rPr>
           <w:rPr>
             <w:color w:val="0000EE"/>
             <w:u w:val="single"/>
@@ -1568,9 +2588,16 @@
         <w:spacing w:line="240" w:lineRule="auto"/>
         <w:ind w:left="720"/>
       </w:pPr>
-      <w:r/>
+      <w:r>
+        <w:rPr>
+          <w:lang w:val="sw_KE" w:bidi="sw_KE"/>
+        </w:rPr>
+      </w:r>
       <w:hyperlink r:id="rId44">
         <w:r>
+          <w:rPr>
+            <w:lang w:val="sw_KE" w:bidi="sw_KE"/>
+          </w:rPr>
           <w:rPr>
             <w:color w:val="0000EE"/>
             <w:u w:val="single"/>
@@ -1585,9 +2612,17 @@
         <w:spacing w:line="240" w:lineRule="auto"/>
         <w:ind w:left="720"/>
       </w:pPr>
-      <w:r/>
+      <w:r>
+        <w:rPr>
+          <w:lang w:val="sw_KE" w:bidi="sw_KE"/>
+        </w:rPr>
+        <w:br/>
+      </w:r>
       <w:hyperlink r:id="rId21">
         <w:r>
+          <w:rPr>
+            <w:lang w:val="sw_KE" w:bidi="sw_KE"/>
+          </w:rPr>
           <w:rPr>
             <w:color w:val="0000EE"/>
             <w:u w:val="single"/>
@@ -1595,11 +2630,11 @@
           <w:t>Mwanzo 10:16</w:t>
         </w:r>
       </w:hyperlink>
-    </w:p>
-    <w:p>
-      <w:r/>
       <w:hyperlink r:id="rId45">
         <w:r>
+          <w:rPr>
+            <w:lang w:val="sw_KE" w:bidi="sw_KE"/>
+          </w:rPr>
           <w:rPr>
             <w:color w:val="0000EE"/>
             <w:u w:val="single"/>
@@ -1614,9 +2649,16 @@
         <w:spacing w:line="240" w:lineRule="auto"/>
         <w:ind w:left="720"/>
       </w:pPr>
-      <w:r/>
+      <w:r>
+        <w:rPr>
+          <w:lang w:val="sw_KE" w:bidi="sw_KE"/>
+        </w:rPr>
+      </w:r>
       <w:hyperlink r:id="rId46">
         <w:r>
+          <w:rPr>
+            <w:lang w:val="sw_KE" w:bidi="sw_KE"/>
+          </w:rPr>
           <w:rPr>
             <w:color w:val="0000EE"/>
             <w:u w:val="single"/>
@@ -1630,6 +2672,9 @@
         <w:pStyle w:val="Heading3"/>
       </w:pPr>
       <w:r>
+        <w:rPr>
+          <w:lang w:val="sw_KE" w:bidi="sw_KE"/>
+        </w:rPr>
         <w:t>Data ya Neno:</w:t>
       </w:r>
     </w:p>
@@ -1639,36 +2684,74 @@
         <w:spacing w:line="240" w:lineRule="auto"/>
         <w:ind w:left="720"/>
       </w:pPr>
-      <w:r/>
-      <w:r>
+      <w:r>
+        <w:rPr>
+          <w:lang w:val="sw_KE" w:bidi="sw_KE"/>
+        </w:rPr>
+      </w:r>
+      <w:r>
+        <w:rPr>
+          <w:lang w:val="sw_KE" w:bidi="sw_KE"/>
+        </w:rPr>
         <w:t>Strong's: H1622</w:t>
       </w:r>
-      <w:r/>
-      <w:r/>
-    </w:p>
-    <w:p>
-      <w:r/>
+      <w:r>
+        <w:rPr>
+          <w:lang w:val="sw_KE" w:bidi="sw_KE"/>
+        </w:rPr>
+      </w:r>
+      <w:r>
+        <w:rPr>
+          <w:lang w:val="sw_KE" w:bidi="sw_KE"/>
+        </w:rPr>
+      </w:r>
+    </w:p>
+    <w:p>
+      <w:pPr/>
+      <w:r>
+        <w:rPr>
+          <w:lang w:val="sw_KE" w:bidi="sw_KE"/>
+        </w:rPr>
+      </w:r>
     </w:p>
     <w:p>
       <w:pPr>
         <w:pStyle w:val="Heading2"/>
       </w:pPr>
       <w:r>
+        <w:rPr>
+          <w:lang w:val="sw_KE" w:bidi="sw_KE"/>
+        </w:rPr>
         <w:t>Wakaldayo</w:t>
       </w:r>
-      <w:r/>
+      <w:r>
+        <w:rPr>
+          <w:lang w:val="sw_KE" w:bidi="sw_KE"/>
+        </w:rPr>
+      </w:r>
     </w:p>
     <w:p>
       <w:pPr>
         <w:pStyle w:val="Heading3"/>
       </w:pPr>
       <w:r>
+        <w:rPr>
+          <w:lang w:val="sw_KE" w:bidi="sw_KE"/>
+        </w:rPr>
         <w:t>Uhalisia:</w:t>
       </w:r>
     </w:p>
     <w:p>
-      <w:r/>
-      <w:r>
+      <w:pPr/>
+      <w:r>
+        <w:rPr>
+          <w:lang w:val="sw_KE" w:bidi="sw_KE"/>
+        </w:rPr>
+      </w:r>
+      <w:r>
+        <w:rPr>
+          <w:lang w:val="sw_KE" w:bidi="sw_KE"/>
+        </w:rPr>
         <w:t>Kaldayo ilikuwa eneo katika sehemu ya kusini ya Mesopotamia au Babylonia. Watu waliokuwa wakiishi katika eneo hili walijulikana kama Wakaldayo.</w:t>
       </w:r>
     </w:p>
@@ -1678,8 +2761,15 @@
         <w:spacing w:line="240" w:lineRule="auto"/>
         <w:ind w:left="720"/>
       </w:pPr>
-      <w:r/>
-      <w:r>
+      <w:r>
+        <w:rPr>
+          <w:lang w:val="sw_KE" w:bidi="sw_KE"/>
+        </w:rPr>
+      </w:r>
+      <w:r>
+        <w:rPr>
+          <w:lang w:val="sw_KE" w:bidi="sw_KE"/>
+        </w:rPr>
         <w:t>Mji wa Uru, ambako Abrahamu alitoka, ulikuwa katika eneo la Kaldayo. Mara nyingi hujulikana kama "Uru wa Wakaldayo."</w:t>
       </w:r>
     </w:p>
@@ -1689,8 +2779,15 @@
         <w:spacing w:line="240" w:lineRule="auto"/>
         <w:ind w:left="720"/>
       </w:pPr>
-      <w:r/>
-      <w:r>
+      <w:r>
+        <w:rPr>
+          <w:lang w:val="sw_KE" w:bidi="sw_KE"/>
+        </w:rPr>
+      </w:r>
+      <w:r>
+        <w:rPr>
+          <w:lang w:val="sw_KE" w:bidi="sw_KE"/>
+        </w:rPr>
         <w:t>Mfalme Nebukadneza alikuwa mmoja wa Wakaldaya wachache ambao walikuwa wafalme wa Babeli.</w:t>
       </w:r>
     </w:p>
@@ -1700,8 +2797,15 @@
         <w:spacing w:line="240" w:lineRule="auto"/>
         <w:ind w:left="720"/>
       </w:pPr>
-      <w:r/>
-      <w:r>
+      <w:r>
+        <w:rPr>
+          <w:lang w:val="sw_KE" w:bidi="sw_KE"/>
+        </w:rPr>
+      </w:r>
+      <w:r>
+        <w:rPr>
+          <w:lang w:val="sw_KE" w:bidi="sw_KE"/>
+        </w:rPr>
         <w:t>Baada ya miaka mingi, karibu mwaka 600 Kabla ya Kristo (KK), neno "Mkaldaya" lilianza kumaanisha "Wababeli."</w:t>
       </w:r>
     </w:p>
@@ -1711,44 +2815,91 @@
         <w:spacing w:line="240" w:lineRule="auto"/>
         <w:ind w:left="720"/>
       </w:pPr>
-      <w:r/>
-      <w:r>
+      <w:r>
+        <w:rPr>
+          <w:lang w:val="sw_KE" w:bidi="sw_KE"/>
+        </w:rPr>
+      </w:r>
+      <w:r>
+        <w:rPr>
+          <w:lang w:val="sw_KE" w:bidi="sw_KE"/>
+        </w:rPr>
         <w:t>Katika kitabu cha Danieli, neno "Wakaldayo" pia linarejelea kundi maalum la wanaume waliokuwa na elimu ya juu na waliosomea nyota.</w:t>
       </w:r>
     </w:p>
     <w:p>
-      <w:r/>
-      <w:r>
+      <w:pPr/>
+      <w:r>
+        <w:rPr>
+          <w:lang w:val="sw_KE" w:bidi="sw_KE"/>
+        </w:rPr>
+      </w:r>
+      <w:r>
+        <w:rPr>
+          <w:lang w:val="sw_KE" w:bidi="sw_KE"/>
+        </w:rPr>
         <w:t>(Mapendekezo ya Tafsiri: Jinsi ya Kutafsiri Majina)</w:t>
       </w:r>
     </w:p>
     <w:p>
-      <w:r/>
-      <w:r>
+      <w:pPr/>
+      <w:r>
+        <w:rPr>
+          <w:lang w:val="sw_KE" w:bidi="sw_KE"/>
+        </w:rPr>
+      </w:r>
+      <w:r>
+        <w:rPr>
+          <w:lang w:val="sw_KE" w:bidi="sw_KE"/>
+        </w:rPr>
         <w:t xml:space="preserve">(Tazama pia: </w:t>
       </w:r>
       <w:r>
+        <w:rPr>
+          <w:lang w:val="sw_KE" w:bidi="sw_KE"/>
+        </w:rPr>
         <w:t>Abrahamu</w:t>
       </w:r>
       <w:r>
+        <w:rPr>
+          <w:lang w:val="sw_KE" w:bidi="sw_KE"/>
+        </w:rPr>
         <w:t xml:space="preserve">, </w:t>
       </w:r>
       <w:r>
+        <w:rPr>
+          <w:lang w:val="sw_KE" w:bidi="sw_KE"/>
+        </w:rPr>
         <w:t>Babeli</w:t>
       </w:r>
       <w:r>
+        <w:rPr>
+          <w:lang w:val="sw_KE" w:bidi="sw_KE"/>
+        </w:rPr>
         <w:t xml:space="preserve">, </w:t>
       </w:r>
       <w:r>
+        <w:rPr>
+          <w:lang w:val="sw_KE" w:bidi="sw_KE"/>
+        </w:rPr>
         <w:t>Shinari</w:t>
       </w:r>
       <w:r>
+        <w:rPr>
+          <w:lang w:val="sw_KE" w:bidi="sw_KE"/>
+        </w:rPr>
         <w:t xml:space="preserve">, </w:t>
       </w:r>
       <w:r>
+        <w:rPr>
+          <w:lang w:val="sw_KE" w:bidi="sw_KE"/>
+        </w:rPr>
         <w:t>Uri</w:t>
       </w:r>
       <w:r>
+        <w:rPr>
+          <w:lang w:val="sw_KE" w:bidi="sw_KE"/>
+        </w:rPr>
         <w:t>)</w:t>
       </w:r>
     </w:p>
@@ -1757,6 +2908,9 @@
         <w:pStyle w:val="Heading3"/>
       </w:pPr>
       <w:r>
+        <w:rPr>
+          <w:lang w:val="sw_KE" w:bidi="sw_KE"/>
+        </w:rPr>
         <w:t>Marejeleo ya Biblia:</w:t>
       </w:r>
     </w:p>
@@ -1766,9 +2920,16 @@
         <w:spacing w:line="240" w:lineRule="auto"/>
         <w:ind w:left="720"/>
       </w:pPr>
-      <w:r/>
+      <w:r>
+        <w:rPr>
+          <w:lang w:val="sw_KE" w:bidi="sw_KE"/>
+        </w:rPr>
+      </w:r>
       <w:hyperlink r:id="rId47">
         <w:r>
+          <w:rPr>
+            <w:lang w:val="sw_KE" w:bidi="sw_KE"/>
+          </w:rPr>
           <w:rPr>
             <w:color w:val="0000EE"/>
             <w:u w:val="single"/>
@@ -1783,9 +2944,16 @@
         <w:spacing w:line="240" w:lineRule="auto"/>
         <w:ind w:left="720"/>
       </w:pPr>
-      <w:r/>
+      <w:r>
+        <w:rPr>
+          <w:lang w:val="sw_KE" w:bidi="sw_KE"/>
+        </w:rPr>
+      </w:r>
       <w:hyperlink r:id="rId48">
         <w:r>
+          <w:rPr>
+            <w:lang w:val="sw_KE" w:bidi="sw_KE"/>
+          </w:rPr>
           <w:rPr>
             <w:color w:val="0000EE"/>
             <w:u w:val="single"/>
@@ -1800,9 +2968,16 @@
         <w:spacing w:line="240" w:lineRule="auto"/>
         <w:ind w:left="720"/>
       </w:pPr>
-      <w:r/>
+      <w:r>
+        <w:rPr>
+          <w:lang w:val="sw_KE" w:bidi="sw_KE"/>
+        </w:rPr>
+      </w:r>
       <w:hyperlink r:id="rId49">
         <w:r>
+          <w:rPr>
+            <w:lang w:val="sw_KE" w:bidi="sw_KE"/>
+          </w:rPr>
           <w:rPr>
             <w:color w:val="0000EE"/>
             <w:u w:val="single"/>
@@ -1817,9 +2992,16 @@
         <w:spacing w:line="240" w:lineRule="auto"/>
         <w:ind w:left="720"/>
       </w:pPr>
-      <w:r/>
+      <w:r>
+        <w:rPr>
+          <w:lang w:val="sw_KE" w:bidi="sw_KE"/>
+        </w:rPr>
+      </w:r>
       <w:hyperlink r:id="rId50">
         <w:r>
+          <w:rPr>
+            <w:lang w:val="sw_KE" w:bidi="sw_KE"/>
+          </w:rPr>
           <w:rPr>
             <w:color w:val="0000EE"/>
             <w:u w:val="single"/>
@@ -1834,9 +3016,16 @@
         <w:spacing w:line="240" w:lineRule="auto"/>
         <w:ind w:left="720"/>
       </w:pPr>
-      <w:r/>
+      <w:r>
+        <w:rPr>
+          <w:lang w:val="sw_KE" w:bidi="sw_KE"/>
+        </w:rPr>
+      </w:r>
       <w:hyperlink r:id="rId51">
         <w:r>
+          <w:rPr>
+            <w:lang w:val="sw_KE" w:bidi="sw_KE"/>
+          </w:rPr>
           <w:rPr>
             <w:color w:val="0000EE"/>
             <w:u w:val="single"/>
@@ -1851,9 +3040,16 @@
         <w:spacing w:line="240" w:lineRule="auto"/>
         <w:ind w:left="720"/>
       </w:pPr>
-      <w:r/>
+      <w:r>
+        <w:rPr>
+          <w:lang w:val="sw_KE" w:bidi="sw_KE"/>
+        </w:rPr>
+      </w:r>
       <w:hyperlink r:id="rId52">
         <w:r>
+          <w:rPr>
+            <w:lang w:val="sw_KE" w:bidi="sw_KE"/>
+          </w:rPr>
           <w:rPr>
             <w:color w:val="0000EE"/>
             <w:u w:val="single"/>
@@ -1867,6 +3063,9 @@
         <w:pStyle w:val="Heading3"/>
       </w:pPr>
       <w:r>
+        <w:rPr>
+          <w:lang w:val="sw_KE" w:bidi="sw_KE"/>
+        </w:rPr>
         <w:t>Data ya Neno:</w:t>
       </w:r>
     </w:p>
@@ -1876,36 +3075,74 @@
         <w:spacing w:line="240" w:lineRule="auto"/>
         <w:ind w:left="720"/>
       </w:pPr>
-      <w:r/>
-      <w:r>
+      <w:r>
+        <w:rPr>
+          <w:lang w:val="sw_KE" w:bidi="sw_KE"/>
+        </w:rPr>
+      </w:r>
+      <w:r>
+        <w:rPr>
+          <w:lang w:val="sw_KE" w:bidi="sw_KE"/>
+        </w:rPr>
         <w:t>Strong's: H3679, H3778, H3779, G54660</w:t>
       </w:r>
-      <w:r/>
-      <w:r/>
-    </w:p>
-    <w:p>
-      <w:r/>
+      <w:r>
+        <w:rPr>
+          <w:lang w:val="sw_KE" w:bidi="sw_KE"/>
+        </w:rPr>
+      </w:r>
+      <w:r>
+        <w:rPr>
+          <w:lang w:val="sw_KE" w:bidi="sw_KE"/>
+        </w:rPr>
+      </w:r>
+    </w:p>
+    <w:p>
+      <w:pPr/>
+      <w:r>
+        <w:rPr>
+          <w:lang w:val="sw_KE" w:bidi="sw_KE"/>
+        </w:rPr>
+      </w:r>
     </w:p>
     <w:p>
       <w:pPr>
         <w:pStyle w:val="Heading2"/>
       </w:pPr>
       <w:r>
+        <w:rPr>
+          <w:lang w:val="sw_KE" w:bidi="sw_KE"/>
+        </w:rPr>
         <w:t>Wakati</w:t>
       </w:r>
-      <w:r/>
+      <w:r>
+        <w:rPr>
+          <w:lang w:val="sw_KE" w:bidi="sw_KE"/>
+        </w:rPr>
+      </w:r>
     </w:p>
     <w:p>
       <w:pPr>
         <w:pStyle w:val="Heading3"/>
       </w:pPr>
       <w:r>
+        <w:rPr>
+          <w:lang w:val="sw_KE" w:bidi="sw_KE"/>
+        </w:rPr>
         <w:t>Uhalisia:</w:t>
       </w:r>
     </w:p>
     <w:p>
-      <w:r/>
-      <w:r>
+      <w:pPr/>
+      <w:r>
+        <w:rPr>
+          <w:lang w:val="sw_KE" w:bidi="sw_KE"/>
+        </w:rPr>
+      </w:r>
+      <w:r>
+        <w:rPr>
+          <w:lang w:val="sw_KE" w:bidi="sw_KE"/>
+        </w:rPr>
         <w:t>Kwenye Biblia neno "wakati" mara nyingi lilitumika kwa njia ya mfano kurejelea msimu maalum au kipindi cha wakati ambapo matukio fulani yalitokea. Lina maana inayofanana na "umri" au "enzi" au "msimu."</w:t>
       </w:r>
     </w:p>
@@ -1915,8 +3152,15 @@
         <w:spacing w:line="240" w:lineRule="auto"/>
         <w:ind w:left="720"/>
       </w:pPr>
-      <w:r/>
-      <w:r>
+      <w:r>
+        <w:rPr>
+          <w:lang w:val="sw_KE" w:bidi="sw_KE"/>
+        </w:rPr>
+      </w:r>
+      <w:r>
+        <w:rPr>
+          <w:lang w:val="sw_KE" w:bidi="sw_KE"/>
+        </w:rPr>
         <w:t>"Wakati" unaweza kumaanisha "tukio" katika kifungu kama "mara ya tatu." Kifungu "mara nyingi" kinaweza kumaanisha "katika matukio mengi."</w:t>
       </w:r>
     </w:p>
@@ -1926,8 +3170,15 @@
         <w:spacing w:line="240" w:lineRule="auto"/>
         <w:ind w:left="720"/>
       </w:pPr>
-      <w:r/>
-      <w:r>
+      <w:r>
+        <w:rPr>
+          <w:lang w:val="sw_KE" w:bidi="sw_KE"/>
+        </w:rPr>
+      </w:r>
+      <w:r>
+        <w:rPr>
+          <w:lang w:val="sw_KE" w:bidi="sw_KE"/>
+        </w:rPr>
         <w:t>Kulingana na muktadha, neno "wakati" linaweza kutafsiriwa kama, "msimu" au "kipindi cha muda" au "nyakati" au "tukio" au "matukio."</w:t>
       </w:r>
     </w:p>
@@ -1937,26 +3188,53 @@
         <w:spacing w:line="240" w:lineRule="auto"/>
         <w:ind w:left="720"/>
       </w:pPr>
-      <w:r/>
-      <w:r>
+      <w:r>
+        <w:rPr>
+          <w:lang w:val="sw_KE" w:bidi="sw_KE"/>
+        </w:rPr>
+      </w:r>
+      <w:r>
+        <w:rPr>
+          <w:lang w:val="sw_KE" w:bidi="sw_KE"/>
+        </w:rPr>
         <w:t>Maneno "nyakati na majira" ni usemi wa mafumbo ambao unasema wazo lile lile mara mbili. Hii inaweza pia kutafsiriwa kama "matukio fulani yanayotokea katika vipindi fulani vya wakati." (Tazama: maneno yanayofanana)</w:t>
       </w:r>
     </w:p>
     <w:p>
-      <w:r/>
-      <w:r>
+      <w:pPr/>
+      <w:r>
+        <w:rPr>
+          <w:lang w:val="sw_KE" w:bidi="sw_KE"/>
+        </w:rPr>
+      </w:r>
+      <w:r>
+        <w:rPr>
+          <w:lang w:val="sw_KE" w:bidi="sw_KE"/>
+        </w:rPr>
         <w:t xml:space="preserve">(Tazama pia: </w:t>
       </w:r>
       <w:r>
+        <w:rPr>
+          <w:lang w:val="sw_KE" w:bidi="sw_KE"/>
+        </w:rPr>
         <w:t>umri</w:t>
       </w:r>
       <w:r>
+        <w:rPr>
+          <w:lang w:val="sw_KE" w:bidi="sw_KE"/>
+        </w:rPr>
         <w:t xml:space="preserve">, </w:t>
       </w:r>
       <w:r>
+        <w:rPr>
+          <w:lang w:val="sw_KE" w:bidi="sw_KE"/>
+        </w:rPr>
         <w:t>dhiki</w:t>
       </w:r>
       <w:r>
+        <w:rPr>
+          <w:lang w:val="sw_KE" w:bidi="sw_KE"/>
+        </w:rPr>
         <w:t>)</w:t>
       </w:r>
     </w:p>
@@ -1965,6 +3243,9 @@
         <w:pStyle w:val="Heading3"/>
       </w:pPr>
       <w:r>
+        <w:rPr>
+          <w:lang w:val="sw_KE" w:bidi="sw_KE"/>
+        </w:rPr>
         <w:t>Marejeleo ya Biblia:</w:t>
       </w:r>
     </w:p>
@@ -1974,9 +3255,16 @@
         <w:spacing w:line="240" w:lineRule="auto"/>
         <w:ind w:left="720"/>
       </w:pPr>
-      <w:r/>
+      <w:r>
+        <w:rPr>
+          <w:lang w:val="sw_KE" w:bidi="sw_KE"/>
+        </w:rPr>
+      </w:r>
       <w:hyperlink r:id="rId53">
         <w:r>
+          <w:rPr>
+            <w:lang w:val="sw_KE" w:bidi="sw_KE"/>
+          </w:rPr>
           <w:rPr>
             <w:color w:val="0000EE"/>
             <w:u w:val="single"/>
@@ -1991,9 +3279,16 @@
         <w:spacing w:line="240" w:lineRule="auto"/>
         <w:ind w:left="720"/>
       </w:pPr>
-      <w:r/>
+      <w:r>
+        <w:rPr>
+          <w:lang w:val="sw_KE" w:bidi="sw_KE"/>
+        </w:rPr>
+      </w:r>
       <w:hyperlink r:id="rId54">
         <w:r>
+          <w:rPr>
+            <w:lang w:val="sw_KE" w:bidi="sw_KE"/>
+          </w:rPr>
           <w:rPr>
             <w:color w:val="0000EE"/>
             <w:u w:val="single"/>
@@ -2008,9 +3303,16 @@
         <w:spacing w:line="240" w:lineRule="auto"/>
         <w:ind w:left="720"/>
       </w:pPr>
-      <w:r/>
+      <w:r>
+        <w:rPr>
+          <w:lang w:val="sw_KE" w:bidi="sw_KE"/>
+        </w:rPr>
+      </w:r>
       <w:hyperlink r:id="rId55">
         <w:r>
+          <w:rPr>
+            <w:lang w:val="sw_KE" w:bidi="sw_KE"/>
+          </w:rPr>
           <w:rPr>
             <w:color w:val="0000EE"/>
             <w:u w:val="single"/>
@@ -2025,9 +3327,16 @@
         <w:spacing w:line="240" w:lineRule="auto"/>
         <w:ind w:left="720"/>
       </w:pPr>
-      <w:r/>
+      <w:r>
+        <w:rPr>
+          <w:lang w:val="sw_KE" w:bidi="sw_KE"/>
+        </w:rPr>
+      </w:r>
       <w:hyperlink r:id="rId56">
         <w:r>
+          <w:rPr>
+            <w:lang w:val="sw_KE" w:bidi="sw_KE"/>
+          </w:rPr>
           <w:rPr>
             <w:color w:val="0000EE"/>
             <w:u w:val="single"/>
@@ -2042,9 +3351,16 @@
         <w:spacing w:line="240" w:lineRule="auto"/>
         <w:ind w:left="720"/>
       </w:pPr>
-      <w:r/>
+      <w:r>
+        <w:rPr>
+          <w:lang w:val="sw_KE" w:bidi="sw_KE"/>
+        </w:rPr>
+      </w:r>
       <w:hyperlink r:id="rId57">
         <w:r>
+          <w:rPr>
+            <w:lang w:val="sw_KE" w:bidi="sw_KE"/>
+          </w:rPr>
           <w:rPr>
             <w:color w:val="0000EE"/>
             <w:u w:val="single"/>
@@ -2059,9 +3375,16 @@
         <w:spacing w:line="240" w:lineRule="auto"/>
         <w:ind w:left="720"/>
       </w:pPr>
-      <w:r/>
+      <w:r>
+        <w:rPr>
+          <w:lang w:val="sw_KE" w:bidi="sw_KE"/>
+        </w:rPr>
+      </w:r>
       <w:hyperlink r:id="rId58">
         <w:r>
+          <w:rPr>
+            <w:lang w:val="sw_KE" w:bidi="sw_KE"/>
+          </w:rPr>
           <w:rPr>
             <w:color w:val="0000EE"/>
             <w:u w:val="single"/>
@@ -2075,6 +3398,9 @@
         <w:pStyle w:val="Heading3"/>
       </w:pPr>
       <w:r>
+        <w:rPr>
+          <w:lang w:val="sw_KE" w:bidi="sw_KE"/>
+        </w:rPr>
         <w:t>Data ya Neno:</w:t>
       </w:r>
     </w:p>
@@ -2084,36 +3410,74 @@
         <w:spacing w:line="240" w:lineRule="auto"/>
         <w:ind w:left="720"/>
       </w:pPr>
-      <w:r/>
-      <w:r>
+      <w:r>
+        <w:rPr>
+          <w:lang w:val="sw_KE" w:bidi="sw_KE"/>
+        </w:rPr>
+      </w:r>
+      <w:r>
+        <w:rPr>
+          <w:lang w:val="sw_KE" w:bidi="sw_KE"/>
+        </w:rPr>
         <w:t>Strong's: H0116, H0227, H0310, H1697, H1755, H2165, H2166, H2233, H2465, H3027, H3117, H3118, H3119, H3259, H3427, H3967, H4150, H4279, H4489, H4557, H5331, H5703, H5732, H5750, H5769, H6235, H6256, H6440, H6471, H6635, H6924, H7105, H7138, H7223, H7272, H7281, H7637, H7651, H7655, H7659, H7674, H7992, H8027, H8032, H8138, H8145, H8462, H8543, G07440, G05300, G10740, G12080, G14410, G15970, G16260, G19090, G20340, G21190, G21210, G22350, G22500, G25400, G34610, G35680, G37640, G38190, G39560, G39990, G41780, G41810, G41830, G42180, G42870, G43400, G44550, G51190, G51510, G53050, G55500, G55510, G56100</w:t>
       </w:r>
-      <w:r/>
-      <w:r/>
-    </w:p>
-    <w:p>
-      <w:r/>
+      <w:r>
+        <w:rPr>
+          <w:lang w:val="sw_KE" w:bidi="sw_KE"/>
+        </w:rPr>
+      </w:r>
+      <w:r>
+        <w:rPr>
+          <w:lang w:val="sw_KE" w:bidi="sw_KE"/>
+        </w:rPr>
+      </w:r>
+    </w:p>
+    <w:p>
+      <w:pPr/>
+      <w:r>
+        <w:rPr>
+          <w:lang w:val="sw_KE" w:bidi="sw_KE"/>
+        </w:rPr>
+      </w:r>
     </w:p>
     <w:p>
       <w:pPr>
         <w:pStyle w:val="Heading2"/>
       </w:pPr>
       <w:r>
+        <w:rPr>
+          <w:lang w:val="sw_KE" w:bidi="sw_KE"/>
+        </w:rPr>
         <w:t>Wakerethi</w:t>
       </w:r>
-      <w:r/>
+      <w:r>
+        <w:rPr>
+          <w:lang w:val="sw_KE" w:bidi="sw_KE"/>
+        </w:rPr>
+      </w:r>
     </w:p>
     <w:p>
       <w:pPr>
         <w:pStyle w:val="Heading3"/>
       </w:pPr>
       <w:r>
+        <w:rPr>
+          <w:lang w:val="sw_KE" w:bidi="sw_KE"/>
+        </w:rPr>
         <w:t>Uhalisia:</w:t>
       </w:r>
     </w:p>
     <w:p>
-      <w:r/>
-      <w:r>
+      <w:pPr/>
+      <w:r>
+        <w:rPr>
+          <w:lang w:val="sw_KE" w:bidi="sw_KE"/>
+        </w:rPr>
+      </w:r>
+      <w:r>
+        <w:rPr>
+          <w:lang w:val="sw_KE" w:bidi="sw_KE"/>
+        </w:rPr>
         <w:t>Wakerethi walikuwa kundi la watu ambao huenda walikuwa sehemu ya Wafilisti. Baadhi ya matoleo huandika jina hili kama "Wakerethi."</w:t>
       </w:r>
     </w:p>
@@ -2123,8 +3487,15 @@
         <w:spacing w:line="240" w:lineRule="auto"/>
         <w:ind w:left="720"/>
       </w:pPr>
-      <w:r/>
-      <w:r>
+      <w:r>
+        <w:rPr>
+          <w:lang w:val="sw_KE" w:bidi="sw_KE"/>
+        </w:rPr>
+      </w:r>
+      <w:r>
+        <w:rPr>
+          <w:lang w:val="sw_KE" w:bidi="sw_KE"/>
+        </w:rPr>
         <w:t>"Wakerethi na Wapelethi" walikuwa kikundi maalum cha wanajeshi kutoka jeshi la Mfalme Daudi ambao walikuwa waaminifu sana kwake kama walinzi wake binafsi.</w:t>
       </w:r>
     </w:p>
@@ -2134,8 +3505,15 @@
         <w:spacing w:line="240" w:lineRule="auto"/>
         <w:ind w:left="720"/>
       </w:pPr>
-      <w:r/>
-      <w:r>
+      <w:r>
+        <w:rPr>
+          <w:lang w:val="sw_KE" w:bidi="sw_KE"/>
+        </w:rPr>
+      </w:r>
+      <w:r>
+        <w:rPr>
+          <w:lang w:val="sw_KE" w:bidi="sw_KE"/>
+        </w:rPr>
         <w:t>Benaya, mwana wa Yehoyada, mwanachama wa jeshi la utawala la Daudi, alikuwa kiongozi wa Wakerethi na Wapelethi.</w:t>
       </w:r>
     </w:p>
@@ -2145,44 +3523,91 @@
         <w:spacing w:line="240" w:lineRule="auto"/>
         <w:ind w:left="720"/>
       </w:pPr>
-      <w:r/>
-      <w:r>
+      <w:r>
+        <w:rPr>
+          <w:lang w:val="sw_KE" w:bidi="sw_KE"/>
+        </w:rPr>
+      </w:r>
+      <w:r>
+        <w:rPr>
+          <w:lang w:val="sw_KE" w:bidi="sw_KE"/>
+        </w:rPr>
         <w:t>Wakerethi walibaki na Daudi alipoondoka Yerusalemu kwa sababu ya uasi wa Absalomu.</w:t>
       </w:r>
     </w:p>
     <w:p>
-      <w:r/>
-      <w:r>
+      <w:pPr/>
+      <w:r>
+        <w:rPr>
+          <w:lang w:val="sw_KE" w:bidi="sw_KE"/>
+        </w:rPr>
+      </w:r>
+      <w:r>
+        <w:rPr>
+          <w:lang w:val="sw_KE" w:bidi="sw_KE"/>
+        </w:rPr>
         <w:t>(Pendekezo la Tafsiri: Tafsiri Majina)</w:t>
       </w:r>
     </w:p>
     <w:p>
-      <w:r/>
-      <w:r>
+      <w:pPr/>
+      <w:r>
+        <w:rPr>
+          <w:lang w:val="sw_KE" w:bidi="sw_KE"/>
+        </w:rPr>
+      </w:r>
+      <w:r>
+        <w:rPr>
+          <w:lang w:val="sw_KE" w:bidi="sw_KE"/>
+        </w:rPr>
         <w:t xml:space="preserve">(Tazama pia: </w:t>
       </w:r>
       <w:r>
+        <w:rPr>
+          <w:lang w:val="sw_KE" w:bidi="sw_KE"/>
+        </w:rPr>
         <w:t>Absalomu</w:t>
       </w:r>
       <w:r>
+        <w:rPr>
+          <w:lang w:val="sw_KE" w:bidi="sw_KE"/>
+        </w:rPr>
         <w:t xml:space="preserve">, </w:t>
       </w:r>
       <w:r>
+        <w:rPr>
+          <w:lang w:val="sw_KE" w:bidi="sw_KE"/>
+        </w:rPr>
         <w:t>Benaya</w:t>
       </w:r>
       <w:r>
+        <w:rPr>
+          <w:lang w:val="sw_KE" w:bidi="sw_KE"/>
+        </w:rPr>
         <w:t xml:space="preserve">, </w:t>
       </w:r>
       <w:r>
+        <w:rPr>
+          <w:lang w:val="sw_KE" w:bidi="sw_KE"/>
+        </w:rPr>
         <w:t>Daudi</w:t>
       </w:r>
       <w:r>
+        <w:rPr>
+          <w:lang w:val="sw_KE" w:bidi="sw_KE"/>
+        </w:rPr>
         <w:t xml:space="preserve">, </w:t>
       </w:r>
       <w:r>
+        <w:rPr>
+          <w:lang w:val="sw_KE" w:bidi="sw_KE"/>
+        </w:rPr>
         <w:t>Wafilisti</w:t>
       </w:r>
       <w:r>
+        <w:rPr>
+          <w:lang w:val="sw_KE" w:bidi="sw_KE"/>
+        </w:rPr>
         <w:t>.)</w:t>
       </w:r>
     </w:p>
@@ -2191,6 +3616,9 @@
         <w:pStyle w:val="Heading3"/>
       </w:pPr>
       <w:r>
+        <w:rPr>
+          <w:lang w:val="sw_KE" w:bidi="sw_KE"/>
+        </w:rPr>
         <w:t>Marejeleo ya Biblia:</w:t>
       </w:r>
     </w:p>
@@ -2200,9 +3628,16 @@
         <w:spacing w:line="240" w:lineRule="auto"/>
         <w:ind w:left="720"/>
       </w:pPr>
-      <w:r/>
+      <w:r>
+        <w:rPr>
+          <w:lang w:val="sw_KE" w:bidi="sw_KE"/>
+        </w:rPr>
+      </w:r>
       <w:hyperlink r:id="rId59">
         <w:r>
+          <w:rPr>
+            <w:lang w:val="sw_KE" w:bidi="sw_KE"/>
+          </w:rPr>
           <w:rPr>
             <w:color w:val="0000EE"/>
             <w:u w:val="single"/>
@@ -2216,6 +3651,9 @@
         <w:pStyle w:val="Heading3"/>
       </w:pPr>
       <w:r>
+        <w:rPr>
+          <w:lang w:val="sw_KE" w:bidi="sw_KE"/>
+        </w:rPr>
         <w:t>Data ya Neno:</w:t>
       </w:r>
     </w:p>
@@ -2225,36 +3663,74 @@
         <w:spacing w:line="240" w:lineRule="auto"/>
         <w:ind w:left="720"/>
       </w:pPr>
-      <w:r/>
-      <w:r>
+      <w:r>
+        <w:rPr>
+          <w:lang w:val="sw_KE" w:bidi="sw_KE"/>
+        </w:rPr>
+      </w:r>
+      <w:r>
+        <w:rPr>
+          <w:lang w:val="sw_KE" w:bidi="sw_KE"/>
+        </w:rPr>
         <w:t>Strong's: H3774</w:t>
       </w:r>
-      <w:r/>
-      <w:r/>
-    </w:p>
-    <w:p>
-      <w:r/>
+      <w:r>
+        <w:rPr>
+          <w:lang w:val="sw_KE" w:bidi="sw_KE"/>
+        </w:rPr>
+      </w:r>
+      <w:r>
+        <w:rPr>
+          <w:lang w:val="sw_KE" w:bidi="sw_KE"/>
+        </w:rPr>
+      </w:r>
+    </w:p>
+    <w:p>
+      <w:pPr/>
+      <w:r>
+        <w:rPr>
+          <w:lang w:val="sw_KE" w:bidi="sw_KE"/>
+        </w:rPr>
+      </w:r>
     </w:p>
     <w:p>
       <w:pPr>
         <w:pStyle w:val="Heading2"/>
       </w:pPr>
       <w:r>
+        <w:rPr>
+          <w:lang w:val="sw_KE" w:bidi="sw_KE"/>
+        </w:rPr>
         <w:t>Wana wa Mungu</w:t>
       </w:r>
-      <w:r/>
+      <w:r>
+        <w:rPr>
+          <w:lang w:val="sw_KE" w:bidi="sw_KE"/>
+        </w:rPr>
+      </w:r>
     </w:p>
     <w:p>
       <w:pPr>
         <w:pStyle w:val="Heading3"/>
       </w:pPr>
       <w:r>
+        <w:rPr>
+          <w:lang w:val="sw_KE" w:bidi="sw_KE"/>
+        </w:rPr>
         <w:t>Ufafanuzi:</w:t>
       </w:r>
     </w:p>
     <w:p>
-      <w:r/>
-      <w:r>
+      <w:pPr/>
+      <w:r>
+        <w:rPr>
+          <w:lang w:val="sw_KE" w:bidi="sw_KE"/>
+        </w:rPr>
+      </w:r>
+      <w:r>
+        <w:rPr>
+          <w:lang w:val="sw_KE" w:bidi="sw_KE"/>
+        </w:rPr>
         <w:t>Neno 'wana wa Mungu' ni usemi wa kitamathali ambao una maana kadhaa.</w:t>
       </w:r>
     </w:p>
@@ -2264,8 +3740,15 @@
         <w:spacing w:line="240" w:lineRule="auto"/>
         <w:ind w:left="720"/>
       </w:pPr>
-      <w:r/>
-      <w:r>
+      <w:r>
+        <w:rPr>
+          <w:lang w:val="sw_KE" w:bidi="sw_KE"/>
+        </w:rPr>
+      </w:r>
+      <w:r>
+        <w:rPr>
+          <w:lang w:val="sw_KE" w:bidi="sw_KE"/>
+        </w:rPr>
         <w:t>Katika Agano Jipya, neno 'wana wa Mungu' linarejelea waumini wote katika Yesu na mara nyingi hutafsiriwa kama 'watoto wa Mungu' kwa kuwa linajumuisha wote wanaume na wanawake.</w:t>
       </w:r>
     </w:p>
@@ -2275,8 +3758,15 @@
         <w:spacing w:line="240" w:lineRule="auto"/>
         <w:ind w:left="720"/>
       </w:pPr>
-      <w:r/>
-      <w:r>
+      <w:r>
+        <w:rPr>
+          <w:lang w:val="sw_KE" w:bidi="sw_KE"/>
+        </w:rPr>
+      </w:r>
+      <w:r>
+        <w:rPr>
+          <w:lang w:val="sw_KE" w:bidi="sw_KE"/>
+        </w:rPr>
         <w:t>Matumizi haya ya neno yanazungumzia uhusiano na Mungu ambao ni kama uhusiano kati ya mwana wa kibinadamu na baba yake, pamoja na haki zote zinazohusiana na kuwa wana.</w:t>
       </w:r>
     </w:p>
@@ -2286,8 +3776,15 @@
         <w:spacing w:line="240" w:lineRule="auto"/>
         <w:ind w:left="720"/>
       </w:pPr>
-      <w:r/>
-      <w:r>
+      <w:r>
+        <w:rPr>
+          <w:lang w:val="sw_KE" w:bidi="sw_KE"/>
+        </w:rPr>
+      </w:r>
+      <w:r>
+        <w:rPr>
+          <w:lang w:val="sw_KE" w:bidi="sw_KE"/>
+        </w:rPr>
         <w:t>Watu wengine hutafsiri neno 'wana wa Mungu' linaloonekana katika Mwanzo 6 kumaanisha malaika waliopotoka—roho waovu au pepo. Wengine wanafikiri linaweza maanisha watawala wenye nguvu wa kisiasa au wazao wa Sethi.</w:t>
       </w:r>
     </w:p>
@@ -2297,8 +3794,15 @@
         <w:spacing w:line="240" w:lineRule="auto"/>
         <w:ind w:left="720"/>
       </w:pPr>
-      <w:r/>
-      <w:r>
+      <w:r>
+        <w:rPr>
+          <w:lang w:val="sw_KE" w:bidi="sw_KE"/>
+        </w:rPr>
+      </w:r>
+      <w:r>
+        <w:rPr>
+          <w:lang w:val="sw_KE" w:bidi="sw_KE"/>
+        </w:rPr>
         <w:t>Kichwa 'Mwana wa Mungu' ni neno tofauti: linamrejelea Yesu, ambaye ni Mwana pekee wa Mungu.</w:t>
       </w:r>
     </w:p>
@@ -2307,6 +3811,9 @@
         <w:pStyle w:val="Heading3"/>
       </w:pPr>
       <w:r>
+        <w:rPr>
+          <w:lang w:val="sw_KE" w:bidi="sw_KE"/>
+        </w:rPr>
         <w:t>Mapendekezo ya Tafsiri:</w:t>
       </w:r>
     </w:p>
@@ -2316,8 +3823,15 @@
         <w:spacing w:line="240" w:lineRule="auto"/>
         <w:ind w:left="720"/>
       </w:pPr>
-      <w:r/>
-      <w:r>
+      <w:r>
+        <w:rPr>
+          <w:lang w:val="sw_KE" w:bidi="sw_KE"/>
+        </w:rPr>
+      </w:r>
+      <w:r>
+        <w:rPr>
+          <w:lang w:val="sw_KE" w:bidi="sw_KE"/>
+        </w:rPr>
         <w:t>Wakati 'wana wa Mungu' inarejelea waumini katika Yesu, inaweza kutafsiriwa kama 'watoto wa Mungu.'</w:t>
       </w:r>
     </w:p>
@@ -2327,8 +3841,15 @@
         <w:spacing w:line="240" w:lineRule="auto"/>
         <w:ind w:left="720"/>
       </w:pPr>
-      <w:r/>
-      <w:r>
+      <w:r>
+        <w:rPr>
+          <w:lang w:val="sw_KE" w:bidi="sw_KE"/>
+        </w:rPr>
+      </w:r>
+      <w:r>
+        <w:rPr>
+          <w:lang w:val="sw_KE" w:bidi="sw_KE"/>
+        </w:rPr>
         <w:t>Katika Mwanzo 6:2 na 4 njia za kutafsiri 'wana wa Mungu' zinaweza kujumuisha 'malaika,' 'viumbe vya roho,' 'viumbe vya asili isiyo ya kawaida,' au 'pepo.'</w:t>
       </w:r>
     </w:p>
@@ -2338,50 +3859,101 @@
         <w:spacing w:line="240" w:lineRule="auto"/>
         <w:ind w:left="720"/>
       </w:pPr>
-      <w:r/>
-      <w:r>
+      <w:r>
+        <w:rPr>
+          <w:lang w:val="sw_KE" w:bidi="sw_KE"/>
+        </w:rPr>
+      </w:r>
+      <w:r>
+        <w:rPr>
+          <w:lang w:val="sw_KE" w:bidi="sw_KE"/>
+        </w:rPr>
         <w:t>Pia angalia kiungo cha 'mwana.'</w:t>
       </w:r>
     </w:p>
     <w:p>
-      <w:r/>
-      <w:r>
+      <w:pPr/>
+      <w:r>
+        <w:rPr>
+          <w:lang w:val="sw_KE" w:bidi="sw_KE"/>
+        </w:rPr>
+      </w:r>
+      <w:r>
+        <w:rPr>
+          <w:lang w:val="sw_KE" w:bidi="sw_KE"/>
+        </w:rPr>
         <w:t xml:space="preserve">(Tazama pia: </w:t>
       </w:r>
       <w:r>
+        <w:rPr>
+          <w:lang w:val="sw_KE" w:bidi="sw_KE"/>
+        </w:rPr>
         <w:t>malaika</w:t>
       </w:r>
       <w:r>
+        <w:rPr>
+          <w:lang w:val="sw_KE" w:bidi="sw_KE"/>
+        </w:rPr>
         <w:t xml:space="preserve">, </w:t>
       </w:r>
       <w:r>
+        <w:rPr>
+          <w:lang w:val="sw_KE" w:bidi="sw_KE"/>
+        </w:rPr>
         <w:t>shetani</w:t>
       </w:r>
       <w:r>
+        <w:rPr>
+          <w:lang w:val="sw_KE" w:bidi="sw_KE"/>
+        </w:rPr>
         <w:t xml:space="preserve">, </w:t>
       </w:r>
       <w:r>
+        <w:rPr>
+          <w:lang w:val="sw_KE" w:bidi="sw_KE"/>
+        </w:rPr>
         <w:t>mwana</w:t>
       </w:r>
       <w:r>
+        <w:rPr>
+          <w:lang w:val="sw_KE" w:bidi="sw_KE"/>
+        </w:rPr>
         <w:t xml:space="preserve">, </w:t>
       </w:r>
       <w:r>
+        <w:rPr>
+          <w:lang w:val="sw_KE" w:bidi="sw_KE"/>
+        </w:rPr>
         <w:t>Mwana wa Mungu</w:t>
       </w:r>
       <w:r>
+        <w:rPr>
+          <w:lang w:val="sw_KE" w:bidi="sw_KE"/>
+        </w:rPr>
         <w:t xml:space="preserve">, </w:t>
       </w:r>
       <w:r>
+        <w:rPr>
+          <w:lang w:val="sw_KE" w:bidi="sw_KE"/>
+        </w:rPr>
         <w:t>mtawala</w:t>
       </w:r>
       <w:r>
+        <w:rPr>
+          <w:lang w:val="sw_KE" w:bidi="sw_KE"/>
+        </w:rPr>
         <w:t xml:space="preserve">, </w:t>
       </w:r>
       <w:r>
+        <w:rPr>
+          <w:lang w:val="sw_KE" w:bidi="sw_KE"/>
+        </w:rPr>
         <w:t>roho</w:t>
       </w:r>
       <w:r>
+        <w:rPr>
+          <w:lang w:val="sw_KE" w:bidi="sw_KE"/>
+        </w:rPr>
         <w:t>)</w:t>
       </w:r>
     </w:p>
@@ -2390,6 +3962,9 @@
         <w:pStyle w:val="Heading3"/>
       </w:pPr>
       <w:r>
+        <w:rPr>
+          <w:lang w:val="sw_KE" w:bidi="sw_KE"/>
+        </w:rPr>
         <w:t>Marejeleo ya Biblia:</w:t>
       </w:r>
     </w:p>
@@ -2399,9 +3974,16 @@
         <w:spacing w:line="240" w:lineRule="auto"/>
         <w:ind w:left="720"/>
       </w:pPr>
-      <w:r/>
+      <w:r>
+        <w:rPr>
+          <w:lang w:val="sw_KE" w:bidi="sw_KE"/>
+        </w:rPr>
+      </w:r>
       <w:hyperlink r:id="rId60">
         <w:r>
+          <w:rPr>
+            <w:lang w:val="sw_KE" w:bidi="sw_KE"/>
+          </w:rPr>
           <w:rPr>
             <w:color w:val="0000EE"/>
             <w:u w:val="single"/>
@@ -2416,9 +3998,16 @@
         <w:spacing w:line="240" w:lineRule="auto"/>
         <w:ind w:left="720"/>
       </w:pPr>
-      <w:r/>
+      <w:r>
+        <w:rPr>
+          <w:lang w:val="sw_KE" w:bidi="sw_KE"/>
+        </w:rPr>
+      </w:r>
       <w:hyperlink r:id="rId61">
         <w:r>
+          <w:rPr>
+            <w:lang w:val="sw_KE" w:bidi="sw_KE"/>
+          </w:rPr>
           <w:rPr>
             <w:color w:val="0000EE"/>
             <w:u w:val="single"/>
@@ -2433,9 +4022,16 @@
         <w:spacing w:line="240" w:lineRule="auto"/>
         <w:ind w:left="720"/>
       </w:pPr>
-      <w:r/>
+      <w:r>
+        <w:rPr>
+          <w:lang w:val="sw_KE" w:bidi="sw_KE"/>
+        </w:rPr>
+      </w:r>
       <w:hyperlink r:id="rId62">
         <w:r>
+          <w:rPr>
+            <w:lang w:val="sw_KE" w:bidi="sw_KE"/>
+          </w:rPr>
           <w:rPr>
             <w:color w:val="0000EE"/>
             <w:u w:val="single"/>
@@ -2450,9 +4046,16 @@
         <w:spacing w:line="240" w:lineRule="auto"/>
         <w:ind w:left="720"/>
       </w:pPr>
-      <w:r/>
+      <w:r>
+        <w:rPr>
+          <w:lang w:val="sw_KE" w:bidi="sw_KE"/>
+        </w:rPr>
+      </w:r>
       <w:hyperlink r:id="rId63">
         <w:r>
+          <w:rPr>
+            <w:lang w:val="sw_KE" w:bidi="sw_KE"/>
+          </w:rPr>
           <w:rPr>
             <w:color w:val="0000EE"/>
             <w:u w:val="single"/>
@@ -2466,6 +4069,9 @@
         <w:pStyle w:val="Heading3"/>
       </w:pPr>
       <w:r>
+        <w:rPr>
+          <w:lang w:val="sw_KE" w:bidi="sw_KE"/>
+        </w:rPr>
         <w:t>Data ya Neno:</w:t>
       </w:r>
     </w:p>
@@ -2475,36 +4081,74 @@
         <w:spacing w:line="240" w:lineRule="auto"/>
         <w:ind w:left="720"/>
       </w:pPr>
-      <w:r/>
-      <w:r>
+      <w:r>
+        <w:rPr>
+          <w:lang w:val="sw_KE" w:bidi="sw_KE"/>
+        </w:rPr>
+      </w:r>
+      <w:r>
+        <w:rPr>
+          <w:lang w:val="sw_KE" w:bidi="sw_KE"/>
+        </w:rPr>
         <w:t>Strong's: H0430, H1121, G52070, G50430</w:t>
       </w:r>
-      <w:r/>
-      <w:r/>
-    </w:p>
-    <w:p>
-      <w:r/>
+      <w:r>
+        <w:rPr>
+          <w:lang w:val="sw_KE" w:bidi="sw_KE"/>
+        </w:rPr>
+      </w:r>
+      <w:r>
+        <w:rPr>
+          <w:lang w:val="sw_KE" w:bidi="sw_KE"/>
+        </w:rPr>
+      </w:r>
+    </w:p>
+    <w:p>
+      <w:pPr/>
+      <w:r>
+        <w:rPr>
+          <w:lang w:val="sw_KE" w:bidi="sw_KE"/>
+        </w:rPr>
+      </w:r>
     </w:p>
     <w:p>
       <w:pPr>
         <w:pStyle w:val="Heading2"/>
       </w:pPr>
       <w:r>
+        <w:rPr>
+          <w:lang w:val="sw_KE" w:bidi="sw_KE"/>
+        </w:rPr>
         <w:t>Wanaume Waliojifunza</w:t>
       </w:r>
-      <w:r/>
+      <w:r>
+        <w:rPr>
+          <w:lang w:val="sw_KE" w:bidi="sw_KE"/>
+        </w:rPr>
+      </w:r>
     </w:p>
     <w:p>
       <w:pPr>
         <w:pStyle w:val="Heading3"/>
       </w:pPr>
       <w:r>
+        <w:rPr>
+          <w:lang w:val="sw_KE" w:bidi="sw_KE"/>
+        </w:rPr>
         <w:t>Ufafanuzi:</w:t>
       </w:r>
     </w:p>
     <w:p>
-      <w:r/>
-      <w:r>
+      <w:pPr/>
+      <w:r>
+        <w:rPr>
+          <w:lang w:val="sw_KE" w:bidi="sw_KE"/>
+        </w:rPr>
+      </w:r>
+      <w:r>
+        <w:rPr>
+          <w:lang w:val="sw_KE" w:bidi="sw_KE"/>
+        </w:rPr>
         <w:t>Kwenye simulizi ya Mathayo kuhusu kuzaliwa kwa Kristo, wanaume "walioelimika" au "wasomi" walikuwa "mamajusi" waliomletea Yesu zawadi huko Bethlehemu muda fulani baada ya kuzaliwa kwake hapo. Huenda walikuwa "wanajimu," watu wanaosomea nyota.</w:t>
       </w:r>
     </w:p>
@@ -2514,8 +4158,15 @@
         <w:spacing w:line="240" w:lineRule="auto"/>
         <w:ind w:left="720"/>
       </w:pPr>
-      <w:r/>
-      <w:r>
+      <w:r>
+        <w:rPr>
+          <w:lang w:val="sw_KE" w:bidi="sw_KE"/>
+        </w:rPr>
+      </w:r>
+      <w:r>
+        <w:rPr>
+          <w:lang w:val="sw_KE" w:bidi="sw_KE"/>
+        </w:rPr>
         <w:t>Wanaume hawa walisafiri safari ndefu kutoka nchi iliyo mbali mashariki mwa Israeli. Haijulikani hasa walikotoka au walikuwa nani. Lakini walikuwa wazi ni wasomi ambao walikuwa wamejifunza nyota.</w:t>
       </w:r>
     </w:p>
@@ -2525,8 +4176,15 @@
         <w:spacing w:line="240" w:lineRule="auto"/>
         <w:ind w:left="720"/>
       </w:pPr>
-      <w:r/>
-      <w:r>
+      <w:r>
+        <w:rPr>
+          <w:lang w:val="sw_KE" w:bidi="sw_KE"/>
+        </w:rPr>
+      </w:r>
+      <w:r>
+        <w:rPr>
+          <w:lang w:val="sw_KE" w:bidi="sw_KE"/>
+        </w:rPr>
         <w:t>Huenda walikuwa wazao wa watu wenye hekima waliomtumikia wafalme wa Babeli wakati wa Danieli na ambao walifundishwa mambo mengi, ikiwa ni pamoja na kusoma nyota na kutafsiri ndoto.</w:t>
       </w:r>
     </w:p>
@@ -2536,32 +4194,65 @@
         <w:spacing w:line="240" w:lineRule="auto"/>
         <w:ind w:left="720"/>
       </w:pPr>
-      <w:r/>
-      <w:r>
+      <w:r>
+        <w:rPr>
+          <w:lang w:val="sw_KE" w:bidi="sw_KE"/>
+        </w:rPr>
+      </w:r>
+      <w:r>
+        <w:rPr>
+          <w:lang w:val="sw_KE" w:bidi="sw_KE"/>
+        </w:rPr>
         <w:t>Kijadi imekuwa ikisemwa kwamba kulikuwa na watu watatu wenye hekima au watu waliojifunza kwa sababu ya zawadi tatu walizomletea Yesu. Hata hivyo, maandiko ya Biblia hayasemi ni wangapi walikuwepo.</w:t>
       </w:r>
     </w:p>
     <w:p>
-      <w:r/>
-      <w:r>
+      <w:pPr/>
+      <w:r>
+        <w:rPr>
+          <w:lang w:val="sw_KE" w:bidi="sw_KE"/>
+        </w:rPr>
+      </w:r>
+      <w:r>
+        <w:rPr>
+          <w:lang w:val="sw_KE" w:bidi="sw_KE"/>
+        </w:rPr>
         <w:t xml:space="preserve">(Tazama pia: </w:t>
       </w:r>
       <w:r>
+        <w:rPr>
+          <w:lang w:val="sw_KE" w:bidi="sw_KE"/>
+        </w:rPr>
         <w:t>Babuloni</w:t>
       </w:r>
       <w:r>
+        <w:rPr>
+          <w:lang w:val="sw_KE" w:bidi="sw_KE"/>
+        </w:rPr>
         <w:t xml:space="preserve">, </w:t>
       </w:r>
       <w:r>
+        <w:rPr>
+          <w:lang w:val="sw_KE" w:bidi="sw_KE"/>
+        </w:rPr>
         <w:t>Bethlehemu</w:t>
       </w:r>
       <w:r>
+        <w:rPr>
+          <w:lang w:val="sw_KE" w:bidi="sw_KE"/>
+        </w:rPr>
         <w:t xml:space="preserve">, </w:t>
       </w:r>
       <w:r>
+        <w:rPr>
+          <w:lang w:val="sw_KE" w:bidi="sw_KE"/>
+        </w:rPr>
         <w:t>Danieli</w:t>
       </w:r>
       <w:r>
+        <w:rPr>
+          <w:lang w:val="sw_KE" w:bidi="sw_KE"/>
+        </w:rPr>
         <w:t>)</w:t>
       </w:r>
     </w:p>
@@ -2570,6 +4261,9 @@
         <w:pStyle w:val="Heading3"/>
       </w:pPr>
       <w:r>
+        <w:rPr>
+          <w:lang w:val="sw_KE" w:bidi="sw_KE"/>
+        </w:rPr>
         <w:t>Marejeleo ya Biblia:</w:t>
       </w:r>
     </w:p>
@@ -2579,9 +4273,16 @@
         <w:spacing w:line="240" w:lineRule="auto"/>
         <w:ind w:left="720"/>
       </w:pPr>
-      <w:r/>
+      <w:r>
+        <w:rPr>
+          <w:lang w:val="sw_KE" w:bidi="sw_KE"/>
+        </w:rPr>
+      </w:r>
       <w:hyperlink r:id="rId64">
         <w:r>
+          <w:rPr>
+            <w:lang w:val="sw_KE" w:bidi="sw_KE"/>
+          </w:rPr>
           <w:rPr>
             <w:color w:val="0000EE"/>
             <w:u w:val="single"/>
@@ -2596,9 +4297,16 @@
         <w:spacing w:line="240" w:lineRule="auto"/>
         <w:ind w:left="720"/>
       </w:pPr>
-      <w:r/>
+      <w:r>
+        <w:rPr>
+          <w:lang w:val="sw_KE" w:bidi="sw_KE"/>
+        </w:rPr>
+      </w:r>
       <w:hyperlink r:id="rId65">
         <w:r>
+          <w:rPr>
+            <w:lang w:val="sw_KE" w:bidi="sw_KE"/>
+          </w:rPr>
           <w:rPr>
             <w:color w:val="0000EE"/>
             <w:u w:val="single"/>
@@ -2613,9 +4321,16 @@
         <w:spacing w:line="240" w:lineRule="auto"/>
         <w:ind w:left="720"/>
       </w:pPr>
-      <w:r/>
+      <w:r>
+        <w:rPr>
+          <w:lang w:val="sw_KE" w:bidi="sw_KE"/>
+        </w:rPr>
+      </w:r>
       <w:hyperlink r:id="rId66">
         <w:r>
+          <w:rPr>
+            <w:lang w:val="sw_KE" w:bidi="sw_KE"/>
+          </w:rPr>
           <w:rPr>
             <w:color w:val="0000EE"/>
             <w:u w:val="single"/>
@@ -2630,9 +4345,16 @@
         <w:spacing w:line="240" w:lineRule="auto"/>
         <w:ind w:left="720"/>
       </w:pPr>
-      <w:r/>
+      <w:r>
+        <w:rPr>
+          <w:lang w:val="sw_KE" w:bidi="sw_KE"/>
+        </w:rPr>
+      </w:r>
       <w:hyperlink r:id="rId67">
         <w:r>
+          <w:rPr>
+            <w:lang w:val="sw_KE" w:bidi="sw_KE"/>
+          </w:rPr>
           <w:rPr>
             <w:color w:val="0000EE"/>
             <w:u w:val="single"/>
@@ -2647,9 +4369,16 @@
         <w:spacing w:line="240" w:lineRule="auto"/>
         <w:ind w:left="720"/>
       </w:pPr>
-      <w:r/>
+      <w:r>
+        <w:rPr>
+          <w:lang w:val="sw_KE" w:bidi="sw_KE"/>
+        </w:rPr>
+      </w:r>
       <w:hyperlink r:id="rId68">
         <w:r>
+          <w:rPr>
+            <w:lang w:val="sw_KE" w:bidi="sw_KE"/>
+          </w:rPr>
           <w:rPr>
             <w:color w:val="0000EE"/>
             <w:u w:val="single"/>
@@ -2663,6 +4392,9 @@
         <w:pStyle w:val="Heading3"/>
       </w:pPr>
       <w:r>
+        <w:rPr>
+          <w:lang w:val="sw_KE" w:bidi="sw_KE"/>
+        </w:rPr>
         <w:t>Data ya Neno:</w:t>
       </w:r>
     </w:p>
@@ -2672,36 +4404,74 @@
         <w:spacing w:line="240" w:lineRule="auto"/>
         <w:ind w:left="720"/>
       </w:pPr>
-      <w:r/>
-      <w:r>
+      <w:r>
+        <w:rPr>
+          <w:lang w:val="sw_KE" w:bidi="sw_KE"/>
+        </w:rPr>
+      </w:r>
+      <w:r>
+        <w:rPr>
+          <w:lang w:val="sw_KE" w:bidi="sw_KE"/>
+        </w:rPr>
         <w:t>Strong’s: H1505, G30970</w:t>
       </w:r>
-      <w:r/>
-      <w:r/>
-    </w:p>
-    <w:p>
-      <w:r/>
+      <w:r>
+        <w:rPr>
+          <w:lang w:val="sw_KE" w:bidi="sw_KE"/>
+        </w:rPr>
+      </w:r>
+      <w:r>
+        <w:rPr>
+          <w:lang w:val="sw_KE" w:bidi="sw_KE"/>
+        </w:rPr>
+      </w:r>
+    </w:p>
+    <w:p>
+      <w:pPr/>
+      <w:r>
+        <w:rPr>
+          <w:lang w:val="sw_KE" w:bidi="sw_KE"/>
+        </w:rPr>
+      </w:r>
     </w:p>
     <w:p>
       <w:pPr>
         <w:pStyle w:val="Heading2"/>
       </w:pPr>
       <w:r>
+        <w:rPr>
+          <w:lang w:val="sw_KE" w:bidi="sw_KE"/>
+        </w:rPr>
         <w:t>Wapanda farasi</w:t>
       </w:r>
-      <w:r/>
+      <w:r>
+        <w:rPr>
+          <w:lang w:val="sw_KE" w:bidi="sw_KE"/>
+        </w:rPr>
+      </w:r>
     </w:p>
     <w:p>
       <w:pPr>
         <w:pStyle w:val="Heading3"/>
       </w:pPr>
       <w:r>
+        <w:rPr>
+          <w:lang w:val="sw_KE" w:bidi="sw_KE"/>
+        </w:rPr>
         <w:t>Ufafanuzi:</w:t>
       </w:r>
     </w:p>
     <w:p>
-      <w:r/>
-      <w:r>
+      <w:pPr/>
+      <w:r>
+        <w:rPr>
+          <w:lang w:val="sw_KE" w:bidi="sw_KE"/>
+        </w:rPr>
+      </w:r>
+      <w:r>
+        <w:rPr>
+          <w:lang w:val="sw_KE" w:bidi="sw_KE"/>
+        </w:rPr>
         <w:t>Katika nyakati za Biblia, neno "wapanda farasi" lilimaanisha wanaume waliokuwa wakipanda farasi kwenda vitani.</w:t>
       </w:r>
     </w:p>
@@ -2711,8 +4481,15 @@
         <w:spacing w:line="240" w:lineRule="auto"/>
         <w:ind w:left="720"/>
       </w:pPr>
-      <w:r/>
-      <w:r>
+      <w:r>
+        <w:rPr>
+          <w:lang w:val="sw_KE" w:bidi="sw_KE"/>
+        </w:rPr>
+      </w:r>
+      <w:r>
+        <w:rPr>
+          <w:lang w:val="sw_KE" w:bidi="sw_KE"/>
+        </w:rPr>
         <w:t>Mashujaa waliokuwa kwenye magari yaliyovutwa na farasi pia wanaweza kuitwa "wapanda farasi," ingawa neno hili kwa kawaida linarejelea wanaume waliokuwa wakipanda farasi moja kwa moja.</w:t>
       </w:r>
     </w:p>
@@ -2722,8 +4499,15 @@
         <w:spacing w:line="240" w:lineRule="auto"/>
         <w:ind w:left="720"/>
       </w:pPr>
-      <w:r/>
-      <w:r>
+      <w:r>
+        <w:rPr>
+          <w:lang w:val="sw_KE" w:bidi="sw_KE"/>
+        </w:rPr>
+      </w:r>
+      <w:r>
+        <w:rPr>
+          <w:lang w:val="sw_KE" w:bidi="sw_KE"/>
+        </w:rPr>
         <w:t>Mungu aliwaamuru Waisraeli wasiwe na wapanda farasi wengi kwa sababu jeshi lenye nguvu lingewafanya waamini nguvu zao wenyewe badala ya kumtegemea Mungu katika vita.</w:t>
       </w:r>
     </w:p>
@@ -2733,26 +4517,53 @@
         <w:spacing w:line="240" w:lineRule="auto"/>
         <w:ind w:left="720"/>
       </w:pPr>
-      <w:r/>
-      <w:r>
+      <w:r>
+        <w:rPr>
+          <w:lang w:val="sw_KE" w:bidi="sw_KE"/>
+        </w:rPr>
+      </w:r>
+      <w:r>
+        <w:rPr>
+          <w:lang w:val="sw_KE" w:bidi="sw_KE"/>
+        </w:rPr>
         <w:t>Neno hili linaweza pia kutafsiriwa kama "wapanda farasi" au "wanaume walioko juu ya farasi."</w:t>
       </w:r>
     </w:p>
     <w:p>
-      <w:r/>
-      <w:r>
+      <w:pPr/>
+      <w:r>
+        <w:rPr>
+          <w:lang w:val="sw_KE" w:bidi="sw_KE"/>
+        </w:rPr>
+      </w:r>
+      <w:r>
+        <w:rPr>
+          <w:lang w:val="sw_KE" w:bidi="sw_KE"/>
+        </w:rPr>
         <w:t xml:space="preserve">(Tazama pia: </w:t>
       </w:r>
       <w:r>
+        <w:rPr>
+          <w:lang w:val="sw_KE" w:bidi="sw_KE"/>
+        </w:rPr>
         <w:t>gari la kuvutwa na farasi</w:t>
       </w:r>
       <w:r>
+        <w:rPr>
+          <w:lang w:val="sw_KE" w:bidi="sw_KE"/>
+        </w:rPr>
         <w:t xml:space="preserve">, </w:t>
       </w:r>
       <w:r>
+        <w:rPr>
+          <w:lang w:val="sw_KE" w:bidi="sw_KE"/>
+        </w:rPr>
         <w:t>farasi</w:t>
       </w:r>
       <w:r>
+        <w:rPr>
+          <w:lang w:val="sw_KE" w:bidi="sw_KE"/>
+        </w:rPr>
         <w:t>)</w:t>
       </w:r>
     </w:p>
@@ -2761,6 +4572,9 @@
         <w:pStyle w:val="Heading3"/>
       </w:pPr>
       <w:r>
+        <w:rPr>
+          <w:lang w:val="sw_KE" w:bidi="sw_KE"/>
+        </w:rPr>
         <w:t>Marejeleo ya Biblia:</w:t>
       </w:r>
     </w:p>
@@ -2770,9 +4584,16 @@
         <w:spacing w:line="240" w:lineRule="auto"/>
         <w:ind w:left="720"/>
       </w:pPr>
-      <w:r/>
+      <w:r>
+        <w:rPr>
+          <w:lang w:val="sw_KE" w:bidi="sw_KE"/>
+        </w:rPr>
+      </w:r>
       <w:hyperlink r:id="rId69">
         <w:r>
+          <w:rPr>
+            <w:lang w:val="sw_KE" w:bidi="sw_KE"/>
+          </w:rPr>
           <w:rPr>
             <w:color w:val="0000EE"/>
             <w:u w:val="single"/>
@@ -2787,9 +4608,17 @@
         <w:spacing w:line="240" w:lineRule="auto"/>
         <w:ind w:left="720"/>
       </w:pPr>
-      <w:r/>
+      <w:r>
+        <w:rPr>
+          <w:lang w:val="sw_KE" w:bidi="sw_KE"/>
+        </w:rPr>
+        <w:br/>
+      </w:r>
       <w:hyperlink r:id="rId70">
         <w:r>
+          <w:rPr>
+            <w:lang w:val="sw_KE" w:bidi="sw_KE"/>
+          </w:rPr>
           <w:rPr>
             <w:color w:val="0000EE"/>
             <w:u w:val="single"/>
@@ -2797,11 +4626,11 @@
           <w:t>Danieli 11:40–41</w:t>
         </w:r>
       </w:hyperlink>
-    </w:p>
-    <w:p>
-      <w:r/>
       <w:hyperlink r:id="rId71">
         <w:r>
+          <w:rPr>
+            <w:lang w:val="sw_KE" w:bidi="sw_KE"/>
+          </w:rPr>
           <w:rPr>
             <w:color w:val="0000EE"/>
             <w:u w:val="single"/>
@@ -2816,9 +4645,16 @@
         <w:spacing w:line="240" w:lineRule="auto"/>
         <w:ind w:left="720"/>
       </w:pPr>
-      <w:r/>
+      <w:r>
+        <w:rPr>
+          <w:lang w:val="sw_KE" w:bidi="sw_KE"/>
+        </w:rPr>
+      </w:r>
       <w:hyperlink r:id="rId72">
         <w:r>
+          <w:rPr>
+            <w:lang w:val="sw_KE" w:bidi="sw_KE"/>
+          </w:rPr>
           <w:rPr>
             <w:color w:val="0000EE"/>
             <w:u w:val="single"/>
@@ -2832,6 +4668,9 @@
         <w:pStyle w:val="Heading3"/>
       </w:pPr>
       <w:r>
+        <w:rPr>
+          <w:lang w:val="sw_KE" w:bidi="sw_KE"/>
+        </w:rPr>
         <w:t>Data ya Neno:</w:t>
       </w:r>
     </w:p>
@@ -2841,30 +4680,60 @@
         <w:spacing w:line="240" w:lineRule="auto"/>
         <w:ind w:left="720"/>
       </w:pPr>
-      <w:r/>
-      <w:r>
+      <w:r>
+        <w:rPr>
+          <w:lang w:val="sw_KE" w:bidi="sw_KE"/>
+        </w:rPr>
+      </w:r>
+      <w:r>
+        <w:rPr>
+          <w:lang w:val="sw_KE" w:bidi="sw_KE"/>
+        </w:rPr>
         <w:t>Strong's: H6571, H7395, G24600</w:t>
       </w:r>
-      <w:r/>
-      <w:r/>
-    </w:p>
-    <w:p>
-      <w:r/>
+      <w:r>
+        <w:rPr>
+          <w:lang w:val="sw_KE" w:bidi="sw_KE"/>
+        </w:rPr>
+      </w:r>
+      <w:r>
+        <w:rPr>
+          <w:lang w:val="sw_KE" w:bidi="sw_KE"/>
+        </w:rPr>
+      </w:r>
+    </w:p>
+    <w:p>
+      <w:pPr/>
+      <w:r>
+        <w:rPr>
+          <w:lang w:val="sw_KE" w:bidi="sw_KE"/>
+        </w:rPr>
+      </w:r>
     </w:p>
     <w:p>
       <w:pPr>
         <w:pStyle w:val="Heading2"/>
       </w:pPr>
       <w:r>
+        <w:rPr>
+          <w:lang w:val="sw_KE" w:bidi="sw_KE"/>
+        </w:rPr>
         <w:t>Wasilisha kudhuru</w:t>
       </w:r>
-      <w:r/>
+      <w:r>
+        <w:rPr>
+          <w:lang w:val="sw_KE" w:bidi="sw_KE"/>
+        </w:rPr>
+      </w:r>
     </w:p>
     <w:p>
       <w:pPr>
         <w:pStyle w:val="Heading3"/>
       </w:pPr>
       <w:r>
+        <w:rPr>
+          <w:lang w:val="sw_KE" w:bidi="sw_KE"/>
+        </w:rPr>
         <w:t>Ufafanuzi:</w:t>
       </w:r>
     </w:p>
@@ -2874,8 +4743,15 @@
         <w:spacing w:line="240" w:lineRule="auto"/>
         <w:ind w:left="720"/>
       </w:pPr>
-      <w:r/>
-      <w:r>
+      <w:r>
+        <w:rPr>
+          <w:lang w:val="sw_KE" w:bidi="sw_KE"/>
+        </w:rPr>
+      </w:r>
+      <w:r>
+        <w:rPr>
+          <w:lang w:val="sw_KE" w:bidi="sw_KE"/>
+        </w:rPr>
         <w:t>Neno "kuwasilisha" au "kuwasilisha kwa" au "kuwasilisha hadi" linaweza kumaanisha kumtoa mtu kwa adui au mpinzani, kama vile Yuda alivyomtoa Yesu kwa viongozi wa Kiyahudi au Mungu alivyowatoa Waisraeli kwa maadui zao kutokana na dhambi zao za mara kwa mara.</w:t>
       </w:r>
     </w:p>
@@ -2884,6 +4760,9 @@
         <w:pStyle w:val="Heading3"/>
       </w:pPr>
       <w:r>
+        <w:rPr>
+          <w:lang w:val="sw_KE" w:bidi="sw_KE"/>
+        </w:rPr>
         <w:t>Mapendekezo ya Tafsiri:</w:t>
       </w:r>
     </w:p>
@@ -2893,8 +4772,15 @@
         <w:spacing w:line="240" w:lineRule="auto"/>
         <w:ind w:left="720"/>
       </w:pPr>
-      <w:r/>
-      <w:r>
+      <w:r>
+        <w:rPr>
+          <w:lang w:val="sw_KE" w:bidi="sw_KE"/>
+        </w:rPr>
+      </w:r>
+      <w:r>
+        <w:rPr>
+          <w:lang w:val="sw_KE" w:bidi="sw_KE"/>
+        </w:rPr>
         <w:t>Wakati "kukabidhi" inamaanisha kumtoa mtu kwa adui, inaweza kutafsiriwa kama "kusaliti" au "kupeana." Wakati "kukabidhi" inahusu Mungu kuwatoa watu kwa adui, inaweza pia kutafsiriwa kama "kukabidhi" au "kupeana."</w:t>
       </w:r>
     </w:p>
@@ -2903,6 +4789,9 @@
         <w:pStyle w:val="Heading3"/>
       </w:pPr>
       <w:r>
+        <w:rPr>
+          <w:lang w:val="sw_KE" w:bidi="sw_KE"/>
+        </w:rPr>
         <w:t>Marejeleo ya Biblia:</w:t>
       </w:r>
     </w:p>
@@ -2911,6 +4800,9 @@
         <w:pStyle w:val="Heading3"/>
       </w:pPr>
       <w:r>
+        <w:rPr>
+          <w:lang w:val="sw_KE" w:bidi="sw_KE"/>
+        </w:rPr>
         <w:t>Mifano kutoka katika hadithi za Biblia:</w:t>
       </w:r>
     </w:p>
@@ -2919,6 +4811,9 @@
         <w:pStyle w:val="Heading3"/>
       </w:pPr>
       <w:r>
+        <w:rPr>
+          <w:lang w:val="sw_KE" w:bidi="sw_KE"/>
+        </w:rPr>
         <w:t>Data ya Neno:</w:t>
       </w:r>
     </w:p>
@@ -2928,36 +4823,74 @@
         <w:spacing w:line="240" w:lineRule="auto"/>
         <w:ind w:left="720"/>
       </w:pPr>
-      <w:r/>
-      <w:r>
+      <w:r>
+        <w:rPr>
+          <w:lang w:val="sw_KE" w:bidi="sw_KE"/>
+        </w:rPr>
+      </w:r>
+      <w:r>
+        <w:rPr>
+          <w:lang w:val="sw_KE" w:bidi="sw_KE"/>
+        </w:rPr>
         <w:t>Strong's: H1350, H2020, H2502, H3205, H3444, H3467, H4042, H4422, H4672, H5337, H5414, H5462, H6299, H6403, H6413, H6475, H6561, H7725, H7804, H8199, G03250, G05250, G06290, G10800, G13250, G15600, G16590, G18070, G19290, G26730, G30860, G38600, G45060, G49910, G50880, G54830</w:t>
       </w:r>
-      <w:r/>
-      <w:r/>
-    </w:p>
-    <w:p>
-      <w:r/>
+      <w:r>
+        <w:rPr>
+          <w:lang w:val="sw_KE" w:bidi="sw_KE"/>
+        </w:rPr>
+      </w:r>
+      <w:r>
+        <w:rPr>
+          <w:lang w:val="sw_KE" w:bidi="sw_KE"/>
+        </w:rPr>
+      </w:r>
+    </w:p>
+    <w:p>
+      <w:pPr/>
+      <w:r>
+        <w:rPr>
+          <w:lang w:val="sw_KE" w:bidi="sw_KE"/>
+        </w:rPr>
+      </w:r>
     </w:p>
     <w:p>
       <w:pPr>
         <w:pStyle w:val="Heading2"/>
       </w:pPr>
       <w:r>
+        <w:rPr>
+          <w:lang w:val="sw_KE" w:bidi="sw_KE"/>
+        </w:rPr>
         <w:t>Watu wa Mungu</w:t>
       </w:r>
-      <w:r/>
+      <w:r>
+        <w:rPr>
+          <w:lang w:val="sw_KE" w:bidi="sw_KE"/>
+        </w:rPr>
+      </w:r>
     </w:p>
     <w:p>
       <w:pPr>
         <w:pStyle w:val="Heading3"/>
       </w:pPr>
       <w:r>
+        <w:rPr>
+          <w:lang w:val="sw_KE" w:bidi="sw_KE"/>
+        </w:rPr>
         <w:t>Ufafanuzi:</w:t>
       </w:r>
     </w:p>
     <w:p>
-      <w:r/>
-      <w:r>
+      <w:pPr/>
+      <w:r>
+        <w:rPr>
+          <w:lang w:val="sw_KE" w:bidi="sw_KE"/>
+        </w:rPr>
+      </w:r>
+      <w:r>
+        <w:rPr>
+          <w:lang w:val="sw_KE" w:bidi="sw_KE"/>
+        </w:rPr>
         <w:t>Dhana ya "watu wa Mungu" katika Biblia inarejelea watu ambao Mungu ameanzisha uhusiano wa agano nao.</w:t>
       </w:r>
     </w:p>
@@ -2967,8 +4900,15 @@
         <w:spacing w:line="240" w:lineRule="auto"/>
         <w:ind w:left="720"/>
       </w:pPr>
-      <w:r/>
-      <w:r>
+      <w:r>
+        <w:rPr>
+          <w:lang w:val="sw_KE" w:bidi="sw_KE"/>
+        </w:rPr>
+      </w:r>
+      <w:r>
+        <w:rPr>
+          <w:lang w:val="sw_KE" w:bidi="sw_KE"/>
+        </w:rPr>
         <w:t>Kwenye Agano la Kale, kifungu "watu wa Mungu" kinarejelea taifa la Israeli. Taifa la Israeli lilichaguliwa na Mungu na kutengwa na mataifa mengine ya ulimwengu ili kumtumikia na kumtii.</w:t>
       </w:r>
     </w:p>
@@ -2978,8 +4918,15 @@
         <w:spacing w:line="240" w:lineRule="auto"/>
         <w:ind w:left="720"/>
       </w:pPr>
-      <w:r/>
-      <w:r>
+      <w:r>
+        <w:rPr>
+          <w:lang w:val="sw_KE" w:bidi="sw_KE"/>
+        </w:rPr>
+      </w:r>
+      <w:r>
+        <w:rPr>
+          <w:lang w:val="sw_KE" w:bidi="sw_KE"/>
+        </w:rPr>
         <w:t>Kwenye Agano Jipya, neno "watu wa Mungu" linamaanisha "kanisa," yaani kila mtu anayemwamini Yesu. Hii inajumuisha Wayahudi na Mataifa. Katika Agano Jipya, wakati mwingine kundi hili la watu linaitwa "wana wa Mungu" au "watoto wa Mungu."</w:t>
       </w:r>
     </w:p>
@@ -2989,8 +4936,15 @@
         <w:spacing w:line="240" w:lineRule="auto"/>
         <w:ind w:left="720"/>
       </w:pPr>
-      <w:r/>
-      <w:r>
+      <w:r>
+        <w:rPr>
+          <w:lang w:val="sw_KE" w:bidi="sw_KE"/>
+        </w:rPr>
+      </w:r>
+      <w:r>
+        <w:rPr>
+          <w:lang w:val="sw_KE" w:bidi="sw_KE"/>
+        </w:rPr>
         <w:t>Wakati Mungu anapotumia kifungu "watu wangu," anarejelea watu ambao wana uhusiano wa agano naye. Watu wa Mungu wamechaguliwa naye, na anataka waishi kwa njia inayompendeza.</w:t>
       </w:r>
     </w:p>
@@ -2999,6 +4953,9 @@
         <w:pStyle w:val="Heading3"/>
       </w:pPr>
       <w:r>
+        <w:rPr>
+          <w:lang w:val="sw_KE" w:bidi="sw_KE"/>
+        </w:rPr>
         <w:t>Mapendekezo ya Tafsiri:</w:t>
       </w:r>
     </w:p>
@@ -3008,8 +4965,15 @@
         <w:spacing w:line="240" w:lineRule="auto"/>
         <w:ind w:left="720"/>
       </w:pPr>
-      <w:r/>
-      <w:r>
+      <w:r>
+        <w:rPr>
+          <w:lang w:val="sw_KE" w:bidi="sw_KE"/>
+        </w:rPr>
+      </w:r>
+      <w:r>
+        <w:rPr>
+          <w:lang w:val="sw_KE" w:bidi="sw_KE"/>
+        </w:rPr>
         <w:t>Neno "watu wa Mungu" linaweza kutafsiriwa kama "watu wa Mungu" au "watu wanaoabudu Mungu" au "watu wanaomtumikia Mungu" au "watu wanaomilikiwa na Mungu."</w:t>
       </w:r>
     </w:p>
@@ -3019,8 +4983,15 @@
         <w:spacing w:line="240" w:lineRule="auto"/>
         <w:ind w:left="720"/>
       </w:pPr>
-      <w:r/>
-      <w:r>
+      <w:r>
+        <w:rPr>
+          <w:lang w:val="sw_KE" w:bidi="sw_KE"/>
+        </w:rPr>
+      </w:r>
+      <w:r>
+        <w:rPr>
+          <w:lang w:val="sw_KE" w:bidi="sw_KE"/>
+        </w:rPr>
         <w:t>Wakati Mungu anasema "watu wangu" njia nyingine za kutafsiri inaweza kujumuisha "watu niliowachagua" au "watu wanaoniabudu" au "watu wanaonihusu."</w:t>
       </w:r>
     </w:p>
@@ -3030,8 +5001,15 @@
         <w:spacing w:line="240" w:lineRule="auto"/>
         <w:ind w:left="720"/>
       </w:pPr>
-      <w:r/>
-      <w:r>
+      <w:r>
+        <w:rPr>
+          <w:lang w:val="sw_KE" w:bidi="sw_KE"/>
+        </w:rPr>
+      </w:r>
+      <w:r>
+        <w:rPr>
+          <w:lang w:val="sw_KE" w:bidi="sw_KE"/>
+        </w:rPr>
         <w:t>Vivyo hivyo, "watu wako" inaweza kutafsiriwa kama "watu wanaokuhusu" au "watu uliowachagua wakuhusu."</w:t>
       </w:r>
     </w:p>
@@ -3041,26 +5019,53 @@
         <w:spacing w:line="240" w:lineRule="auto"/>
         <w:ind w:left="720"/>
       </w:pPr>
-      <w:r/>
-      <w:r>
+      <w:r>
+        <w:rPr>
+          <w:lang w:val="sw_KE" w:bidi="sw_KE"/>
+        </w:rPr>
+      </w:r>
+      <w:r>
+        <w:rPr>
+          <w:lang w:val="sw_KE" w:bidi="sw_KE"/>
+        </w:rPr>
         <w:t>Pia "watu wake" inaweza kutafsiriwa kama "watu wanaomilikiwa naye" au "watu ambao Mungu aliwachagua kumilikiwa naye."</w:t>
       </w:r>
     </w:p>
     <w:p>
-      <w:r/>
-      <w:r>
+      <w:pPr/>
+      <w:r>
+        <w:rPr>
+          <w:lang w:val="sw_KE" w:bidi="sw_KE"/>
+        </w:rPr>
+      </w:r>
+      <w:r>
+        <w:rPr>
+          <w:lang w:val="sw_KE" w:bidi="sw_KE"/>
+        </w:rPr>
         <w:t xml:space="preserve">(Tazama pia: </w:t>
       </w:r>
       <w:r>
+        <w:rPr>
+          <w:lang w:val="sw_KE" w:bidi="sw_KE"/>
+        </w:rPr>
         <w:t>Mwisraeli</w:t>
       </w:r>
       <w:r>
+        <w:rPr>
+          <w:lang w:val="sw_KE" w:bidi="sw_KE"/>
+        </w:rPr>
         <w:t xml:space="preserve">, </w:t>
       </w:r>
       <w:r>
+        <w:rPr>
+          <w:lang w:val="sw_KE" w:bidi="sw_KE"/>
+        </w:rPr>
         <w:t>kikundi cha watu</w:t>
       </w:r>
       <w:r>
+        <w:rPr>
+          <w:lang w:val="sw_KE" w:bidi="sw_KE"/>
+        </w:rPr>
         <w:t>)</w:t>
       </w:r>
     </w:p>
@@ -3069,6 +5074,9 @@
         <w:pStyle w:val="Heading3"/>
       </w:pPr>
       <w:r>
+        <w:rPr>
+          <w:lang w:val="sw_KE" w:bidi="sw_KE"/>
+        </w:rPr>
         <w:t>Marejeleo ya Biblia:</w:t>
       </w:r>
     </w:p>
@@ -3078,9 +5086,16 @@
         <w:spacing w:line="240" w:lineRule="auto"/>
         <w:ind w:left="720"/>
       </w:pPr>
-      <w:r/>
+      <w:r>
+        <w:rPr>
+          <w:lang w:val="sw_KE" w:bidi="sw_KE"/>
+        </w:rPr>
+      </w:r>
       <w:hyperlink r:id="rId73">
         <w:r>
+          <w:rPr>
+            <w:lang w:val="sw_KE" w:bidi="sw_KE"/>
+          </w:rPr>
           <w:rPr>
             <w:color w:val="0000EE"/>
             <w:u w:val="single"/>
@@ -3095,9 +5110,16 @@
         <w:spacing w:line="240" w:lineRule="auto"/>
         <w:ind w:left="720"/>
       </w:pPr>
-      <w:r/>
+      <w:r>
+        <w:rPr>
+          <w:lang w:val="sw_KE" w:bidi="sw_KE"/>
+        </w:rPr>
+      </w:r>
       <w:hyperlink r:id="rId74">
         <w:r>
+          <w:rPr>
+            <w:lang w:val="sw_KE" w:bidi="sw_KE"/>
+          </w:rPr>
           <w:rPr>
             <w:color w:val="0000EE"/>
             <w:u w:val="single"/>
@@ -3112,9 +5134,16 @@
         <w:spacing w:line="240" w:lineRule="auto"/>
         <w:ind w:left="720"/>
       </w:pPr>
-      <w:r/>
+      <w:r>
+        <w:rPr>
+          <w:lang w:val="sw_KE" w:bidi="sw_KE"/>
+        </w:rPr>
+      </w:r>
       <w:hyperlink r:id="rId75">
         <w:r>
+          <w:rPr>
+            <w:lang w:val="sw_KE" w:bidi="sw_KE"/>
+          </w:rPr>
           <w:rPr>
             <w:color w:val="0000EE"/>
             <w:u w:val="single"/>
@@ -3129,9 +5158,16 @@
         <w:spacing w:line="240" w:lineRule="auto"/>
         <w:ind w:left="720"/>
       </w:pPr>
-      <w:r/>
+      <w:r>
+        <w:rPr>
+          <w:lang w:val="sw_KE" w:bidi="sw_KE"/>
+        </w:rPr>
+      </w:r>
       <w:hyperlink r:id="rId76">
         <w:r>
+          <w:rPr>
+            <w:lang w:val="sw_KE" w:bidi="sw_KE"/>
+          </w:rPr>
           <w:rPr>
             <w:color w:val="0000EE"/>
             <w:u w:val="single"/>
@@ -3146,9 +5182,16 @@
         <w:spacing w:line="240" w:lineRule="auto"/>
         <w:ind w:left="720"/>
       </w:pPr>
-      <w:r/>
+      <w:r>
+        <w:rPr>
+          <w:lang w:val="sw_KE" w:bidi="sw_KE"/>
+        </w:rPr>
+      </w:r>
       <w:hyperlink r:id="rId77">
         <w:r>
+          <w:rPr>
+            <w:lang w:val="sw_KE" w:bidi="sw_KE"/>
+          </w:rPr>
           <w:rPr>
             <w:color w:val="0000EE"/>
             <w:u w:val="single"/>
@@ -3163,9 +5206,16 @@
         <w:spacing w:line="240" w:lineRule="auto"/>
         <w:ind w:left="720"/>
       </w:pPr>
-      <w:r/>
+      <w:r>
+        <w:rPr>
+          <w:lang w:val="sw_KE" w:bidi="sw_KE"/>
+        </w:rPr>
+      </w:r>
       <w:hyperlink r:id="rId78">
         <w:r>
+          <w:rPr>
+            <w:lang w:val="sw_KE" w:bidi="sw_KE"/>
+          </w:rPr>
           <w:rPr>
             <w:color w:val="0000EE"/>
             <w:u w:val="single"/>
@@ -3180,9 +5230,16 @@
         <w:spacing w:line="240" w:lineRule="auto"/>
         <w:ind w:left="720"/>
       </w:pPr>
-      <w:r/>
+      <w:r>
+        <w:rPr>
+          <w:lang w:val="sw_KE" w:bidi="sw_KE"/>
+        </w:rPr>
+      </w:r>
       <w:hyperlink r:id="rId79">
         <w:r>
+          <w:rPr>
+            <w:lang w:val="sw_KE" w:bidi="sw_KE"/>
+          </w:rPr>
           <w:rPr>
             <w:color w:val="0000EE"/>
             <w:u w:val="single"/>
@@ -3197,9 +5254,16 @@
         <w:spacing w:line="240" w:lineRule="auto"/>
         <w:ind w:left="720"/>
       </w:pPr>
-      <w:r/>
+      <w:r>
+        <w:rPr>
+          <w:lang w:val="sw_KE" w:bidi="sw_KE"/>
+        </w:rPr>
+      </w:r>
       <w:hyperlink r:id="rId80">
         <w:r>
+          <w:rPr>
+            <w:lang w:val="sw_KE" w:bidi="sw_KE"/>
+          </w:rPr>
           <w:rPr>
             <w:color w:val="0000EE"/>
             <w:u w:val="single"/>
@@ -3214,9 +5278,16 @@
         <w:spacing w:line="240" w:lineRule="auto"/>
         <w:ind w:left="720"/>
       </w:pPr>
-      <w:r/>
+      <w:r>
+        <w:rPr>
+          <w:lang w:val="sw_KE" w:bidi="sw_KE"/>
+        </w:rPr>
+      </w:r>
       <w:hyperlink r:id="rId81">
         <w:r>
+          <w:rPr>
+            <w:lang w:val="sw_KE" w:bidi="sw_KE"/>
+          </w:rPr>
           <w:rPr>
             <w:color w:val="0000EE"/>
             <w:u w:val="single"/>
@@ -3231,9 +5302,16 @@
         <w:spacing w:line="240" w:lineRule="auto"/>
         <w:ind w:left="720"/>
       </w:pPr>
-      <w:r/>
+      <w:r>
+        <w:rPr>
+          <w:lang w:val="sw_KE" w:bidi="sw_KE"/>
+        </w:rPr>
+      </w:r>
       <w:hyperlink r:id="rId82">
         <w:r>
+          <w:rPr>
+            <w:lang w:val="sw_KE" w:bidi="sw_KE"/>
+          </w:rPr>
           <w:rPr>
             <w:color w:val="0000EE"/>
             <w:u w:val="single"/>
@@ -3247,6 +5325,9 @@
         <w:pStyle w:val="Heading3"/>
       </w:pPr>
       <w:r>
+        <w:rPr>
+          <w:lang w:val="sw_KE" w:bidi="sw_KE"/>
+        </w:rPr>
         <w:t>Data ya Neno:</w:t>
       </w:r>
     </w:p>
@@ -3256,36 +5337,74 @@
         <w:spacing w:line="240" w:lineRule="auto"/>
         <w:ind w:left="720"/>
       </w:pPr>
-      <w:r/>
-      <w:r>
+      <w:r>
+        <w:rPr>
+          <w:lang w:val="sw_KE" w:bidi="sw_KE"/>
+        </w:rPr>
+      </w:r>
+      <w:r>
+        <w:rPr>
+          <w:lang w:val="sw_KE" w:bidi="sw_KE"/>
+        </w:rPr>
         <w:t>Strong's: H0430, H5971, G23160, G29920</w:t>
       </w:r>
-      <w:r/>
-      <w:r/>
-    </w:p>
-    <w:p>
-      <w:r/>
+      <w:r>
+        <w:rPr>
+          <w:lang w:val="sw_KE" w:bidi="sw_KE"/>
+        </w:rPr>
+      </w:r>
+      <w:r>
+        <w:rPr>
+          <w:lang w:val="sw_KE" w:bidi="sw_KE"/>
+        </w:rPr>
+      </w:r>
+    </w:p>
+    <w:p>
+      <w:pPr/>
+      <w:r>
+        <w:rPr>
+          <w:lang w:val="sw_KE" w:bidi="sw_KE"/>
+        </w:rPr>
+      </w:r>
     </w:p>
     <w:p>
       <w:pPr>
         <w:pStyle w:val="Heading2"/>
       </w:pPr>
       <w:r>
+        <w:rPr>
+          <w:lang w:val="sw_KE" w:bidi="sw_KE"/>
+        </w:rPr>
         <w:t>Watu wenye hekima</w:t>
       </w:r>
-      <w:r/>
+      <w:r>
+        <w:rPr>
+          <w:lang w:val="sw_KE" w:bidi="sw_KE"/>
+        </w:rPr>
+      </w:r>
     </w:p>
     <w:p>
       <w:pPr>
         <w:pStyle w:val="Heading3"/>
       </w:pPr>
       <w:r>
+        <w:rPr>
+          <w:lang w:val="sw_KE" w:bidi="sw_KE"/>
+        </w:rPr>
         <w:t>Ufafanuzi:</w:t>
       </w:r>
     </w:p>
     <w:p>
-      <w:r/>
-      <w:r>
+      <w:pPr/>
+      <w:r>
+        <w:rPr>
+          <w:lang w:val="sw_KE" w:bidi="sw_KE"/>
+        </w:rPr>
+      </w:r>
+      <w:r>
+        <w:rPr>
+          <w:lang w:val="sw_KE" w:bidi="sw_KE"/>
+        </w:rPr>
         <w:t>Neno "watu wenye hekima" linamaanisha watu wenye busara. Hata hivyo, katika Biblia, neno hili mara nyingi linarejelea wanaume wenye maarifa na uwezo wa kipekee ambao walihudumu katika mahakama ya kifalme kama washauri wa mfalme au maafisa wengine wa juu.</w:t>
       </w:r>
     </w:p>
@@ -3294,6 +5413,9 @@
         <w:pStyle w:val="Heading4"/>
       </w:pPr>
       <w:r>
+        <w:rPr>
+          <w:lang w:val="sw_KE" w:bidi="sw_KE"/>
+        </w:rPr>
         <w:t>Agano la Kale</w:t>
       </w:r>
     </w:p>
@@ -3303,8 +5425,15 @@
         <w:spacing w:line="240" w:lineRule="auto"/>
         <w:ind w:left="720"/>
       </w:pPr>
-      <w:r/>
-      <w:r>
+      <w:r>
+        <w:rPr>
+          <w:lang w:val="sw_KE" w:bidi="sw_KE"/>
+        </w:rPr>
+      </w:r>
+      <w:r>
+        <w:rPr>
+          <w:lang w:val="sw_KE" w:bidi="sw_KE"/>
+        </w:rPr>
         <w:t>Mara nyingi, neno "watu wenye hekima" linaelezewa katika maandishi kama "watu wenye busara" au "watu wenye ufahamu." Hii inarejelea watu wanaotenda kwa hekima na haki kwa sababu wanamtii Mungu.</w:t>
       </w:r>
     </w:p>
@@ -3314,8 +5443,15 @@
         <w:spacing w:line="240" w:lineRule="auto"/>
         <w:ind w:left="720"/>
       </w:pPr>
-      <w:r/>
-      <w:r>
+      <w:r>
+        <w:rPr>
+          <w:lang w:val="sw_KE" w:bidi="sw_KE"/>
+        </w:rPr>
+      </w:r>
+      <w:r>
+        <w:rPr>
+          <w:lang w:val="sw_KE" w:bidi="sw_KE"/>
+        </w:rPr>
         <w:t>“Watu wenye hekima” waliowahudumia mafarao au wafalme wengine mara nyingi walikuwa wasomi waliosomea nyota, hasa wakitafuta maana maalum kwa mifumo ambayo nyota zilionyesha katika nafasi zao angani. Wakati mwingine “watu wenye hekima” pia walijihusisha na uganga au walifanya matendo ya uchawi, labda kwa nguvu za roho waovu.</w:t>
       </w:r>
     </w:p>
@@ -3325,8 +5461,15 @@
         <w:spacing w:line="240" w:lineRule="auto"/>
         <w:ind w:left="720"/>
       </w:pPr>
-      <w:r/>
-      <w:r>
+      <w:r>
+        <w:rPr>
+          <w:lang w:val="sw_KE" w:bidi="sw_KE"/>
+        </w:rPr>
+      </w:r>
+      <w:r>
+        <w:rPr>
+          <w:lang w:val="sw_KE" w:bidi="sw_KE"/>
+        </w:rPr>
         <w:t>Mara nyingi, watu wenye hekima walitarajiwa kufafanua maana ya ndoto. Kwa mfano, Mfalme Nebukadneza alitaka watu wake wenye hekima waeleze ndoto zake na kumwambia maana yake, lakini hakuna hata mmoja wao aliyeweza kufanya hivyo isipokuwa Danieli, ambaye alipokea maarifa haya kutoka kwa Mungu.</w:t>
       </w:r>
     </w:p>
@@ -3335,6 +5478,9 @@
         <w:pStyle w:val="Heading4"/>
       </w:pPr>
       <w:r>
+        <w:rPr>
+          <w:lang w:val="sw_KE" w:bidi="sw_KE"/>
+        </w:rPr>
         <w:t>Agano Jipya</w:t>
       </w:r>
     </w:p>
@@ -3344,8 +5490,15 @@
         <w:spacing w:line="240" w:lineRule="auto"/>
         <w:ind w:left="720"/>
       </w:pPr>
-      <w:r/>
-      <w:r>
+      <w:r>
+        <w:rPr>
+          <w:lang w:val="sw_KE" w:bidi="sw_KE"/>
+        </w:rPr>
+      </w:r>
+      <w:r>
+        <w:rPr>
+          <w:lang w:val="sw_KE" w:bidi="sw_KE"/>
+        </w:rPr>
         <w:t>Kikundi cha wanaume waliotoka maeneo ya mashariki kumwabudu Yesu kiliitwa "mamajusi," jina ambalo mara nyingi hutafsiriwa kama "watu wenye hekima," kwani linaelekea kumaanisha wasomi waliomhudumia mtawala wa nchi ya mashariki.</w:t>
       </w:r>
     </w:p>
@@ -3354,6 +5507,9 @@
         <w:pStyle w:val="Heading3"/>
       </w:pPr>
       <w:r>
+        <w:rPr>
+          <w:lang w:val="sw_KE" w:bidi="sw_KE"/>
+        </w:rPr>
         <w:t>Mapendekezo ya Tafsiri:</w:t>
       </w:r>
     </w:p>
@@ -3363,8 +5519,15 @@
         <w:spacing w:line="240" w:lineRule="auto"/>
         <w:ind w:left="720"/>
       </w:pPr>
-      <w:r/>
-      <w:r>
+      <w:r>
+        <w:rPr>
+          <w:lang w:val="sw_KE" w:bidi="sw_KE"/>
+        </w:rPr>
+      </w:r>
+      <w:r>
+        <w:rPr>
+          <w:lang w:val="sw_KE" w:bidi="sw_KE"/>
+        </w:rPr>
         <w:t>Kulingana na muktadha, neno "watu wenye hekima" linaweza kutafsiriwa kwa kutumia neno "wenye hekima" au kwa kifungu kama "wanaume wenye vipaji" au "wanaume waliosoma" au neno lingine lolote linalorejelea wanaume ambao wana kazi muhimu ya kumfanyia mtawala.</w:t>
       </w:r>
     </w:p>
@@ -3374,56 +5537,113 @@
         <w:spacing w:line="240" w:lineRule="auto"/>
         <w:ind w:left="720"/>
       </w:pPr>
-      <w:r/>
-      <w:r>
+      <w:r>
+        <w:rPr>
+          <w:lang w:val="sw_KE" w:bidi="sw_KE"/>
+        </w:rPr>
+      </w:r>
+      <w:r>
+        <w:rPr>
+          <w:lang w:val="sw_KE" w:bidi="sw_KE"/>
+        </w:rPr>
         <w:t>Wakati neno "watu wenye hekima" linarejelea tu wale walio na hekima, neno "hekima" linapaswa kutafsiriwa kwa njia sawa na jinsi linavyotafsiriwa sehemu nyingine ya Biblia.</w:t>
       </w:r>
     </w:p>
     <w:p>
-      <w:r/>
-      <w:r>
+      <w:pPr/>
+      <w:r>
+        <w:rPr>
+          <w:lang w:val="sw_KE" w:bidi="sw_KE"/>
+        </w:rPr>
+      </w:r>
+      <w:r>
+        <w:rPr>
+          <w:lang w:val="sw_KE" w:bidi="sw_KE"/>
+        </w:rPr>
         <w:t xml:space="preserve">(Tazama pia: </w:t>
       </w:r>
       <w:r>
+        <w:rPr>
+          <w:lang w:val="sw_KE" w:bidi="sw_KE"/>
+        </w:rPr>
         <w:t>Babuloni</w:t>
       </w:r>
       <w:r>
+        <w:rPr>
+          <w:lang w:val="sw_KE" w:bidi="sw_KE"/>
+        </w:rPr>
         <w:t xml:space="preserve">, </w:t>
       </w:r>
       <w:r>
+        <w:rPr>
+          <w:lang w:val="sw_KE" w:bidi="sw_KE"/>
+        </w:rPr>
         <w:t>Danieli</w:t>
       </w:r>
       <w:r>
+        <w:rPr>
+          <w:lang w:val="sw_KE" w:bidi="sw_KE"/>
+        </w:rPr>
         <w:t xml:space="preserve">, </w:t>
       </w:r>
       <w:r>
+        <w:rPr>
+          <w:lang w:val="sw_KE" w:bidi="sw_KE"/>
+        </w:rPr>
         <w:t>uaguzi</w:t>
       </w:r>
       <w:r>
+        <w:rPr>
+          <w:lang w:val="sw_KE" w:bidi="sw_KE"/>
+        </w:rPr>
         <w:t xml:space="preserve">, </w:t>
       </w:r>
       <w:r>
+        <w:rPr>
+          <w:lang w:val="sw_KE" w:bidi="sw_KE"/>
+        </w:rPr>
         <w:t>uchawi</w:t>
       </w:r>
       <w:r>
+        <w:rPr>
+          <w:lang w:val="sw_KE" w:bidi="sw_KE"/>
+        </w:rPr>
         <w:t xml:space="preserve">, </w:t>
       </w:r>
       <w:r>
+        <w:rPr>
+          <w:lang w:val="sw_KE" w:bidi="sw_KE"/>
+        </w:rPr>
         <w:t>Nebukadneza</w:t>
       </w:r>
       <w:r>
+        <w:rPr>
+          <w:lang w:val="sw_KE" w:bidi="sw_KE"/>
+        </w:rPr>
         <w:t xml:space="preserve">, </w:t>
       </w:r>
       <w:r>
+        <w:rPr>
+          <w:lang w:val="sw_KE" w:bidi="sw_KE"/>
+        </w:rPr>
         <w:t>mtawala</w:t>
       </w:r>
       <w:r>
+        <w:rPr>
+          <w:lang w:val="sw_KE" w:bidi="sw_KE"/>
+        </w:rPr>
         <w:t xml:space="preserve">, </w:t>
       </w:r>
       <w:r>
+        <w:rPr>
+          <w:lang w:val="sw_KE" w:bidi="sw_KE"/>
+        </w:rPr>
         <w:t>wenye hekima</w:t>
       </w:r>
       <w:r>
+        <w:rPr>
+          <w:lang w:val="sw_KE" w:bidi="sw_KE"/>
+        </w:rPr>
         <w:t>)</w:t>
       </w:r>
     </w:p>
@@ -3432,6 +5652,9 @@
         <w:pStyle w:val="Heading3"/>
       </w:pPr>
       <w:r>
+        <w:rPr>
+          <w:lang w:val="sw_KE" w:bidi="sw_KE"/>
+        </w:rPr>
         <w:t>Marejeleo ya Biblia:</w:t>
       </w:r>
     </w:p>
@@ -3441,9 +5664,16 @@
         <w:spacing w:line="240" w:lineRule="auto"/>
         <w:ind w:left="720"/>
       </w:pPr>
-      <w:r/>
+      <w:r>
+        <w:rPr>
+          <w:lang w:val="sw_KE" w:bidi="sw_KE"/>
+        </w:rPr>
+      </w:r>
       <w:hyperlink r:id="rId83">
         <w:r>
+          <w:rPr>
+            <w:lang w:val="sw_KE" w:bidi="sw_KE"/>
+          </w:rPr>
           <w:rPr>
             <w:color w:val="0000EE"/>
             <w:u w:val="single"/>
@@ -3458,9 +5688,16 @@
         <w:spacing w:line="240" w:lineRule="auto"/>
         <w:ind w:left="720"/>
       </w:pPr>
-      <w:r/>
+      <w:r>
+        <w:rPr>
+          <w:lang w:val="sw_KE" w:bidi="sw_KE"/>
+        </w:rPr>
+      </w:r>
       <w:hyperlink r:id="rId84">
         <w:r>
+          <w:rPr>
+            <w:lang w:val="sw_KE" w:bidi="sw_KE"/>
+          </w:rPr>
           <w:rPr>
             <w:color w:val="0000EE"/>
             <w:u w:val="single"/>
@@ -3475,9 +5712,16 @@
         <w:spacing w:line="240" w:lineRule="auto"/>
         <w:ind w:left="720"/>
       </w:pPr>
-      <w:r/>
+      <w:r>
+        <w:rPr>
+          <w:lang w:val="sw_KE" w:bidi="sw_KE"/>
+        </w:rPr>
+      </w:r>
       <w:hyperlink r:id="rId85">
         <w:r>
+          <w:rPr>
+            <w:lang w:val="sw_KE" w:bidi="sw_KE"/>
+          </w:rPr>
           <w:rPr>
             <w:color w:val="0000EE"/>
             <w:u w:val="single"/>
@@ -3491,6 +5735,9 @@
         <w:pStyle w:val="Heading3"/>
       </w:pPr>
       <w:r>
+        <w:rPr>
+          <w:lang w:val="sw_KE" w:bidi="sw_KE"/>
+        </w:rPr>
         <w:t>Data ya Neno:</w:t>
       </w:r>
     </w:p>
@@ -3500,36 +5747,74 @@
         <w:spacing w:line="240" w:lineRule="auto"/>
         <w:ind w:left="720"/>
       </w:pPr>
-      <w:r/>
-      <w:r>
+      <w:r>
+        <w:rPr>
+          <w:lang w:val="sw_KE" w:bidi="sw_KE"/>
+        </w:rPr>
+      </w:r>
+      <w:r>
+        <w:rPr>
+          <w:lang w:val="sw_KE" w:bidi="sw_KE"/>
+        </w:rPr>
         <w:t>Strong's: H2445, H2450, H3778, H3779, G46800</w:t>
       </w:r>
-      <w:r/>
-      <w:r/>
-    </w:p>
-    <w:p>
-      <w:r/>
+      <w:r>
+        <w:rPr>
+          <w:lang w:val="sw_KE" w:bidi="sw_KE"/>
+        </w:rPr>
+      </w:r>
+      <w:r>
+        <w:rPr>
+          <w:lang w:val="sw_KE" w:bidi="sw_KE"/>
+        </w:rPr>
+      </w:r>
+    </w:p>
+    <w:p>
+      <w:pPr/>
+      <w:r>
+        <w:rPr>
+          <w:lang w:val="sw_KE" w:bidi="sw_KE"/>
+        </w:rPr>
+      </w:r>
     </w:p>
     <w:p>
       <w:pPr>
         <w:pStyle w:val="Heading2"/>
       </w:pPr>
       <w:r>
+        <w:rPr>
+          <w:lang w:val="sw_KE" w:bidi="sw_KE"/>
+        </w:rPr>
         <w:t>Wayebusi</w:t>
       </w:r>
-      <w:r/>
+      <w:r>
+        <w:rPr>
+          <w:lang w:val="sw_KE" w:bidi="sw_KE"/>
+        </w:rPr>
+      </w:r>
     </w:p>
     <w:p>
       <w:pPr>
         <w:pStyle w:val="Heading3"/>
       </w:pPr>
       <w:r>
+        <w:rPr>
+          <w:lang w:val="sw_KE" w:bidi="sw_KE"/>
+        </w:rPr>
         <w:t>Uhalisia:</w:t>
       </w:r>
     </w:p>
     <w:p>
-      <w:r/>
-      <w:r>
+      <w:pPr/>
+      <w:r>
+        <w:rPr>
+          <w:lang w:val="sw_KE" w:bidi="sw_KE"/>
+        </w:rPr>
+      </w:r>
+      <w:r>
+        <w:rPr>
+          <w:lang w:val="sw_KE" w:bidi="sw_KE"/>
+        </w:rPr>
         <w:t>Wayebusi walikuwa kundi la watu waliokuwa wakiishi katika nchi ya Kanaani. Walikuwa wazao wa Kanaani, mwana wa Hamu.</w:t>
       </w:r>
     </w:p>
@@ -3539,8 +5824,15 @@
         <w:spacing w:line="240" w:lineRule="auto"/>
         <w:ind w:left="720"/>
       </w:pPr>
-      <w:r/>
-      <w:r>
+      <w:r>
+        <w:rPr>
+          <w:lang w:val="sw_KE" w:bidi="sw_KE"/>
+        </w:rPr>
+      </w:r>
+      <w:r>
+        <w:rPr>
+          <w:lang w:val="sw_KE" w:bidi="sw_KE"/>
+        </w:rPr>
         <w:t>Wayebusi walikuwa wakiishi katika mji wa Yebusi, ambao baadaye ulipata jina la Yerusalemu baada ya Mfalme Daudi kuuteka.</w:t>
       </w:r>
     </w:p>
@@ -3550,44 +5842,91 @@
         <w:spacing w:line="240" w:lineRule="auto"/>
         <w:ind w:left="720"/>
       </w:pPr>
-      <w:r/>
-      <w:r>
+      <w:r>
+        <w:rPr>
+          <w:lang w:val="sw_KE" w:bidi="sw_KE"/>
+        </w:rPr>
+      </w:r>
+      <w:r>
+        <w:rPr>
+          <w:lang w:val="sw_KE" w:bidi="sw_KE"/>
+        </w:rPr>
         <w:t>Melkizedeki, mfalme wa Salemu, huenda alikuwa wa asili ya Muyabusi.</w:t>
       </w:r>
     </w:p>
     <w:p>
-      <w:r/>
-      <w:r>
+      <w:pPr/>
+      <w:r>
+        <w:rPr>
+          <w:lang w:val="sw_KE" w:bidi="sw_KE"/>
+        </w:rPr>
+      </w:r>
+      <w:r>
+        <w:rPr>
+          <w:lang w:val="sw_KE" w:bidi="sw_KE"/>
+        </w:rPr>
         <w:t>(Mapendekezo ya Tafsiri: Jinsi ya Kutafsiri Majina)</w:t>
       </w:r>
     </w:p>
     <w:p>
-      <w:r/>
-      <w:r>
+      <w:pPr/>
+      <w:r>
+        <w:rPr>
+          <w:lang w:val="sw_KE" w:bidi="sw_KE"/>
+        </w:rPr>
+      </w:r>
+      <w:r>
+        <w:rPr>
+          <w:lang w:val="sw_KE" w:bidi="sw_KE"/>
+        </w:rPr>
         <w:t xml:space="preserve">(Tazama pia: </w:t>
       </w:r>
       <w:r>
+        <w:rPr>
+          <w:lang w:val="sw_KE" w:bidi="sw_KE"/>
+        </w:rPr>
         <w:t>Kanaani</w:t>
       </w:r>
       <w:r>
+        <w:rPr>
+          <w:lang w:val="sw_KE" w:bidi="sw_KE"/>
+        </w:rPr>
         <w:t xml:space="preserve">, </w:t>
       </w:r>
       <w:r>
+        <w:rPr>
+          <w:lang w:val="sw_KE" w:bidi="sw_KE"/>
+        </w:rPr>
         <w:t>Hamu</w:t>
       </w:r>
       <w:r>
+        <w:rPr>
+          <w:lang w:val="sw_KE" w:bidi="sw_KE"/>
+        </w:rPr>
         <w:t xml:space="preserve">, </w:t>
       </w:r>
       <w:r>
+        <w:rPr>
+          <w:lang w:val="sw_KE" w:bidi="sw_KE"/>
+        </w:rPr>
         <w:t>Yerusalemu</w:t>
       </w:r>
       <w:r>
+        <w:rPr>
+          <w:lang w:val="sw_KE" w:bidi="sw_KE"/>
+        </w:rPr>
         <w:t xml:space="preserve">, </w:t>
       </w:r>
       <w:r>
+        <w:rPr>
+          <w:lang w:val="sw_KE" w:bidi="sw_KE"/>
+        </w:rPr>
         <w:t>Melkizedeki</w:t>
       </w:r>
       <w:r>
+        <w:rPr>
+          <w:lang w:val="sw_KE" w:bidi="sw_KE"/>
+        </w:rPr>
         <w:t>)</w:t>
       </w:r>
     </w:p>
@@ -3596,6 +5935,9 @@
         <w:pStyle w:val="Heading3"/>
       </w:pPr>
       <w:r>
+        <w:rPr>
+          <w:lang w:val="sw_KE" w:bidi="sw_KE"/>
+        </w:rPr>
         <w:t>Marejeleo ya Biblia:</w:t>
       </w:r>
     </w:p>
@@ -3605,9 +5947,16 @@
         <w:spacing w:line="240" w:lineRule="auto"/>
         <w:ind w:left="720"/>
       </w:pPr>
-      <w:r/>
+      <w:r>
+        <w:rPr>
+          <w:lang w:val="sw_KE" w:bidi="sw_KE"/>
+        </w:rPr>
+      </w:r>
       <w:hyperlink r:id="rId43">
         <w:r>
+          <w:rPr>
+            <w:lang w:val="sw_KE" w:bidi="sw_KE"/>
+          </w:rPr>
           <w:rPr>
             <w:color w:val="0000EE"/>
             <w:u w:val="single"/>
@@ -3622,9 +5971,16 @@
         <w:spacing w:line="240" w:lineRule="auto"/>
         <w:ind w:left="720"/>
       </w:pPr>
-      <w:r/>
+      <w:r>
+        <w:rPr>
+          <w:lang w:val="sw_KE" w:bidi="sw_KE"/>
+        </w:rPr>
+      </w:r>
       <w:hyperlink r:id="rId86">
         <w:r>
+          <w:rPr>
+            <w:lang w:val="sw_KE" w:bidi="sw_KE"/>
+          </w:rPr>
           <w:rPr>
             <w:color w:val="0000EE"/>
             <w:u w:val="single"/>
@@ -3639,9 +5995,16 @@
         <w:spacing w:line="240" w:lineRule="auto"/>
         <w:ind w:left="720"/>
       </w:pPr>
-      <w:r/>
+      <w:r>
+        <w:rPr>
+          <w:lang w:val="sw_KE" w:bidi="sw_KE"/>
+        </w:rPr>
+      </w:r>
       <w:hyperlink r:id="rId87">
         <w:r>
+          <w:rPr>
+            <w:lang w:val="sw_KE" w:bidi="sw_KE"/>
+          </w:rPr>
           <w:rPr>
             <w:color w:val="0000EE"/>
             <w:u w:val="single"/>
@@ -3656,9 +6019,16 @@
         <w:spacing w:line="240" w:lineRule="auto"/>
         <w:ind w:left="720"/>
       </w:pPr>
-      <w:r/>
+      <w:r>
+        <w:rPr>
+          <w:lang w:val="sw_KE" w:bidi="sw_KE"/>
+        </w:rPr>
+      </w:r>
       <w:hyperlink r:id="rId21">
         <w:r>
+          <w:rPr>
+            <w:lang w:val="sw_KE" w:bidi="sw_KE"/>
+          </w:rPr>
           <w:rPr>
             <w:color w:val="0000EE"/>
             <w:u w:val="single"/>
@@ -3673,9 +6043,16 @@
         <w:spacing w:line="240" w:lineRule="auto"/>
         <w:ind w:left="720"/>
       </w:pPr>
-      <w:r/>
+      <w:r>
+        <w:rPr>
+          <w:lang w:val="sw_KE" w:bidi="sw_KE"/>
+        </w:rPr>
+      </w:r>
       <w:hyperlink r:id="rId45">
         <w:r>
+          <w:rPr>
+            <w:lang w:val="sw_KE" w:bidi="sw_KE"/>
+          </w:rPr>
           <w:rPr>
             <w:color w:val="0000EE"/>
             <w:u w:val="single"/>
@@ -3690,9 +6067,16 @@
         <w:spacing w:line="240" w:lineRule="auto"/>
         <w:ind w:left="720"/>
       </w:pPr>
-      <w:r/>
+      <w:r>
+        <w:rPr>
+          <w:lang w:val="sw_KE" w:bidi="sw_KE"/>
+        </w:rPr>
+      </w:r>
       <w:hyperlink r:id="rId88">
         <w:r>
+          <w:rPr>
+            <w:lang w:val="sw_KE" w:bidi="sw_KE"/>
+          </w:rPr>
           <w:rPr>
             <w:color w:val="0000EE"/>
             <w:u w:val="single"/>
@@ -3706,6 +6090,9 @@
         <w:pStyle w:val="Heading3"/>
       </w:pPr>
       <w:r>
+        <w:rPr>
+          <w:lang w:val="sw_KE" w:bidi="sw_KE"/>
+        </w:rPr>
         <w:t>Data ya Neno:</w:t>
       </w:r>
     </w:p>
@@ -3715,36 +6102,74 @@
         <w:spacing w:line="240" w:lineRule="auto"/>
         <w:ind w:left="720"/>
       </w:pPr>
-      <w:r/>
-      <w:r>
+      <w:r>
+        <w:rPr>
+          <w:lang w:val="sw_KE" w:bidi="sw_KE"/>
+        </w:rPr>
+      </w:r>
+      <w:r>
+        <w:rPr>
+          <w:lang w:val="sw_KE" w:bidi="sw_KE"/>
+        </w:rPr>
         <w:t>Strong's: H2982, H2983</w:t>
       </w:r>
-      <w:r/>
-      <w:r/>
-    </w:p>
-    <w:p>
-      <w:r/>
+      <w:r>
+        <w:rPr>
+          <w:lang w:val="sw_KE" w:bidi="sw_KE"/>
+        </w:rPr>
+      </w:r>
+      <w:r>
+        <w:rPr>
+          <w:lang w:val="sw_KE" w:bidi="sw_KE"/>
+        </w:rPr>
+      </w:r>
+    </w:p>
+    <w:p>
+      <w:pPr/>
+      <w:r>
+        <w:rPr>
+          <w:lang w:val="sw_KE" w:bidi="sw_KE"/>
+        </w:rPr>
+      </w:r>
     </w:p>
     <w:p>
       <w:pPr>
         <w:pStyle w:val="Heading2"/>
       </w:pPr>
       <w:r>
+        <w:rPr>
+          <w:lang w:val="sw_KE" w:bidi="sw_KE"/>
+        </w:rPr>
         <w:t>wivu</w:t>
       </w:r>
-      <w:r/>
+      <w:r>
+        <w:rPr>
+          <w:lang w:val="sw_KE" w:bidi="sw_KE"/>
+        </w:rPr>
+      </w:r>
     </w:p>
     <w:p>
       <w:pPr>
         <w:pStyle w:val="Heading3"/>
       </w:pPr>
       <w:r>
+        <w:rPr>
+          <w:lang w:val="sw_KE" w:bidi="sw_KE"/>
+        </w:rPr>
         <w:t>Ufafanuzi:</w:t>
       </w:r>
     </w:p>
     <w:p>
-      <w:r/>
-      <w:r>
+      <w:pPr/>
+      <w:r>
+        <w:rPr>
+          <w:lang w:val="sw_KE" w:bidi="sw_KE"/>
+        </w:rPr>
+      </w:r>
+      <w:r>
+        <w:rPr>
+          <w:lang w:val="sw_KE" w:bidi="sw_KE"/>
+        </w:rPr>
         <w:t>Maneno "wivu" na "mwenye wivu" katika muktadha huu yanarejelea tamaa kubwa ya kulinda usafi wa uhusiano. Pia yanaweza kumaanisha tamaa kubwa ya kutaka kumiliki kitu au mtu (Tazama Hesabu 11:29).</w:t>
       </w:r>
     </w:p>
@@ -3754,8 +6179,15 @@
         <w:spacing w:line="240" w:lineRule="auto"/>
         <w:ind w:left="720"/>
       </w:pPr>
-      <w:r/>
-      <w:r>
+      <w:r>
+        <w:rPr>
+          <w:lang w:val="sw_KE" w:bidi="sw_KE"/>
+        </w:rPr>
+      </w:r>
+      <w:r>
+        <w:rPr>
+          <w:lang w:val="sw_KE" w:bidi="sw_KE"/>
+        </w:rPr>
         <w:t>Neno "wivu" linatumika kuelezea hisia za hasira ambazo mtu anazo kuelekea mwenzi wao wanaposhuku kwamba mwenzi wao amekuwa si mwaminifu katika ndoa yao (Tazama Hesabu 5:14).</w:t>
       </w:r>
     </w:p>
@@ -3765,8 +6197,15 @@
         <w:spacing w:line="240" w:lineRule="auto"/>
         <w:ind w:left="720"/>
       </w:pPr>
-      <w:r/>
-      <w:r>
+      <w:r>
+        <w:rPr>
+          <w:lang w:val="sw_KE" w:bidi="sw_KE"/>
+        </w:rPr>
+      </w:r>
+      <w:r>
+        <w:rPr>
+          <w:lang w:val="sw_KE" w:bidi="sw_KE"/>
+        </w:rPr>
         <w:t>Maneno "wivu" na "mwenye wivu" mara nyingi hutumiwa kuelezea tamaa kubwa ya Mungu kwamba watu wake wa agano wampende, wabaki waaminifu kiroho kwake, na kumweka mbele katika mapenzi yao.</w:t>
       </w:r>
     </w:p>
@@ -3776,8 +6215,15 @@
         <w:spacing w:line="240" w:lineRule="auto"/>
         <w:ind w:left="720"/>
       </w:pPr>
-      <w:r/>
-      <w:r>
+      <w:r>
+        <w:rPr>
+          <w:lang w:val="sw_KE" w:bidi="sw_KE"/>
+        </w:rPr>
+      </w:r>
+      <w:r>
+        <w:rPr>
+          <w:lang w:val="sw_KE" w:bidi="sw_KE"/>
+        </w:rPr>
         <w:t>Katika Biblia, maneno haya mara nyingi yanarejelea tamaa kubwa ya Mungu kwa watu wake kubaki safi na bila doa la dhambi.</w:t>
       </w:r>
     </w:p>
@@ -3787,8 +6233,15 @@
         <w:spacing w:line="240" w:lineRule="auto"/>
         <w:ind w:left="720"/>
       </w:pPr>
-      <w:r/>
-      <w:r>
+      <w:r>
+        <w:rPr>
+          <w:lang w:val="sw_KE" w:bidi="sw_KE"/>
+        </w:rPr>
+      </w:r>
+      <w:r>
+        <w:rPr>
+          <w:lang w:val="sw_KE" w:bidi="sw_KE"/>
+        </w:rPr>
         <w:t>Mungu ana "wivu" kwa utukufu wake, akitamani kutendewa kwa heshima na uchaji wa kweli.</w:t>
       </w:r>
     </w:p>
@@ -3797,6 +6250,9 @@
         <w:pStyle w:val="Heading3"/>
       </w:pPr>
       <w:r>
+        <w:rPr>
+          <w:lang w:val="sw_KE" w:bidi="sw_KE"/>
+        </w:rPr>
         <w:t>Mapendekezo ya Tafsiri:</w:t>
       </w:r>
     </w:p>
@@ -3806,8 +6262,15 @@
         <w:spacing w:line="240" w:lineRule="auto"/>
         <w:ind w:left="720"/>
       </w:pPr>
-      <w:r/>
-      <w:r>
+      <w:r>
+        <w:rPr>
+          <w:lang w:val="sw_KE" w:bidi="sw_KE"/>
+        </w:rPr>
+      </w:r>
+      <w:r>
+        <w:rPr>
+          <w:lang w:val="sw_KE" w:bidi="sw_KE"/>
+        </w:rPr>
         <w:t>Njia za kutafsiri "wivu" zinaweza kujumuisha "tamaa ya kulinda kwa nguvu" au "tamaa ya kumiliki."</w:t>
       </w:r>
     </w:p>
@@ -3817,8 +6280,15 @@
         <w:spacing w:line="240" w:lineRule="auto"/>
         <w:ind w:left="720"/>
       </w:pPr>
-      <w:r/>
-      <w:r>
+      <w:r>
+        <w:rPr>
+          <w:lang w:val="sw_KE" w:bidi="sw_KE"/>
+        </w:rPr>
+      </w:r>
+      <w:r>
+        <w:rPr>
+          <w:lang w:val="sw_KE" w:bidi="sw_KE"/>
+        </w:rPr>
         <w:t>Neno "mwenye wivu" linaweza kutafsiriwa kama "hisia kali ya kulinda" au "hisia ya kumiliki."</w:t>
       </w:r>
     </w:p>
@@ -3828,20 +6298,41 @@
         <w:spacing w:line="240" w:lineRule="auto"/>
         <w:ind w:left="720"/>
       </w:pPr>
-      <w:r/>
-      <w:r>
+      <w:r>
+        <w:rPr>
+          <w:lang w:val="sw_KE" w:bidi="sw_KE"/>
+        </w:rPr>
+      </w:r>
+      <w:r>
+        <w:rPr>
+          <w:lang w:val="sw_KE" w:bidi="sw_KE"/>
+        </w:rPr>
         <w:t>Unapozungumza kuhusu Mungu, hakikisha tafsiri ya maneno haya haionyeshi maana hasi ya kuwa na kinyongo au wivu kwa mtu mwingine.</w:t>
       </w:r>
     </w:p>
     <w:p>
-      <w:r/>
-      <w:r>
+      <w:pPr/>
+      <w:r>
+        <w:rPr>
+          <w:lang w:val="sw_KE" w:bidi="sw_KE"/>
+        </w:rPr>
+      </w:r>
+      <w:r>
+        <w:rPr>
+          <w:lang w:val="sw_KE" w:bidi="sw_KE"/>
+        </w:rPr>
         <w:t xml:space="preserve">(Tazama pia: </w:t>
       </w:r>
       <w:r>
+        <w:rPr>
+          <w:lang w:val="sw_KE" w:bidi="sw_KE"/>
+        </w:rPr>
         <w:t>wivu</w:t>
       </w:r>
       <w:r>
+        <w:rPr>
+          <w:lang w:val="sw_KE" w:bidi="sw_KE"/>
+        </w:rPr>
         <w:t>)</w:t>
       </w:r>
     </w:p>
@@ -3850,6 +6341,9 @@
         <w:pStyle w:val="Heading3"/>
       </w:pPr>
       <w:r>
+        <w:rPr>
+          <w:lang w:val="sw_KE" w:bidi="sw_KE"/>
+        </w:rPr>
         <w:t>Marejeleo ya Biblia:</w:t>
       </w:r>
     </w:p>
@@ -3858,6 +6352,9 @@
         <w:pStyle w:val="Heading3"/>
       </w:pPr>
       <w:r>
+        <w:rPr>
+          <w:lang w:val="sw_KE" w:bidi="sw_KE"/>
+        </w:rPr>
         <w:t>Data za Neno:</w:t>
       </w:r>
     </w:p>
@@ -3867,36 +6364,74 @@
         <w:spacing w:line="240" w:lineRule="auto"/>
         <w:ind w:left="720"/>
       </w:pPr>
-      <w:r/>
-      <w:r>
+      <w:r>
+        <w:rPr>
+          <w:lang w:val="sw_KE" w:bidi="sw_KE"/>
+        </w:rPr>
+      </w:r>
+      <w:r>
+        <w:rPr>
+          <w:lang w:val="sw_KE" w:bidi="sw_KE"/>
+        </w:rPr>
         <w:t>Strong's:</w:t>
       </w:r>
-      <w:r/>
-      <w:r/>
-    </w:p>
-    <w:p>
-      <w:r/>
+      <w:r>
+        <w:rPr>
+          <w:lang w:val="sw_KE" w:bidi="sw_KE"/>
+        </w:rPr>
+      </w:r>
+      <w:r>
+        <w:rPr>
+          <w:lang w:val="sw_KE" w:bidi="sw_KE"/>
+        </w:rPr>
+      </w:r>
+    </w:p>
+    <w:p>
+      <w:pPr/>
+      <w:r>
+        <w:rPr>
+          <w:lang w:val="sw_KE" w:bidi="sw_KE"/>
+        </w:rPr>
+      </w:r>
     </w:p>
     <w:p>
       <w:pPr>
         <w:pStyle w:val="Heading2"/>
       </w:pPr>
       <w:r>
+        <w:rPr>
+          <w:lang w:val="sw_KE" w:bidi="sw_KE"/>
+        </w:rPr>
         <w:t>Wivu</w:t>
       </w:r>
-      <w:r/>
+      <w:r>
+        <w:rPr>
+          <w:lang w:val="sw_KE" w:bidi="sw_KE"/>
+        </w:rPr>
+      </w:r>
     </w:p>
     <w:p>
       <w:pPr>
         <w:pStyle w:val="Heading3"/>
       </w:pPr>
       <w:r>
+        <w:rPr>
+          <w:lang w:val="sw_KE" w:bidi="sw_KE"/>
+        </w:rPr>
         <w:t>Ufafanuzi:</w:t>
       </w:r>
     </w:p>
     <w:p>
-      <w:r/>
-      <w:r>
+      <w:pPr/>
+      <w:r>
+        <w:rPr>
+          <w:lang w:val="sw_KE" w:bidi="sw_KE"/>
+        </w:rPr>
+      </w:r>
+      <w:r>
+        <w:rPr>
+          <w:lang w:val="sw_KE" w:bidi="sw_KE"/>
+        </w:rPr>
         <w:t>Maneno "bidii" na "wenye bidii" yanamaanisha kuwa na juhudi kubwa na kujitolea kuunga mkono mtu au wazo.</w:t>
       </w:r>
     </w:p>
@@ -3906,8 +6441,15 @@
         <w:spacing w:line="240" w:lineRule="auto"/>
         <w:ind w:left="720"/>
       </w:pPr>
-      <w:r/>
-      <w:r>
+      <w:r>
+        <w:rPr>
+          <w:lang w:val="sw_KE" w:bidi="sw_KE"/>
+        </w:rPr>
+      </w:r>
+      <w:r>
+        <w:rPr>
+          <w:lang w:val="sw_KE" w:bidi="sw_KE"/>
+        </w:rPr>
         <w:t>Bidii inahusisha kuwa na tamaa kubwa na vitendo vinavyokuza sababu nzuri. Mara nyingi, neno hili hutumiwa kumwelezea mtu anayemtii Mungu kwa uaminifu na kuwafundisha wengine kufanya hivyo pia.</w:t>
       </w:r>
     </w:p>
@@ -3917,8 +6459,15 @@
         <w:spacing w:line="240" w:lineRule="auto"/>
         <w:ind w:left="720"/>
       </w:pPr>
-      <w:r/>
-      <w:r>
+      <w:r>
+        <w:rPr>
+          <w:lang w:val="sw_KE" w:bidi="sw_KE"/>
+        </w:rPr>
+      </w:r>
+      <w:r>
+        <w:rPr>
+          <w:lang w:val="sw_KE" w:bidi="sw_KE"/>
+        </w:rPr>
         <w:t>Kuwa na bidii kunamaanisha kuweka juhudi kubwa katika kufanya jambo na kuendelea kuvumilia katika juhudi hiyo.</w:t>
       </w:r>
     </w:p>
@@ -3928,8 +6477,15 @@
         <w:spacing w:line="240" w:lineRule="auto"/>
         <w:ind w:left="720"/>
       </w:pPr>
-      <w:r/>
-      <w:r>
+      <w:r>
+        <w:rPr>
+          <w:lang w:val="sw_KE" w:bidi="sw_KE"/>
+        </w:rPr>
+      </w:r>
+      <w:r>
+        <w:rPr>
+          <w:lang w:val="sw_KE" w:bidi="sw_KE"/>
+        </w:rPr>
         <w:t>"Bidii ya Bwana" au "bidii ya Mungu" inahusu matendo makali na ya kudumu ya Mungu katika kubariki watu wake au kuhakikisha haki inatendeka.</w:t>
       </w:r>
     </w:p>
@@ -3938,6 +6494,9 @@
         <w:pStyle w:val="Heading3"/>
       </w:pPr>
       <w:r>
+        <w:rPr>
+          <w:lang w:val="sw_KE" w:bidi="sw_KE"/>
+        </w:rPr>
         <w:t>Mapendekezo ya Tafsiri:</w:t>
       </w:r>
     </w:p>
@@ -3947,8 +6506,15 @@
         <w:spacing w:line="240" w:lineRule="auto"/>
         <w:ind w:left="720"/>
       </w:pPr>
-      <w:r/>
-      <w:r>
+      <w:r>
+        <w:rPr>
+          <w:lang w:val="sw_KE" w:bidi="sw_KE"/>
+        </w:rPr>
+      </w:r>
+      <w:r>
+        <w:rPr>
+          <w:lang w:val="sw_KE" w:bidi="sw_KE"/>
+        </w:rPr>
         <w:t>Kuwa na "bidii" pia kunaweza kumaanisha "kuwa na juhudi kubwa" au "fanya juhudi kubwa."</w:t>
       </w:r>
     </w:p>
@@ -3958,8 +6524,15 @@
         <w:spacing w:line="240" w:lineRule="auto"/>
         <w:ind w:left="720"/>
       </w:pPr>
-      <w:r/>
-      <w:r>
+      <w:r>
+        <w:rPr>
+          <w:lang w:val="sw_KE" w:bidi="sw_KE"/>
+        </w:rPr>
+      </w:r>
+      <w:r>
+        <w:rPr>
+          <w:lang w:val="sw_KE" w:bidi="sw_KE"/>
+        </w:rPr>
         <w:t>Neno "bidii" linaweza pia kutafsiriwa kama "ibada yenye nguvu," "azma yenye hamu," au "shauku ya haki."</w:t>
       </w:r>
     </w:p>
@@ -3969,8 +6542,15 @@
         <w:spacing w:line="240" w:lineRule="auto"/>
         <w:ind w:left="720"/>
       </w:pPr>
-      <w:r/>
-      <w:r>
+      <w:r>
+        <w:rPr>
+          <w:lang w:val="sw_KE" w:bidi="sw_KE"/>
+        </w:rPr>
+      </w:r>
+      <w:r>
+        <w:rPr>
+          <w:lang w:val="sw_KE" w:bidi="sw_KE"/>
+        </w:rPr>
         <w:t>Maneno, "bidii kwa ajili ya nyumba yako" yanaweza kutafsiriwa kama, "kuheshimu kwa nguvu hekalu lako" au "tamaa kubwa ya kutunza nyumba yako."</w:t>
       </w:r>
     </w:p>
@@ -3979,6 +6559,9 @@
         <w:pStyle w:val="Heading3"/>
       </w:pPr>
       <w:r>
+        <w:rPr>
+          <w:lang w:val="sw_KE" w:bidi="sw_KE"/>
+        </w:rPr>
         <w:t>Marejeleo ya Biblia:</w:t>
       </w:r>
     </w:p>
@@ -3988,9 +6571,16 @@
         <w:spacing w:line="240" w:lineRule="auto"/>
         <w:ind w:left="720"/>
       </w:pPr>
-      <w:r/>
+      <w:r>
+        <w:rPr>
+          <w:lang w:val="sw_KE" w:bidi="sw_KE"/>
+        </w:rPr>
+      </w:r>
       <w:hyperlink r:id="rId89">
         <w:r>
+          <w:rPr>
+            <w:lang w:val="sw_KE" w:bidi="sw_KE"/>
+          </w:rPr>
           <w:rPr>
             <w:color w:val="0000EE"/>
             <w:u w:val="single"/>
@@ -4005,9 +6595,16 @@
         <w:spacing w:line="240" w:lineRule="auto"/>
         <w:ind w:left="720"/>
       </w:pPr>
-      <w:r/>
+      <w:r>
+        <w:rPr>
+          <w:lang w:val="sw_KE" w:bidi="sw_KE"/>
+        </w:rPr>
+      </w:r>
       <w:hyperlink r:id="rId90">
         <w:r>
+          <w:rPr>
+            <w:lang w:val="sw_KE" w:bidi="sw_KE"/>
+          </w:rPr>
           <w:rPr>
             <w:color w:val="0000EE"/>
             <w:u w:val="single"/>
@@ -4022,9 +6619,16 @@
         <w:spacing w:line="240" w:lineRule="auto"/>
         <w:ind w:left="720"/>
       </w:pPr>
-      <w:r/>
+      <w:r>
+        <w:rPr>
+          <w:lang w:val="sw_KE" w:bidi="sw_KE"/>
+        </w:rPr>
+      </w:r>
       <w:hyperlink r:id="rId91">
         <w:r>
+          <w:rPr>
+            <w:lang w:val="sw_KE" w:bidi="sw_KE"/>
+          </w:rPr>
           <w:rPr>
             <w:color w:val="0000EE"/>
             <w:u w:val="single"/>
@@ -4039,9 +6643,16 @@
         <w:spacing w:line="240" w:lineRule="auto"/>
         <w:ind w:left="720"/>
       </w:pPr>
-      <w:r/>
+      <w:r>
+        <w:rPr>
+          <w:lang w:val="sw_KE" w:bidi="sw_KE"/>
+        </w:rPr>
+      </w:r>
       <w:hyperlink r:id="rId92">
         <w:r>
+          <w:rPr>
+            <w:lang w:val="sw_KE" w:bidi="sw_KE"/>
+          </w:rPr>
           <w:rPr>
             <w:color w:val="0000EE"/>
             <w:u w:val="single"/>
@@ -4056,9 +6667,16 @@
         <w:spacing w:line="240" w:lineRule="auto"/>
         <w:ind w:left="720"/>
       </w:pPr>
-      <w:r/>
+      <w:r>
+        <w:rPr>
+          <w:lang w:val="sw_KE" w:bidi="sw_KE"/>
+        </w:rPr>
+      </w:r>
       <w:hyperlink r:id="rId93">
         <w:r>
+          <w:rPr>
+            <w:lang w:val="sw_KE" w:bidi="sw_KE"/>
+          </w:rPr>
           <w:rPr>
             <w:color w:val="0000EE"/>
             <w:u w:val="single"/>
@@ -4073,9 +6691,16 @@
         <w:spacing w:line="240" w:lineRule="auto"/>
         <w:ind w:left="720"/>
       </w:pPr>
-      <w:r/>
+      <w:r>
+        <w:rPr>
+          <w:lang w:val="sw_KE" w:bidi="sw_KE"/>
+        </w:rPr>
+      </w:r>
       <w:hyperlink r:id="rId94">
         <w:r>
+          <w:rPr>
+            <w:lang w:val="sw_KE" w:bidi="sw_KE"/>
+          </w:rPr>
           <w:rPr>
             <w:color w:val="0000EE"/>
             <w:u w:val="single"/>
@@ -4090,9 +6715,16 @@
         <w:spacing w:line="240" w:lineRule="auto"/>
         <w:ind w:left="720"/>
       </w:pPr>
-      <w:r/>
+      <w:r>
+        <w:rPr>
+          <w:lang w:val="sw_KE" w:bidi="sw_KE"/>
+        </w:rPr>
+      </w:r>
       <w:hyperlink r:id="rId95">
         <w:r>
+          <w:rPr>
+            <w:lang w:val="sw_KE" w:bidi="sw_KE"/>
+          </w:rPr>
           <w:rPr>
             <w:color w:val="0000EE"/>
             <w:u w:val="single"/>
@@ -4107,9 +6739,16 @@
         <w:spacing w:line="240" w:lineRule="auto"/>
         <w:ind w:left="720"/>
       </w:pPr>
-      <w:r/>
+      <w:r>
+        <w:rPr>
+          <w:lang w:val="sw_KE" w:bidi="sw_KE"/>
+        </w:rPr>
+      </w:r>
       <w:hyperlink r:id="rId96">
         <w:r>
+          <w:rPr>
+            <w:lang w:val="sw_KE" w:bidi="sw_KE"/>
+          </w:rPr>
           <w:rPr>
             <w:color w:val="0000EE"/>
             <w:u w:val="single"/>
@@ -4123,6 +6762,9 @@
         <w:pStyle w:val="Heading3"/>
       </w:pPr>
       <w:r>
+        <w:rPr>
+          <w:lang w:val="sw_KE" w:bidi="sw_KE"/>
+        </w:rPr>
         <w:t>Data ya Neno:</w:t>
       </w:r>
     </w:p>
@@ -4132,12 +6774,27 @@
         <w:spacing w:line="240" w:lineRule="auto"/>
         <w:ind w:left="720"/>
       </w:pPr>
-      <w:r/>
-      <w:r>
+      <w:r>
+        <w:rPr>
+          <w:lang w:val="sw_KE" w:bidi="sw_KE"/>
+        </w:rPr>
+      </w:r>
+      <w:r>
+        <w:rPr>
+          <w:lang w:val="sw_KE" w:bidi="sw_KE"/>
+        </w:rPr>
         <w:t>Strong's: H7065, H7068, G22050, G22060, G22070, G60410</w:t>
       </w:r>
-      <w:r/>
-      <w:r/>
+      <w:r>
+        <w:rPr>
+          <w:lang w:val="sw_KE" w:bidi="sw_KE"/>
+        </w:rPr>
+      </w:r>
+      <w:r>
+        <w:rPr>
+          <w:lang w:val="sw_KE" w:bidi="sw_KE"/>
+        </w:rPr>
+      </w:r>
     </w:p>
     <w:sectPr>
       <w:footnotePr>
@@ -6039,7 +8696,7 @@
     <w:rPrDefault>
       <w:rPr>
         <w:rFonts w:ascii="Times New Roman" w:eastAsia="Times New Roman" w:hAnsi="Times New Roman" w:cs="Times New Roman"/>
-        <w:lang w:val="en-US" w:eastAsia="en-US" w:bidi="ar-SA"/>
+        <w:lang w:val="sw_KE" w:eastAsia="en-US" w:bidi="ar-SA"/>
       </w:rPr>
     </w:rPrDefault>
     <w:pPrDefault/>

--- a/swh/docx/023.content.docx
+++ b/swh/docx/023.content.docx
@@ -28,22 +28,6 @@
       </w:r>
     </w:p>
     <w:p>
-      <w:pPr>
-        <w:pStyle w:val="Heading2"/>
-      </w:pPr>
-      <w:r>
-        <w:rPr>
-          <w:lang w:val="sw_KE" w:bidi="sw_KE"/>
-        </w:rPr>
-        <w:t>License Information</w:t>
-      </w:r>
-      <w:r>
-        <w:rPr>
-          <w:lang w:val="sw_KE" w:bidi="sw_KE"/>
-        </w:rPr>
-      </w:r>
-    </w:p>
-    <w:p>
       <w:pPr/>
       <w:r>
         <w:rPr>
@@ -55,86 +39,37 @@
           <w:b/>
           <w:lang w:val="sw_KE" w:bidi="sw_KE"/>
         </w:rPr>
-        <w:t>Termini muhimu (unfoldingWord)</w:t>
-      </w:r>
-      <w:r>
-        <w:rPr>
-          <w:lang w:val="sw_KE" w:bidi="sw_KE"/>
-        </w:rPr>
-        <w:t xml:space="preserve"> (Swahili) is based on</w:t>
-      </w:r>
-      <w:r>
-        <w:rPr>
-          <w:lang w:val="sw_KE" w:bidi="sw_KE"/>
-        </w:rPr>
-        <w:t xml:space="preserve">: </w:t>
-      </w:r>
-      <w:r>
-        <w:rPr>
-          <w:lang w:val="sw_KE" w:bidi="sw_KE"/>
-        </w:rPr>
         <w:t>unfoldingWord® Translation Words</w:t>
       </w:r>
       <w:r>
         <w:rPr>
           <w:lang w:val="sw_KE" w:bidi="sw_KE"/>
         </w:rPr>
-        <w:t xml:space="preserve">, </w:t>
-      </w:r>
-      <w:hyperlink r:id="rId13">
-        <w:r>
-          <w:rPr>
-            <w:lang w:val="sw_KE" w:bidi="sw_KE"/>
-          </w:rPr>
-          <w:rPr>
-            <w:color w:val="0000EE"/>
-            <w:u w:val="single"/>
-          </w:rPr>
-          <w:t>unfoldingWord</w:t>
-        </w:r>
-      </w:hyperlink>
-      <w:r>
-        <w:rPr>
-          <w:lang w:val="sw_KE" w:bidi="sw_KE"/>
-        </w:rPr>
-        <w:t xml:space="preserve">, 2022, which is licensed under a </w:t>
-      </w:r>
-      <w:hyperlink r:id="rId14">
-        <w:r>
-          <w:rPr>
-            <w:lang w:val="sw_KE" w:bidi="sw_KE"/>
-          </w:rPr>
-          <w:rPr>
-            <w:color w:val="0000EE"/>
-            <w:u w:val="single"/>
-          </w:rPr>
-          <w:t>CC BY-SA 4.0 license</w:t>
-        </w:r>
-      </w:hyperlink>
-      <w:r>
-        <w:rPr>
-          <w:lang w:val="sw_KE" w:bidi="sw_KE"/>
-        </w:rPr>
-        <w:t>.</w:t>
-      </w:r>
-      <w:r>
-        <w:rPr>
-          <w:lang w:val="sw_KE" w:bidi="sw_KE"/>
-        </w:rPr>
-      </w:r>
-    </w:p>
-    <w:p>
-      <w:pPr/>
-      <w:r>
-        <w:rPr>
-          <w:lang w:val="sw_KE" w:bidi="sw_KE"/>
-        </w:rPr>
-      </w:r>
-      <w:r>
-        <w:rPr>
-          <w:lang w:val="sw_KE" w:bidi="sw_KE"/>
-        </w:rPr>
-        <w:t>This PDF version is provided under the same license.</w:t>
+        <w:t xml:space="preserve"> © 2022 unfoldingWord. Released under CC BY-SA 4.0 license. </w:t>
+      </w:r>
+      <w:r>
+        <w:rPr>
+          <w:lang w:val="sw_KE" w:bidi="sw_KE"/>
+        </w:rPr>
+        <w:t>unfoldingWord® Translation Words</w:t>
+      </w:r>
+      <w:r>
+        <w:rPr>
+          <w:lang w:val="sw_KE" w:bidi="sw_KE"/>
+        </w:rPr>
+        <w:t xml:space="preserve"> has been adapted in the following languages: Tok Pisin, Arabic (عربي), French (Français), Hindi (हिंदी), Indonesian (Bahasa Indonesia), Portuguese (Português), Russian (Русский), Spanish (Español), Swahili (Kiswahili), and Simplified Chinese (简体中文) from </w:t>
+      </w:r>
+      <w:r>
+        <w:rPr>
+          <w:lang w:val="sw_KE" w:bidi="sw_KE"/>
+        </w:rPr>
+        <w:t>unfoldingWord® Translation Words</w:t>
+      </w:r>
+      <w:r>
+        <w:rPr>
+          <w:lang w:val="sw_KE" w:bidi="sw_KE"/>
+        </w:rPr>
+        <w:t xml:space="preserve"> © 2022 unfoldingWord. Released under CC BY-SA 4.0 license by Mission Mutual</w:t>
       </w:r>
       <w:r>
         <w:rPr>
@@ -508,7 +443,7 @@
           <w:lang w:val="sw_KE" w:bidi="sw_KE"/>
         </w:rPr>
       </w:r>
-      <w:hyperlink r:id="rId15">
+      <w:hyperlink r:id="rId13">
         <w:r>
           <w:rPr>
             <w:lang w:val="sw_KE" w:bidi="sw_KE"/>
@@ -532,7 +467,7 @@
           <w:lang w:val="sw_KE" w:bidi="sw_KE"/>
         </w:rPr>
       </w:r>
-      <w:hyperlink r:id="rId16">
+      <w:hyperlink r:id="rId14">
         <w:r>
           <w:rPr>
             <w:lang w:val="sw_KE" w:bidi="sw_KE"/>
@@ -556,7 +491,7 @@
           <w:lang w:val="sw_KE" w:bidi="sw_KE"/>
         </w:rPr>
       </w:r>
-      <w:hyperlink r:id="rId17">
+      <w:hyperlink r:id="rId15">
         <w:r>
           <w:rPr>
             <w:lang w:val="sw_KE" w:bidi="sw_KE"/>
@@ -580,7 +515,7 @@
           <w:lang w:val="sw_KE" w:bidi="sw_KE"/>
         </w:rPr>
       </w:r>
-      <w:hyperlink r:id="rId18">
+      <w:hyperlink r:id="rId16">
         <w:r>
           <w:rPr>
             <w:lang w:val="sw_KE" w:bidi="sw_KE"/>
@@ -793,7 +728,7 @@
           <w:lang w:val="sw_KE" w:bidi="sw_KE"/>
         </w:rPr>
       </w:r>
-      <w:hyperlink r:id="rId19">
+      <w:hyperlink r:id="rId17">
         <w:r>
           <w:rPr>
             <w:lang w:val="sw_KE" w:bidi="sw_KE"/>
@@ -817,7 +752,7 @@
           <w:lang w:val="sw_KE" w:bidi="sw_KE"/>
         </w:rPr>
       </w:r>
-      <w:hyperlink r:id="rId20">
+      <w:hyperlink r:id="rId18">
         <w:r>
           <w:rPr>
             <w:lang w:val="sw_KE" w:bidi="sw_KE"/>
@@ -841,7 +776,7 @@
           <w:lang w:val="sw_KE" w:bidi="sw_KE"/>
         </w:rPr>
       </w:r>
-      <w:hyperlink r:id="rId21">
+      <w:hyperlink r:id="rId19">
         <w:r>
           <w:rPr>
             <w:lang w:val="sw_KE" w:bidi="sw_KE"/>
@@ -865,7 +800,7 @@
           <w:lang w:val="sw_KE" w:bidi="sw_KE"/>
         </w:rPr>
       </w:r>
-      <w:hyperlink r:id="rId22">
+      <w:hyperlink r:id="rId20">
         <w:r>
           <w:rPr>
             <w:lang w:val="sw_KE" w:bidi="sw_KE"/>
@@ -889,7 +824,7 @@
           <w:lang w:val="sw_KE" w:bidi="sw_KE"/>
         </w:rPr>
       </w:r>
-      <w:hyperlink r:id="rId23">
+      <w:hyperlink r:id="rId21">
         <w:r>
           <w:rPr>
             <w:lang w:val="sw_KE" w:bidi="sw_KE"/>
@@ -1366,7 +1301,7 @@
           <w:lang w:val="sw_KE" w:bidi="sw_KE"/>
         </w:rPr>
       </w:r>
-      <w:hyperlink r:id="rId24">
+      <w:hyperlink r:id="rId22">
         <w:r>
           <w:rPr>
             <w:lang w:val="sw_KE" w:bidi="sw_KE"/>
@@ -1390,7 +1325,7 @@
           <w:lang w:val="sw_KE" w:bidi="sw_KE"/>
         </w:rPr>
       </w:r>
-      <w:hyperlink r:id="rId25">
+      <w:hyperlink r:id="rId23">
         <w:r>
           <w:rPr>
             <w:lang w:val="sw_KE" w:bidi="sw_KE"/>
@@ -1414,7 +1349,7 @@
           <w:lang w:val="sw_KE" w:bidi="sw_KE"/>
         </w:rPr>
       </w:r>
-      <w:hyperlink r:id="rId26">
+      <w:hyperlink r:id="rId24">
         <w:r>
           <w:rPr>
             <w:lang w:val="sw_KE" w:bidi="sw_KE"/>
@@ -1438,7 +1373,7 @@
           <w:lang w:val="sw_KE" w:bidi="sw_KE"/>
         </w:rPr>
       </w:r>
-      <w:hyperlink r:id="rId27">
+      <w:hyperlink r:id="rId25">
         <w:r>
           <w:rPr>
             <w:lang w:val="sw_KE" w:bidi="sw_KE"/>
@@ -1462,7 +1397,7 @@
           <w:lang w:val="sw_KE" w:bidi="sw_KE"/>
         </w:rPr>
       </w:r>
-      <w:hyperlink r:id="rId28">
+      <w:hyperlink r:id="rId26">
         <w:r>
           <w:rPr>
             <w:lang w:val="sw_KE" w:bidi="sw_KE"/>
@@ -1486,7 +1421,7 @@
           <w:lang w:val="sw_KE" w:bidi="sw_KE"/>
         </w:rPr>
       </w:r>
-      <w:hyperlink r:id="rId29">
+      <w:hyperlink r:id="rId27">
         <w:r>
           <w:rPr>
             <w:lang w:val="sw_KE" w:bidi="sw_KE"/>
@@ -1727,7 +1662,7 @@
           <w:lang w:val="sw_KE" w:bidi="sw_KE"/>
         </w:rPr>
       </w:r>
-      <w:hyperlink r:id="rId30">
+      <w:hyperlink r:id="rId28">
         <w:r>
           <w:rPr>
             <w:lang w:val="sw_KE" w:bidi="sw_KE"/>
@@ -1751,7 +1686,7 @@
           <w:lang w:val="sw_KE" w:bidi="sw_KE"/>
         </w:rPr>
       </w:r>
-      <w:hyperlink r:id="rId31">
+      <w:hyperlink r:id="rId29">
         <w:r>
           <w:rPr>
             <w:lang w:val="sw_KE" w:bidi="sw_KE"/>
@@ -1775,7 +1710,7 @@
           <w:lang w:val="sw_KE" w:bidi="sw_KE"/>
         </w:rPr>
       </w:r>
-      <w:hyperlink r:id="rId32">
+      <w:hyperlink r:id="rId30">
         <w:r>
           <w:rPr>
             <w:lang w:val="sw_KE" w:bidi="sw_KE"/>
@@ -1799,7 +1734,7 @@
           <w:lang w:val="sw_KE" w:bidi="sw_KE"/>
         </w:rPr>
       </w:r>
-      <w:hyperlink r:id="rId33">
+      <w:hyperlink r:id="rId31">
         <w:r>
           <w:rPr>
             <w:lang w:val="sw_KE" w:bidi="sw_KE"/>
@@ -1823,7 +1758,7 @@
           <w:lang w:val="sw_KE" w:bidi="sw_KE"/>
         </w:rPr>
       </w:r>
-      <w:hyperlink r:id="rId34">
+      <w:hyperlink r:id="rId32">
         <w:r>
           <w:rPr>
             <w:lang w:val="sw_KE" w:bidi="sw_KE"/>
@@ -1847,7 +1782,7 @@
           <w:lang w:val="sw_KE" w:bidi="sw_KE"/>
         </w:rPr>
       </w:r>
-      <w:hyperlink r:id="rId35">
+      <w:hyperlink r:id="rId33">
         <w:r>
           <w:rPr>
             <w:lang w:val="sw_KE" w:bidi="sw_KE"/>
@@ -1871,7 +1806,7 @@
           <w:lang w:val="sw_KE" w:bidi="sw_KE"/>
         </w:rPr>
       </w:r>
-      <w:hyperlink r:id="rId36">
+      <w:hyperlink r:id="rId34">
         <w:r>
           <w:rPr>
             <w:lang w:val="sw_KE" w:bidi="sw_KE"/>
@@ -1895,7 +1830,7 @@
           <w:lang w:val="sw_KE" w:bidi="sw_KE"/>
         </w:rPr>
       </w:r>
-      <w:hyperlink r:id="rId37">
+      <w:hyperlink r:id="rId35">
         <w:r>
           <w:rPr>
             <w:lang w:val="sw_KE" w:bidi="sw_KE"/>
@@ -2232,7 +2167,7 @@
           <w:lang w:val="sw_KE" w:bidi="sw_KE"/>
         </w:rPr>
       </w:r>
-      <w:hyperlink r:id="rId38">
+      <w:hyperlink r:id="rId36">
         <w:r>
           <w:rPr>
             <w:lang w:val="sw_KE" w:bidi="sw_KE"/>
@@ -2256,7 +2191,7 @@
           <w:lang w:val="sw_KE" w:bidi="sw_KE"/>
         </w:rPr>
       </w:r>
-      <w:hyperlink r:id="rId39">
+      <w:hyperlink r:id="rId37">
         <w:r>
           <w:rPr>
             <w:lang w:val="sw_KE" w:bidi="sw_KE"/>
@@ -2280,7 +2215,7 @@
           <w:lang w:val="sw_KE" w:bidi="sw_KE"/>
         </w:rPr>
       </w:r>
-      <w:hyperlink r:id="rId40">
+      <w:hyperlink r:id="rId38">
         <w:r>
           <w:rPr>
             <w:lang w:val="sw_KE" w:bidi="sw_KE"/>
@@ -2304,7 +2239,7 @@
           <w:lang w:val="sw_KE" w:bidi="sw_KE"/>
         </w:rPr>
       </w:r>
-      <w:hyperlink r:id="rId41">
+      <w:hyperlink r:id="rId39">
         <w:r>
           <w:rPr>
             <w:lang w:val="sw_KE" w:bidi="sw_KE"/>
@@ -2328,7 +2263,7 @@
           <w:lang w:val="sw_KE" w:bidi="sw_KE"/>
         </w:rPr>
       </w:r>
-      <w:hyperlink r:id="rId42">
+      <w:hyperlink r:id="rId40">
         <w:r>
           <w:rPr>
             <w:lang w:val="sw_KE" w:bidi="sw_KE"/>
@@ -2569,7 +2504,7 @@
           <w:lang w:val="sw_KE" w:bidi="sw_KE"/>
         </w:rPr>
       </w:r>
-      <w:hyperlink r:id="rId43">
+      <w:hyperlink r:id="rId41">
         <w:r>
           <w:rPr>
             <w:lang w:val="sw_KE" w:bidi="sw_KE"/>
@@ -2593,7 +2528,7 @@
           <w:lang w:val="sw_KE" w:bidi="sw_KE"/>
         </w:rPr>
       </w:r>
-      <w:hyperlink r:id="rId44">
+      <w:hyperlink r:id="rId42">
         <w:r>
           <w:rPr>
             <w:lang w:val="sw_KE" w:bidi="sw_KE"/>
@@ -2618,7 +2553,7 @@
         </w:rPr>
         <w:br/>
       </w:r>
-      <w:hyperlink r:id="rId21">
+      <w:hyperlink r:id="rId19">
         <w:r>
           <w:rPr>
             <w:lang w:val="sw_KE" w:bidi="sw_KE"/>
@@ -2630,7 +2565,7 @@
           <w:t>Mwanzo 10:16</w:t>
         </w:r>
       </w:hyperlink>
-      <w:hyperlink r:id="rId45">
+      <w:hyperlink r:id="rId43">
         <w:r>
           <w:rPr>
             <w:lang w:val="sw_KE" w:bidi="sw_KE"/>
@@ -2654,7 +2589,7 @@
           <w:lang w:val="sw_KE" w:bidi="sw_KE"/>
         </w:rPr>
       </w:r>
-      <w:hyperlink r:id="rId46">
+      <w:hyperlink r:id="rId44">
         <w:r>
           <w:rPr>
             <w:lang w:val="sw_KE" w:bidi="sw_KE"/>
@@ -2925,7 +2860,7 @@
           <w:lang w:val="sw_KE" w:bidi="sw_KE"/>
         </w:rPr>
       </w:r>
-      <w:hyperlink r:id="rId47">
+      <w:hyperlink r:id="rId45">
         <w:r>
           <w:rPr>
             <w:lang w:val="sw_KE" w:bidi="sw_KE"/>
@@ -2949,7 +2884,7 @@
           <w:lang w:val="sw_KE" w:bidi="sw_KE"/>
         </w:rPr>
       </w:r>
-      <w:hyperlink r:id="rId48">
+      <w:hyperlink r:id="rId46">
         <w:r>
           <w:rPr>
             <w:lang w:val="sw_KE" w:bidi="sw_KE"/>
@@ -2973,7 +2908,7 @@
           <w:lang w:val="sw_KE" w:bidi="sw_KE"/>
         </w:rPr>
       </w:r>
-      <w:hyperlink r:id="rId49">
+      <w:hyperlink r:id="rId47">
         <w:r>
           <w:rPr>
             <w:lang w:val="sw_KE" w:bidi="sw_KE"/>
@@ -2997,7 +2932,7 @@
           <w:lang w:val="sw_KE" w:bidi="sw_KE"/>
         </w:rPr>
       </w:r>
-      <w:hyperlink r:id="rId50">
+      <w:hyperlink r:id="rId48">
         <w:r>
           <w:rPr>
             <w:lang w:val="sw_KE" w:bidi="sw_KE"/>
@@ -3021,7 +2956,7 @@
           <w:lang w:val="sw_KE" w:bidi="sw_KE"/>
         </w:rPr>
       </w:r>
-      <w:hyperlink r:id="rId51">
+      <w:hyperlink r:id="rId49">
         <w:r>
           <w:rPr>
             <w:lang w:val="sw_KE" w:bidi="sw_KE"/>
@@ -3045,7 +2980,7 @@
           <w:lang w:val="sw_KE" w:bidi="sw_KE"/>
         </w:rPr>
       </w:r>
-      <w:hyperlink r:id="rId52">
+      <w:hyperlink r:id="rId50">
         <w:r>
           <w:rPr>
             <w:lang w:val="sw_KE" w:bidi="sw_KE"/>
@@ -3260,7 +3195,7 @@
           <w:lang w:val="sw_KE" w:bidi="sw_KE"/>
         </w:rPr>
       </w:r>
-      <w:hyperlink r:id="rId53">
+      <w:hyperlink r:id="rId51">
         <w:r>
           <w:rPr>
             <w:lang w:val="sw_KE" w:bidi="sw_KE"/>
@@ -3284,7 +3219,7 @@
           <w:lang w:val="sw_KE" w:bidi="sw_KE"/>
         </w:rPr>
       </w:r>
-      <w:hyperlink r:id="rId54">
+      <w:hyperlink r:id="rId52">
         <w:r>
           <w:rPr>
             <w:lang w:val="sw_KE" w:bidi="sw_KE"/>
@@ -3308,7 +3243,7 @@
           <w:lang w:val="sw_KE" w:bidi="sw_KE"/>
         </w:rPr>
       </w:r>
-      <w:hyperlink r:id="rId55">
+      <w:hyperlink r:id="rId53">
         <w:r>
           <w:rPr>
             <w:lang w:val="sw_KE" w:bidi="sw_KE"/>
@@ -3332,7 +3267,7 @@
           <w:lang w:val="sw_KE" w:bidi="sw_KE"/>
         </w:rPr>
       </w:r>
-      <w:hyperlink r:id="rId56">
+      <w:hyperlink r:id="rId54">
         <w:r>
           <w:rPr>
             <w:lang w:val="sw_KE" w:bidi="sw_KE"/>
@@ -3356,7 +3291,7 @@
           <w:lang w:val="sw_KE" w:bidi="sw_KE"/>
         </w:rPr>
       </w:r>
-      <w:hyperlink r:id="rId57">
+      <w:hyperlink r:id="rId55">
         <w:r>
           <w:rPr>
             <w:lang w:val="sw_KE" w:bidi="sw_KE"/>
@@ -3380,7 +3315,7 @@
           <w:lang w:val="sw_KE" w:bidi="sw_KE"/>
         </w:rPr>
       </w:r>
-      <w:hyperlink r:id="rId58">
+      <w:hyperlink r:id="rId56">
         <w:r>
           <w:rPr>
             <w:lang w:val="sw_KE" w:bidi="sw_KE"/>
@@ -3633,7 +3568,7 @@
           <w:lang w:val="sw_KE" w:bidi="sw_KE"/>
         </w:rPr>
       </w:r>
-      <w:hyperlink r:id="rId59">
+      <w:hyperlink r:id="rId57">
         <w:r>
           <w:rPr>
             <w:lang w:val="sw_KE" w:bidi="sw_KE"/>
@@ -3979,7 +3914,7 @@
           <w:lang w:val="sw_KE" w:bidi="sw_KE"/>
         </w:rPr>
       </w:r>
-      <w:hyperlink r:id="rId60">
+      <w:hyperlink r:id="rId58">
         <w:r>
           <w:rPr>
             <w:lang w:val="sw_KE" w:bidi="sw_KE"/>
@@ -4003,7 +3938,7 @@
           <w:lang w:val="sw_KE" w:bidi="sw_KE"/>
         </w:rPr>
       </w:r>
-      <w:hyperlink r:id="rId61">
+      <w:hyperlink r:id="rId59">
         <w:r>
           <w:rPr>
             <w:lang w:val="sw_KE" w:bidi="sw_KE"/>
@@ -4027,7 +3962,7 @@
           <w:lang w:val="sw_KE" w:bidi="sw_KE"/>
         </w:rPr>
       </w:r>
-      <w:hyperlink r:id="rId62">
+      <w:hyperlink r:id="rId60">
         <w:r>
           <w:rPr>
             <w:lang w:val="sw_KE" w:bidi="sw_KE"/>
@@ -4051,7 +3986,7 @@
           <w:lang w:val="sw_KE" w:bidi="sw_KE"/>
         </w:rPr>
       </w:r>
-      <w:hyperlink r:id="rId63">
+      <w:hyperlink r:id="rId61">
         <w:r>
           <w:rPr>
             <w:lang w:val="sw_KE" w:bidi="sw_KE"/>
@@ -4278,7 +4213,7 @@
           <w:lang w:val="sw_KE" w:bidi="sw_KE"/>
         </w:rPr>
       </w:r>
-      <w:hyperlink r:id="rId64">
+      <w:hyperlink r:id="rId62">
         <w:r>
           <w:rPr>
             <w:lang w:val="sw_KE" w:bidi="sw_KE"/>
@@ -4302,7 +4237,7 @@
           <w:lang w:val="sw_KE" w:bidi="sw_KE"/>
         </w:rPr>
       </w:r>
-      <w:hyperlink r:id="rId65">
+      <w:hyperlink r:id="rId63">
         <w:r>
           <w:rPr>
             <w:lang w:val="sw_KE" w:bidi="sw_KE"/>
@@ -4326,7 +4261,7 @@
           <w:lang w:val="sw_KE" w:bidi="sw_KE"/>
         </w:rPr>
       </w:r>
-      <w:hyperlink r:id="rId66">
+      <w:hyperlink r:id="rId64">
         <w:r>
           <w:rPr>
             <w:lang w:val="sw_KE" w:bidi="sw_KE"/>
@@ -4350,7 +4285,7 @@
           <w:lang w:val="sw_KE" w:bidi="sw_KE"/>
         </w:rPr>
       </w:r>
-      <w:hyperlink r:id="rId67">
+      <w:hyperlink r:id="rId65">
         <w:r>
           <w:rPr>
             <w:lang w:val="sw_KE" w:bidi="sw_KE"/>
@@ -4374,7 +4309,7 @@
           <w:lang w:val="sw_KE" w:bidi="sw_KE"/>
         </w:rPr>
       </w:r>
-      <w:hyperlink r:id="rId68">
+      <w:hyperlink r:id="rId66">
         <w:r>
           <w:rPr>
             <w:lang w:val="sw_KE" w:bidi="sw_KE"/>
@@ -4589,7 +4524,7 @@
           <w:lang w:val="sw_KE" w:bidi="sw_KE"/>
         </w:rPr>
       </w:r>
-      <w:hyperlink r:id="rId69">
+      <w:hyperlink r:id="rId67">
         <w:r>
           <w:rPr>
             <w:lang w:val="sw_KE" w:bidi="sw_KE"/>
@@ -4614,7 +4549,7 @@
         </w:rPr>
         <w:br/>
       </w:r>
-      <w:hyperlink r:id="rId70">
+      <w:hyperlink r:id="rId68">
         <w:r>
           <w:rPr>
             <w:lang w:val="sw_KE" w:bidi="sw_KE"/>
@@ -4626,7 +4561,7 @@
           <w:t>Danieli 11:40–41</w:t>
         </w:r>
       </w:hyperlink>
-      <w:hyperlink r:id="rId71">
+      <w:hyperlink r:id="rId69">
         <w:r>
           <w:rPr>
             <w:lang w:val="sw_KE" w:bidi="sw_KE"/>
@@ -4650,7 +4585,7 @@
           <w:lang w:val="sw_KE" w:bidi="sw_KE"/>
         </w:rPr>
       </w:r>
-      <w:hyperlink r:id="rId72">
+      <w:hyperlink r:id="rId70">
         <w:r>
           <w:rPr>
             <w:lang w:val="sw_KE" w:bidi="sw_KE"/>
@@ -5091,7 +5026,7 @@
           <w:lang w:val="sw_KE" w:bidi="sw_KE"/>
         </w:rPr>
       </w:r>
-      <w:hyperlink r:id="rId73">
+      <w:hyperlink r:id="rId71">
         <w:r>
           <w:rPr>
             <w:lang w:val="sw_KE" w:bidi="sw_KE"/>
@@ -5115,7 +5050,7 @@
           <w:lang w:val="sw_KE" w:bidi="sw_KE"/>
         </w:rPr>
       </w:r>
-      <w:hyperlink r:id="rId74">
+      <w:hyperlink r:id="rId72">
         <w:r>
           <w:rPr>
             <w:lang w:val="sw_KE" w:bidi="sw_KE"/>
@@ -5139,7 +5074,7 @@
           <w:lang w:val="sw_KE" w:bidi="sw_KE"/>
         </w:rPr>
       </w:r>
-      <w:hyperlink r:id="rId75">
+      <w:hyperlink r:id="rId73">
         <w:r>
           <w:rPr>
             <w:lang w:val="sw_KE" w:bidi="sw_KE"/>
@@ -5163,7 +5098,7 @@
           <w:lang w:val="sw_KE" w:bidi="sw_KE"/>
         </w:rPr>
       </w:r>
-      <w:hyperlink r:id="rId76">
+      <w:hyperlink r:id="rId74">
         <w:r>
           <w:rPr>
             <w:lang w:val="sw_KE" w:bidi="sw_KE"/>
@@ -5187,7 +5122,7 @@
           <w:lang w:val="sw_KE" w:bidi="sw_KE"/>
         </w:rPr>
       </w:r>
-      <w:hyperlink r:id="rId77">
+      <w:hyperlink r:id="rId75">
         <w:r>
           <w:rPr>
             <w:lang w:val="sw_KE" w:bidi="sw_KE"/>
@@ -5211,7 +5146,7 @@
           <w:lang w:val="sw_KE" w:bidi="sw_KE"/>
         </w:rPr>
       </w:r>
-      <w:hyperlink r:id="rId78">
+      <w:hyperlink r:id="rId76">
         <w:r>
           <w:rPr>
             <w:lang w:val="sw_KE" w:bidi="sw_KE"/>
@@ -5235,7 +5170,7 @@
           <w:lang w:val="sw_KE" w:bidi="sw_KE"/>
         </w:rPr>
       </w:r>
-      <w:hyperlink r:id="rId79">
+      <w:hyperlink r:id="rId77">
         <w:r>
           <w:rPr>
             <w:lang w:val="sw_KE" w:bidi="sw_KE"/>
@@ -5259,7 +5194,7 @@
           <w:lang w:val="sw_KE" w:bidi="sw_KE"/>
         </w:rPr>
       </w:r>
-      <w:hyperlink r:id="rId80">
+      <w:hyperlink r:id="rId78">
         <w:r>
           <w:rPr>
             <w:lang w:val="sw_KE" w:bidi="sw_KE"/>
@@ -5283,7 +5218,7 @@
           <w:lang w:val="sw_KE" w:bidi="sw_KE"/>
         </w:rPr>
       </w:r>
-      <w:hyperlink r:id="rId81">
+      <w:hyperlink r:id="rId79">
         <w:r>
           <w:rPr>
             <w:lang w:val="sw_KE" w:bidi="sw_KE"/>
@@ -5307,7 +5242,7 @@
           <w:lang w:val="sw_KE" w:bidi="sw_KE"/>
         </w:rPr>
       </w:r>
-      <w:hyperlink r:id="rId82">
+      <w:hyperlink r:id="rId80">
         <w:r>
           <w:rPr>
             <w:lang w:val="sw_KE" w:bidi="sw_KE"/>
@@ -5669,7 +5604,7 @@
           <w:lang w:val="sw_KE" w:bidi="sw_KE"/>
         </w:rPr>
       </w:r>
-      <w:hyperlink r:id="rId83">
+      <w:hyperlink r:id="rId81">
         <w:r>
           <w:rPr>
             <w:lang w:val="sw_KE" w:bidi="sw_KE"/>
@@ -5693,7 +5628,7 @@
           <w:lang w:val="sw_KE" w:bidi="sw_KE"/>
         </w:rPr>
       </w:r>
-      <w:hyperlink r:id="rId84">
+      <w:hyperlink r:id="rId82">
         <w:r>
           <w:rPr>
             <w:lang w:val="sw_KE" w:bidi="sw_KE"/>
@@ -5717,7 +5652,7 @@
           <w:lang w:val="sw_KE" w:bidi="sw_KE"/>
         </w:rPr>
       </w:r>
-      <w:hyperlink r:id="rId85">
+      <w:hyperlink r:id="rId83">
         <w:r>
           <w:rPr>
             <w:lang w:val="sw_KE" w:bidi="sw_KE"/>
@@ -5952,7 +5887,7 @@
           <w:lang w:val="sw_KE" w:bidi="sw_KE"/>
         </w:rPr>
       </w:r>
-      <w:hyperlink r:id="rId43">
+      <w:hyperlink r:id="rId41">
         <w:r>
           <w:rPr>
             <w:lang w:val="sw_KE" w:bidi="sw_KE"/>
@@ -5976,7 +5911,7 @@
           <w:lang w:val="sw_KE" w:bidi="sw_KE"/>
         </w:rPr>
       </w:r>
-      <w:hyperlink r:id="rId86">
+      <w:hyperlink r:id="rId84">
         <w:r>
           <w:rPr>
             <w:lang w:val="sw_KE" w:bidi="sw_KE"/>
@@ -6000,7 +5935,7 @@
           <w:lang w:val="sw_KE" w:bidi="sw_KE"/>
         </w:rPr>
       </w:r>
-      <w:hyperlink r:id="rId87">
+      <w:hyperlink r:id="rId85">
         <w:r>
           <w:rPr>
             <w:lang w:val="sw_KE" w:bidi="sw_KE"/>
@@ -6024,7 +5959,7 @@
           <w:lang w:val="sw_KE" w:bidi="sw_KE"/>
         </w:rPr>
       </w:r>
-      <w:hyperlink r:id="rId21">
+      <w:hyperlink r:id="rId19">
         <w:r>
           <w:rPr>
             <w:lang w:val="sw_KE" w:bidi="sw_KE"/>
@@ -6048,7 +5983,7 @@
           <w:lang w:val="sw_KE" w:bidi="sw_KE"/>
         </w:rPr>
       </w:r>
-      <w:hyperlink r:id="rId45">
+      <w:hyperlink r:id="rId43">
         <w:r>
           <w:rPr>
             <w:lang w:val="sw_KE" w:bidi="sw_KE"/>
@@ -6072,7 +6007,7 @@
           <w:lang w:val="sw_KE" w:bidi="sw_KE"/>
         </w:rPr>
       </w:r>
-      <w:hyperlink r:id="rId88">
+      <w:hyperlink r:id="rId86">
         <w:r>
           <w:rPr>
             <w:lang w:val="sw_KE" w:bidi="sw_KE"/>
@@ -6576,7 +6511,7 @@
           <w:lang w:val="sw_KE" w:bidi="sw_KE"/>
         </w:rPr>
       </w:r>
-      <w:hyperlink r:id="rId89">
+      <w:hyperlink r:id="rId87">
         <w:r>
           <w:rPr>
             <w:lang w:val="sw_KE" w:bidi="sw_KE"/>
@@ -6600,7 +6535,7 @@
           <w:lang w:val="sw_KE" w:bidi="sw_KE"/>
         </w:rPr>
       </w:r>
-      <w:hyperlink r:id="rId90">
+      <w:hyperlink r:id="rId88">
         <w:r>
           <w:rPr>
             <w:lang w:val="sw_KE" w:bidi="sw_KE"/>
@@ -6624,7 +6559,7 @@
           <w:lang w:val="sw_KE" w:bidi="sw_KE"/>
         </w:rPr>
       </w:r>
-      <w:hyperlink r:id="rId91">
+      <w:hyperlink r:id="rId89">
         <w:r>
           <w:rPr>
             <w:lang w:val="sw_KE" w:bidi="sw_KE"/>
@@ -6648,7 +6583,7 @@
           <w:lang w:val="sw_KE" w:bidi="sw_KE"/>
         </w:rPr>
       </w:r>
-      <w:hyperlink r:id="rId92">
+      <w:hyperlink r:id="rId90">
         <w:r>
           <w:rPr>
             <w:lang w:val="sw_KE" w:bidi="sw_KE"/>
@@ -6672,7 +6607,7 @@
           <w:lang w:val="sw_KE" w:bidi="sw_KE"/>
         </w:rPr>
       </w:r>
-      <w:hyperlink r:id="rId93">
+      <w:hyperlink r:id="rId91">
         <w:r>
           <w:rPr>
             <w:lang w:val="sw_KE" w:bidi="sw_KE"/>
@@ -6696,7 +6631,7 @@
           <w:lang w:val="sw_KE" w:bidi="sw_KE"/>
         </w:rPr>
       </w:r>
-      <w:hyperlink r:id="rId94">
+      <w:hyperlink r:id="rId92">
         <w:r>
           <w:rPr>
             <w:lang w:val="sw_KE" w:bidi="sw_KE"/>
@@ -6720,7 +6655,7 @@
           <w:lang w:val="sw_KE" w:bidi="sw_KE"/>
         </w:rPr>
       </w:r>
-      <w:hyperlink r:id="rId95">
+      <w:hyperlink r:id="rId93">
         <w:r>
           <w:rPr>
             <w:lang w:val="sw_KE" w:bidi="sw_KE"/>
@@ -6744,7 +6679,7 @@
           <w:lang w:val="sw_KE" w:bidi="sw_KE"/>
         </w:rPr>
       </w:r>
-      <w:hyperlink r:id="rId96">
+      <w:hyperlink r:id="rId94">
         <w:r>
           <w:rPr>
             <w:lang w:val="sw_KE" w:bidi="sw_KE"/>

--- a/swh/docx/023.content.docx
+++ b/swh/docx/023.content.docx
@@ -141,13 +141,6 @@
         <w:rPr>
           <w:lang w:val="sw_KE" w:bidi="sw_KE"/>
         </w:rPr>
-      </w:r>
-      <w:r>
-        <w:rPr>
-          <w:i/>
-          <w:lang w:val="sw_KE" w:bidi="sw_KE"/>
-        </w:rPr>
-        <w:t>Waamaleki, Waamori, Waarabu, Waebrania, Wafilisti, Wagirgashi, Wakaldayo, Wakati, Wakerethi, Wana wa Mungu, Wanaume Waliojifunza, Wapanda farasi, Wasilisha kudhuru, Watu wa Mungu, Watu wenye hekima, Wayebusi, wivu, Wivu</w:t>
       </w:r>
       <w:r>
         <w:rPr>
